--- a/api-site/public/Documentação De Projeto 3.docx
+++ b/api-site/public/Documentação De Projeto 3.docx
@@ -2733,8 +2733,6 @@
         </w:rPr>
       </w:sdtEndPr>
       <w:sdtContent>
-        <w:bookmarkStart w:id="0" w:name="_GoBack" w:displacedByCustomXml="prev"/>
-        <w:bookmarkEnd w:id="0" w:displacedByCustomXml="prev"/>
         <w:p>
           <w:pPr>
             <w:pStyle w:val="CabealhodoSumrio"/>
@@ -4633,7 +4631,7 @@
       <w:pPr>
         <w:pStyle w:val="Ttulo1"/>
       </w:pPr>
-      <w:bookmarkStart w:id="1" w:name="_Toc81840818"/>
+      <w:bookmarkStart w:id="0" w:name="_Toc81840818"/>
       <w:r>
         <w:lastRenderedPageBreak/>
         <w:t xml:space="preserve">1 </w:t>
@@ -4641,7 +4639,7 @@
       <w:r>
         <w:t>INTRODUÇÃO</w:t>
       </w:r>
-      <w:bookmarkEnd w:id="1"/>
+      <w:bookmarkEnd w:id="0"/>
     </w:p>
     <w:p>
       <w:pPr>
@@ -5013,7 +5011,21 @@
           <w:sz w:val="24"/>
           <w:szCs w:val="24"/>
         </w:rPr>
-        <w:t xml:space="preserve">abalho, prazos </w:t>
+        <w:t xml:space="preserve">abalho, </w:t>
+      </w:r>
+      <w:r>
+        <w:rPr>
+          <w:sz w:val="24"/>
+          <w:szCs w:val="24"/>
+        </w:rPr>
+        <w:t xml:space="preserve">otimização de </w:t>
+      </w:r>
+      <w:r>
+        <w:rPr>
+          <w:sz w:val="24"/>
+          <w:szCs w:val="24"/>
+        </w:rPr>
+        <w:t xml:space="preserve">prazos </w:t>
       </w:r>
       <w:r>
         <w:rPr>
@@ -5088,12 +5100,12 @@
       <w:pPr>
         <w:pStyle w:val="Ttulo1"/>
       </w:pPr>
-      <w:bookmarkStart w:id="2" w:name="_Toc81840819"/>
+      <w:bookmarkStart w:id="1" w:name="_Toc81840819"/>
       <w:r>
         <w:lastRenderedPageBreak/>
         <w:t xml:space="preserve">2 </w:t>
       </w:r>
-      <w:bookmarkEnd w:id="2"/>
+      <w:bookmarkEnd w:id="1"/>
       <w:r>
         <w:t>BRANDING</w:t>
       </w:r>
@@ -5719,11 +5731,60 @@
       <w:pPr>
         <w:pStyle w:val="Ttulo1"/>
       </w:pPr>
-      <w:bookmarkStart w:id="3" w:name="_Toc81840820"/>
+      <w:bookmarkStart w:id="2" w:name="_Toc81840820"/>
       <w:r>
         <w:lastRenderedPageBreak/>
         <w:t>3 CONTEXTO DE NEGÓCIO</w:t>
       </w:r>
+      <w:bookmarkEnd w:id="2"/>
+    </w:p>
+    <w:p>
+      <w:pPr>
+        <w:spacing w:line="360" w:lineRule="auto"/>
+        <w:rPr>
+          <w:b/>
+          <w:sz w:val="24"/>
+          <w:szCs w:val="24"/>
+        </w:rPr>
+      </w:pPr>
+    </w:p>
+    <w:p>
+      <w:pPr>
+        <w:spacing w:line="360" w:lineRule="auto"/>
+        <w:ind w:firstLine="708"/>
+        <w:jc w:val="both"/>
+        <w:rPr>
+          <w:sz w:val="24"/>
+          <w:szCs w:val="24"/>
+        </w:rPr>
+      </w:pPr>
+      <w:r>
+        <w:rPr>
+          <w:sz w:val="24"/>
+          <w:szCs w:val="24"/>
+        </w:rPr>
+        <w:t xml:space="preserve">Todo negócio surgiu para resolver um problema mediante uma solução construída progressivamente, diz Eis (2020). </w:t>
+      </w:r>
+      <w:r>
+        <w:rPr>
+          <w:sz w:val="24"/>
+          <w:szCs w:val="24"/>
+          <w:highlight w:val="white"/>
+        </w:rPr>
+        <w:t xml:space="preserve">Quanto mais informações uma empresa captar sobre seu mercado de atuação, mais clareza terá para efetuar os processos e atividades de negócio, afirma a Cognatis (2020), empresa de análise de dados digitais. </w:t>
+      </w:r>
+    </w:p>
+    <w:p>
+      <w:pPr>
+        <w:pStyle w:val="Ttulo2"/>
+      </w:pPr>
+      <w:bookmarkStart w:id="3" w:name="_Toc81840821"/>
+      <w:r>
+        <w:t xml:space="preserve">3.1 </w:t>
+      </w:r>
+      <w:r>
+        <w:t>MICROAMBIENTE</w:t>
+      </w:r>
       <w:bookmarkEnd w:id="3"/>
     </w:p>
     <w:p>
@@ -5751,67 +5812,18 @@
           <w:sz w:val="24"/>
           <w:szCs w:val="24"/>
         </w:rPr>
-        <w:t xml:space="preserve">Todo negócio surgiu para resolver um problema mediante uma solução construída progressivamente, diz Eis (2020). </w:t>
-      </w:r>
-      <w:r>
-        <w:rPr>
-          <w:sz w:val="24"/>
-          <w:szCs w:val="24"/>
-          <w:highlight w:val="white"/>
-        </w:rPr>
-        <w:t xml:space="preserve">Quanto mais informações uma empresa captar sobre seu mercado de atuação, mais clareza terá para efetuar os processos e atividades de negócio, afirma a Cognatis (2020), empresa de análise de dados digitais. </w:t>
-      </w:r>
-    </w:p>
-    <w:p>
-      <w:pPr>
-        <w:pStyle w:val="Ttulo2"/>
-      </w:pPr>
-      <w:bookmarkStart w:id="4" w:name="_Toc81840821"/>
-      <w:r>
-        <w:t xml:space="preserve">3.1 </w:t>
-      </w:r>
-      <w:r>
-        <w:t>MICROAMBIENTE</w:t>
+        <w:t xml:space="preserve">Chiavenato (2004) alega que o microambiente abrange tudo de mais próximo e imediato à condução dos negócios das organizações. Nesse sentido, Patel (2019) diz que o mercado e os clientes fazem parte do microambiente. </w:t>
+      </w:r>
+    </w:p>
+    <w:p>
+      <w:pPr>
+        <w:pStyle w:val="Ttulo3"/>
+      </w:pPr>
+      <w:bookmarkStart w:id="4" w:name="_Toc81840822"/>
+      <w:r>
+        <w:t>3.1.1 Mercado</w:t>
       </w:r>
       <w:bookmarkEnd w:id="4"/>
-    </w:p>
-    <w:p>
-      <w:pPr>
-        <w:spacing w:line="360" w:lineRule="auto"/>
-        <w:rPr>
-          <w:b/>
-          <w:sz w:val="24"/>
-          <w:szCs w:val="24"/>
-        </w:rPr>
-      </w:pPr>
-    </w:p>
-    <w:p>
-      <w:pPr>
-        <w:spacing w:line="360" w:lineRule="auto"/>
-        <w:ind w:firstLine="708"/>
-        <w:jc w:val="both"/>
-        <w:rPr>
-          <w:sz w:val="24"/>
-          <w:szCs w:val="24"/>
-        </w:rPr>
-      </w:pPr>
-      <w:r>
-        <w:rPr>
-          <w:sz w:val="24"/>
-          <w:szCs w:val="24"/>
-        </w:rPr>
-        <w:t xml:space="preserve">Chiavenato (2004) alega que o microambiente abrange tudo de mais próximo e imediato à condução dos negócios das organizações. Nesse sentido, Patel (2019) diz que o mercado e os clientes fazem parte do microambiente. </w:t>
-      </w:r>
-    </w:p>
-    <w:p>
-      <w:pPr>
-        <w:pStyle w:val="Ttulo3"/>
-      </w:pPr>
-      <w:bookmarkStart w:id="5" w:name="_Toc81840822"/>
-      <w:r>
-        <w:t>3.1.1 Mercado</w:t>
-      </w:r>
-      <w:bookmarkEnd w:id="5"/>
       <w:r>
         <w:t xml:space="preserve"> </w:t>
       </w:r>
@@ -6560,439 +6572,439 @@
       <w:pPr>
         <w:pStyle w:val="Ttulo3"/>
       </w:pPr>
-      <w:bookmarkStart w:id="6" w:name="_Toc81840823"/>
+      <w:bookmarkStart w:id="5" w:name="_Toc81840823"/>
       <w:r>
         <w:t>3.1.2 Clientes</w:t>
       </w:r>
+      <w:bookmarkEnd w:id="5"/>
+    </w:p>
+    <w:p>
+      <w:pPr>
+        <w:spacing w:line="360" w:lineRule="auto"/>
+        <w:rPr>
+          <w:i/>
+          <w:sz w:val="24"/>
+          <w:szCs w:val="24"/>
+        </w:rPr>
+      </w:pPr>
+    </w:p>
+    <w:p>
+      <w:pPr>
+        <w:spacing w:line="360" w:lineRule="auto"/>
+        <w:ind w:firstLine="708"/>
+        <w:jc w:val="both"/>
+        <w:rPr>
+          <w:sz w:val="24"/>
+          <w:szCs w:val="24"/>
+          <w:highlight w:val="white"/>
+        </w:rPr>
+      </w:pPr>
+      <w:r>
+        <w:rPr>
+          <w:sz w:val="24"/>
+          <w:szCs w:val="24"/>
+        </w:rPr>
+        <w:t xml:space="preserve">Como a </w:t>
+      </w:r>
+      <w:r>
+        <w:rPr>
+          <w:sz w:val="24"/>
+          <w:szCs w:val="24"/>
+        </w:rPr>
+        <w:t>Cinect</w:t>
+      </w:r>
+      <w:r>
+        <w:rPr>
+          <w:sz w:val="24"/>
+          <w:szCs w:val="24"/>
+        </w:rPr>
+        <w:t xml:space="preserve"> visa direcionar </w:t>
+      </w:r>
+      <w:r>
+        <w:rPr>
+          <w:sz w:val="24"/>
+          <w:szCs w:val="24"/>
+        </w:rPr>
+        <w:t>uma solução</w:t>
+      </w:r>
+      <w:r>
+        <w:rPr>
+          <w:sz w:val="24"/>
+          <w:szCs w:val="24"/>
+        </w:rPr>
+        <w:t xml:space="preserve"> para</w:t>
+      </w:r>
+      <w:r>
+        <w:rPr>
+          <w:sz w:val="24"/>
+          <w:szCs w:val="24"/>
+        </w:rPr>
+        <w:t xml:space="preserve"> os brasileiros</w:t>
+      </w:r>
+      <w:r>
+        <w:rPr>
+          <w:sz w:val="24"/>
+          <w:szCs w:val="24"/>
+        </w:rPr>
+        <w:t xml:space="preserve"> </w:t>
+      </w:r>
+      <w:r>
+        <w:rPr>
+          <w:sz w:val="24"/>
+          <w:szCs w:val="24"/>
+        </w:rPr>
+        <w:t>interessados em cinema das classes C, D e E</w:t>
+      </w:r>
+      <w:r>
+        <w:rPr>
+          <w:sz w:val="24"/>
+          <w:szCs w:val="24"/>
+        </w:rPr>
+        <w:t xml:space="preserve">, o modelo de negócio </w:t>
+      </w:r>
+      <w:r>
+        <w:rPr>
+          <w:sz w:val="24"/>
+          <w:szCs w:val="24"/>
+        </w:rPr>
+        <w:t xml:space="preserve">adotado </w:t>
+      </w:r>
+      <w:r>
+        <w:rPr>
+          <w:sz w:val="24"/>
+          <w:szCs w:val="24"/>
+        </w:rPr>
+        <w:t>é B2</w:t>
+      </w:r>
+      <w:r>
+        <w:rPr>
+          <w:sz w:val="24"/>
+          <w:szCs w:val="24"/>
+        </w:rPr>
+        <w:t>C</w:t>
+      </w:r>
+      <w:r>
+        <w:rPr>
+          <w:sz w:val="24"/>
+          <w:szCs w:val="24"/>
+        </w:rPr>
+        <w:t>. Segundo Mitsuichi (2018), B2</w:t>
+      </w:r>
+      <w:r>
+        <w:rPr>
+          <w:sz w:val="24"/>
+          <w:szCs w:val="24"/>
+        </w:rPr>
+        <w:t>C</w:t>
+      </w:r>
+      <w:r>
+        <w:rPr>
+          <w:sz w:val="24"/>
+          <w:szCs w:val="24"/>
+        </w:rPr>
+        <w:t xml:space="preserve"> significa </w:t>
+      </w:r>
+      <w:r>
+        <w:rPr>
+          <w:i/>
+          <w:sz w:val="24"/>
+          <w:szCs w:val="24"/>
+        </w:rPr>
+        <w:t xml:space="preserve">business to </w:t>
+      </w:r>
+      <w:r>
+        <w:rPr>
+          <w:i/>
+          <w:sz w:val="24"/>
+          <w:szCs w:val="24"/>
+        </w:rPr>
+        <w:t>costumer</w:t>
+      </w:r>
+      <w:r>
+        <w:rPr>
+          <w:sz w:val="24"/>
+          <w:szCs w:val="24"/>
+        </w:rPr>
+        <w:t xml:space="preserve"> e engloba as </w:t>
+      </w:r>
+      <w:r>
+        <w:rPr>
+          <w:sz w:val="24"/>
+          <w:szCs w:val="24"/>
+          <w:highlight w:val="white"/>
+        </w:rPr>
+        <w:t>empresas</w:t>
+      </w:r>
+      <w:r>
+        <w:rPr>
+          <w:sz w:val="24"/>
+          <w:szCs w:val="24"/>
+          <w:highlight w:val="white"/>
+        </w:rPr>
+        <w:t xml:space="preserve"> que vendem produtos ou serviços para </w:t>
+      </w:r>
+      <w:r>
+        <w:rPr>
+          <w:sz w:val="24"/>
+          <w:szCs w:val="24"/>
+          <w:highlight w:val="white"/>
+        </w:rPr>
+        <w:t>o consumidor final, ou seja, pessoas físicas</w:t>
+      </w:r>
+      <w:r>
+        <w:rPr>
+          <w:sz w:val="24"/>
+          <w:szCs w:val="24"/>
+          <w:highlight w:val="white"/>
+        </w:rPr>
+        <w:t xml:space="preserve">. </w:t>
+      </w:r>
+      <w:r>
+        <w:rPr>
+          <w:sz w:val="24"/>
+          <w:szCs w:val="24"/>
+          <w:highlight w:val="white"/>
+        </w:rPr>
+        <w:t>Partindo de</w:t>
+      </w:r>
+      <w:r>
+        <w:rPr>
+          <w:sz w:val="24"/>
+          <w:szCs w:val="24"/>
+          <w:highlight w:val="white"/>
+        </w:rPr>
+        <w:t xml:space="preserve"> uma tradução livre, a expressão em inglês</w:t>
+      </w:r>
+      <w:r>
+        <w:rPr>
+          <w:i/>
+          <w:sz w:val="24"/>
+          <w:szCs w:val="24"/>
+          <w:highlight w:val="white"/>
+        </w:rPr>
+        <w:t xml:space="preserve"> business to </w:t>
+      </w:r>
+      <w:r>
+        <w:rPr>
+          <w:i/>
+          <w:sz w:val="24"/>
+          <w:szCs w:val="24"/>
+          <w:highlight w:val="white"/>
+        </w:rPr>
+        <w:t>costumer</w:t>
+      </w:r>
+      <w:r>
+        <w:rPr>
+          <w:sz w:val="24"/>
+          <w:szCs w:val="24"/>
+          <w:highlight w:val="white"/>
+        </w:rPr>
+        <w:t xml:space="preserve"> significa “de negócio para </w:t>
+      </w:r>
+      <w:r>
+        <w:rPr>
+          <w:sz w:val="24"/>
+          <w:szCs w:val="24"/>
+          <w:highlight w:val="white"/>
+        </w:rPr>
+        <w:t>cliente</w:t>
+      </w:r>
+      <w:r>
+        <w:rPr>
+          <w:sz w:val="24"/>
+          <w:szCs w:val="24"/>
+          <w:highlight w:val="white"/>
+        </w:rPr>
+        <w:t xml:space="preserve">”. </w:t>
+      </w:r>
+    </w:p>
+    <w:p>
+      <w:pPr>
+        <w:spacing w:line="360" w:lineRule="auto"/>
+        <w:ind w:firstLine="708"/>
+        <w:jc w:val="both"/>
+        <w:rPr>
+          <w:sz w:val="24"/>
+          <w:szCs w:val="24"/>
+          <w:highlight w:val="white"/>
+        </w:rPr>
+      </w:pPr>
+    </w:p>
+    <w:p>
+      <w:pPr>
+        <w:spacing w:line="360" w:lineRule="auto"/>
+        <w:ind w:firstLine="708"/>
+        <w:jc w:val="both"/>
+        <w:rPr>
+          <w:sz w:val="24"/>
+          <w:szCs w:val="24"/>
+        </w:rPr>
+      </w:pPr>
+      <w:r>
+        <w:rPr>
+          <w:sz w:val="24"/>
+          <w:szCs w:val="24"/>
+          <w:highlight w:val="white"/>
+        </w:rPr>
+        <w:t xml:space="preserve">As informações de mercado </w:t>
+      </w:r>
+      <w:r>
+        <w:rPr>
+          <w:sz w:val="24"/>
+          <w:szCs w:val="24"/>
+          <w:highlight w:val="white"/>
+        </w:rPr>
+        <w:t>demonstram</w:t>
+      </w:r>
+      <w:r>
+        <w:rPr>
+          <w:sz w:val="24"/>
+          <w:szCs w:val="24"/>
+          <w:highlight w:val="white"/>
+        </w:rPr>
+        <w:t xml:space="preserve"> que o setor </w:t>
+      </w:r>
+      <w:r>
+        <w:rPr>
+          <w:sz w:val="24"/>
+          <w:szCs w:val="24"/>
+          <w:highlight w:val="white"/>
+        </w:rPr>
+        <w:t xml:space="preserve">de cinema </w:t>
+      </w:r>
+      <w:r>
+        <w:rPr>
+          <w:sz w:val="24"/>
+          <w:szCs w:val="24"/>
+          <w:highlight w:val="white"/>
+        </w:rPr>
+        <w:t xml:space="preserve">está </w:t>
+      </w:r>
+      <w:r>
+        <w:rPr>
+          <w:sz w:val="24"/>
+          <w:szCs w:val="24"/>
+          <w:highlight w:val="white"/>
+        </w:rPr>
+        <w:t xml:space="preserve">voltando a </w:t>
+      </w:r>
+      <w:r>
+        <w:rPr>
+          <w:sz w:val="24"/>
+          <w:szCs w:val="24"/>
+          <w:highlight w:val="white"/>
+        </w:rPr>
+        <w:t>cresce</w:t>
+      </w:r>
+      <w:r>
+        <w:rPr>
+          <w:sz w:val="24"/>
+          <w:szCs w:val="24"/>
+          <w:highlight w:val="white"/>
+        </w:rPr>
+        <w:t>r</w:t>
+      </w:r>
+      <w:r>
+        <w:rPr>
+          <w:sz w:val="24"/>
+          <w:szCs w:val="24"/>
+          <w:highlight w:val="white"/>
+        </w:rPr>
+        <w:t xml:space="preserve">, </w:t>
+      </w:r>
+      <w:r>
+        <w:rPr>
+          <w:sz w:val="24"/>
+          <w:szCs w:val="24"/>
+          <w:highlight w:val="white"/>
+        </w:rPr>
+        <w:t xml:space="preserve">havendo também um espaço extremamente expressivo para as plataformas de </w:t>
+      </w:r>
+      <w:r>
+        <w:rPr>
+          <w:i/>
+          <w:sz w:val="24"/>
+          <w:szCs w:val="24"/>
+          <w:highlight w:val="white"/>
+        </w:rPr>
+        <w:t>streaming</w:t>
+      </w:r>
+      <w:r>
+        <w:rPr>
+          <w:sz w:val="24"/>
+          <w:szCs w:val="24"/>
+          <w:highlight w:val="white"/>
+        </w:rPr>
+        <w:t>, ou seja, faz sentido construir uma soluç</w:t>
+      </w:r>
+      <w:r>
+        <w:rPr>
+          <w:sz w:val="24"/>
+          <w:szCs w:val="24"/>
+        </w:rPr>
+        <w:t>ão para engajar o público interessado em cinema. A questão é: que outros dados corroboram a afirmação de que faz sentido o desenvolvimento de tal solução?</w:t>
+      </w:r>
+    </w:p>
+    <w:p>
+      <w:pPr>
+        <w:spacing w:line="360" w:lineRule="auto"/>
+        <w:ind w:firstLine="708"/>
+        <w:jc w:val="both"/>
+        <w:rPr>
+          <w:sz w:val="24"/>
+          <w:szCs w:val="24"/>
+        </w:rPr>
+      </w:pPr>
+    </w:p>
+    <w:p>
+      <w:pPr>
+        <w:spacing w:line="360" w:lineRule="auto"/>
+        <w:ind w:firstLine="708"/>
+        <w:jc w:val="both"/>
+        <w:rPr>
+          <w:sz w:val="24"/>
+          <w:szCs w:val="24"/>
+        </w:rPr>
+      </w:pPr>
+      <w:r>
+        <w:rPr>
+          <w:sz w:val="24"/>
+          <w:szCs w:val="24"/>
+        </w:rPr>
+        <w:t xml:space="preserve">Todas as demais informações de contexto de negócio a seguir estão presentes para reforçar ainda mais a constatação </w:t>
+      </w:r>
+      <w:r>
+        <w:rPr>
+          <w:sz w:val="24"/>
+          <w:szCs w:val="24"/>
+        </w:rPr>
+        <w:t xml:space="preserve">de que elaborar uma solução para </w:t>
+      </w:r>
+      <w:r>
+        <w:rPr>
+          <w:sz w:val="24"/>
+          <w:szCs w:val="24"/>
+        </w:rPr>
+        <w:t>interessados em cinema</w:t>
+      </w:r>
+      <w:r>
+        <w:rPr>
+          <w:sz w:val="24"/>
+          <w:szCs w:val="24"/>
+        </w:rPr>
+        <w:t xml:space="preserve"> faz sentido em termos de negócios e transformação social. </w:t>
+      </w:r>
+    </w:p>
+    <w:p>
+      <w:pPr>
+        <w:pStyle w:val="Ttulo2"/>
+        <w:spacing w:line="360" w:lineRule="auto"/>
+      </w:pPr>
+      <w:bookmarkStart w:id="6" w:name="_Toc81840824"/>
+      <w:r>
+        <w:t>3.2 MACROAMBIENTE</w:t>
+      </w:r>
       <w:bookmarkEnd w:id="6"/>
-    </w:p>
-    <w:p>
-      <w:pPr>
-        <w:spacing w:line="360" w:lineRule="auto"/>
-        <w:rPr>
-          <w:i/>
-          <w:sz w:val="24"/>
-          <w:szCs w:val="24"/>
-        </w:rPr>
-      </w:pPr>
-    </w:p>
-    <w:p>
-      <w:pPr>
-        <w:spacing w:line="360" w:lineRule="auto"/>
-        <w:ind w:firstLine="708"/>
-        <w:jc w:val="both"/>
-        <w:rPr>
-          <w:sz w:val="24"/>
-          <w:szCs w:val="24"/>
-          <w:highlight w:val="white"/>
-        </w:rPr>
-      </w:pPr>
-      <w:r>
-        <w:rPr>
-          <w:sz w:val="24"/>
-          <w:szCs w:val="24"/>
-        </w:rPr>
-        <w:t xml:space="preserve">Como a </w:t>
-      </w:r>
-      <w:r>
-        <w:rPr>
-          <w:sz w:val="24"/>
-          <w:szCs w:val="24"/>
-        </w:rPr>
-        <w:t>Cinect</w:t>
-      </w:r>
-      <w:r>
-        <w:rPr>
-          <w:sz w:val="24"/>
-          <w:szCs w:val="24"/>
-        </w:rPr>
-        <w:t xml:space="preserve"> visa direcionar </w:t>
-      </w:r>
-      <w:r>
-        <w:rPr>
-          <w:sz w:val="24"/>
-          <w:szCs w:val="24"/>
-        </w:rPr>
-        <w:t>uma solução</w:t>
-      </w:r>
-      <w:r>
-        <w:rPr>
-          <w:sz w:val="24"/>
-          <w:szCs w:val="24"/>
-        </w:rPr>
-        <w:t xml:space="preserve"> para</w:t>
-      </w:r>
-      <w:r>
-        <w:rPr>
-          <w:sz w:val="24"/>
-          <w:szCs w:val="24"/>
-        </w:rPr>
-        <w:t xml:space="preserve"> os brasileiros</w:t>
-      </w:r>
-      <w:r>
-        <w:rPr>
-          <w:sz w:val="24"/>
-          <w:szCs w:val="24"/>
-        </w:rPr>
-        <w:t xml:space="preserve"> </w:t>
-      </w:r>
-      <w:r>
-        <w:rPr>
-          <w:sz w:val="24"/>
-          <w:szCs w:val="24"/>
-        </w:rPr>
-        <w:t>interessados em cinema das classes C, D e E</w:t>
-      </w:r>
-      <w:r>
-        <w:rPr>
-          <w:sz w:val="24"/>
-          <w:szCs w:val="24"/>
-        </w:rPr>
-        <w:t xml:space="preserve">, o modelo de negócio </w:t>
-      </w:r>
-      <w:r>
-        <w:rPr>
-          <w:sz w:val="24"/>
-          <w:szCs w:val="24"/>
-        </w:rPr>
-        <w:t xml:space="preserve">adotado </w:t>
-      </w:r>
-      <w:r>
-        <w:rPr>
-          <w:sz w:val="24"/>
-          <w:szCs w:val="24"/>
-        </w:rPr>
-        <w:t>é B2</w:t>
-      </w:r>
-      <w:r>
-        <w:rPr>
-          <w:sz w:val="24"/>
-          <w:szCs w:val="24"/>
-        </w:rPr>
-        <w:t>C</w:t>
-      </w:r>
-      <w:r>
-        <w:rPr>
-          <w:sz w:val="24"/>
-          <w:szCs w:val="24"/>
-        </w:rPr>
-        <w:t>. Segundo Mitsuichi (2018), B2</w:t>
-      </w:r>
-      <w:r>
-        <w:rPr>
-          <w:sz w:val="24"/>
-          <w:szCs w:val="24"/>
-        </w:rPr>
-        <w:t>C</w:t>
-      </w:r>
-      <w:r>
-        <w:rPr>
-          <w:sz w:val="24"/>
-          <w:szCs w:val="24"/>
-        </w:rPr>
-        <w:t xml:space="preserve"> significa </w:t>
-      </w:r>
-      <w:r>
-        <w:rPr>
-          <w:i/>
-          <w:sz w:val="24"/>
-          <w:szCs w:val="24"/>
-        </w:rPr>
-        <w:t xml:space="preserve">business to </w:t>
-      </w:r>
-      <w:r>
-        <w:rPr>
-          <w:i/>
-          <w:sz w:val="24"/>
-          <w:szCs w:val="24"/>
-        </w:rPr>
-        <w:t>costumer</w:t>
-      </w:r>
-      <w:r>
-        <w:rPr>
-          <w:sz w:val="24"/>
-          <w:szCs w:val="24"/>
-        </w:rPr>
-        <w:t xml:space="preserve"> e engloba as </w:t>
-      </w:r>
-      <w:r>
-        <w:rPr>
-          <w:sz w:val="24"/>
-          <w:szCs w:val="24"/>
-          <w:highlight w:val="white"/>
-        </w:rPr>
-        <w:t>empresas</w:t>
-      </w:r>
-      <w:r>
-        <w:rPr>
-          <w:sz w:val="24"/>
-          <w:szCs w:val="24"/>
-          <w:highlight w:val="white"/>
-        </w:rPr>
-        <w:t xml:space="preserve"> que vendem produtos ou serviços para </w:t>
-      </w:r>
-      <w:r>
-        <w:rPr>
-          <w:sz w:val="24"/>
-          <w:szCs w:val="24"/>
-          <w:highlight w:val="white"/>
-        </w:rPr>
-        <w:t>o consumidor final, ou seja, pessoas físicas</w:t>
-      </w:r>
-      <w:r>
-        <w:rPr>
-          <w:sz w:val="24"/>
-          <w:szCs w:val="24"/>
-          <w:highlight w:val="white"/>
-        </w:rPr>
-        <w:t xml:space="preserve">. </w:t>
-      </w:r>
-      <w:r>
-        <w:rPr>
-          <w:sz w:val="24"/>
-          <w:szCs w:val="24"/>
-          <w:highlight w:val="white"/>
-        </w:rPr>
-        <w:t>Partindo de</w:t>
-      </w:r>
-      <w:r>
-        <w:rPr>
-          <w:sz w:val="24"/>
-          <w:szCs w:val="24"/>
-          <w:highlight w:val="white"/>
-        </w:rPr>
-        <w:t xml:space="preserve"> uma tradução livre, a expressão em inglês</w:t>
-      </w:r>
-      <w:r>
-        <w:rPr>
-          <w:i/>
-          <w:sz w:val="24"/>
-          <w:szCs w:val="24"/>
-          <w:highlight w:val="white"/>
-        </w:rPr>
-        <w:t xml:space="preserve"> business to </w:t>
-      </w:r>
-      <w:r>
-        <w:rPr>
-          <w:i/>
-          <w:sz w:val="24"/>
-          <w:szCs w:val="24"/>
-          <w:highlight w:val="white"/>
-        </w:rPr>
-        <w:t>costumer</w:t>
-      </w:r>
-      <w:r>
-        <w:rPr>
-          <w:sz w:val="24"/>
-          <w:szCs w:val="24"/>
-          <w:highlight w:val="white"/>
-        </w:rPr>
-        <w:t xml:space="preserve"> significa “de negócio para </w:t>
-      </w:r>
-      <w:r>
-        <w:rPr>
-          <w:sz w:val="24"/>
-          <w:szCs w:val="24"/>
-          <w:highlight w:val="white"/>
-        </w:rPr>
-        <w:t>cliente</w:t>
-      </w:r>
-      <w:r>
-        <w:rPr>
-          <w:sz w:val="24"/>
-          <w:szCs w:val="24"/>
-          <w:highlight w:val="white"/>
-        </w:rPr>
-        <w:t xml:space="preserve">”. </w:t>
-      </w:r>
-    </w:p>
-    <w:p>
-      <w:pPr>
-        <w:spacing w:line="360" w:lineRule="auto"/>
-        <w:ind w:firstLine="708"/>
-        <w:jc w:val="both"/>
-        <w:rPr>
-          <w:sz w:val="24"/>
-          <w:szCs w:val="24"/>
-          <w:highlight w:val="white"/>
-        </w:rPr>
-      </w:pPr>
-    </w:p>
-    <w:p>
-      <w:pPr>
-        <w:spacing w:line="360" w:lineRule="auto"/>
-        <w:ind w:firstLine="708"/>
-        <w:jc w:val="both"/>
-        <w:rPr>
-          <w:sz w:val="24"/>
-          <w:szCs w:val="24"/>
-        </w:rPr>
-      </w:pPr>
-      <w:r>
-        <w:rPr>
-          <w:sz w:val="24"/>
-          <w:szCs w:val="24"/>
-          <w:highlight w:val="white"/>
-        </w:rPr>
-        <w:t xml:space="preserve">As informações de mercado </w:t>
-      </w:r>
-      <w:r>
-        <w:rPr>
-          <w:sz w:val="24"/>
-          <w:szCs w:val="24"/>
-          <w:highlight w:val="white"/>
-        </w:rPr>
-        <w:t>demonstram</w:t>
-      </w:r>
-      <w:r>
-        <w:rPr>
-          <w:sz w:val="24"/>
-          <w:szCs w:val="24"/>
-          <w:highlight w:val="white"/>
-        </w:rPr>
-        <w:t xml:space="preserve"> que o setor </w:t>
-      </w:r>
-      <w:r>
-        <w:rPr>
-          <w:sz w:val="24"/>
-          <w:szCs w:val="24"/>
-          <w:highlight w:val="white"/>
-        </w:rPr>
-        <w:t xml:space="preserve">de cinema </w:t>
-      </w:r>
-      <w:r>
-        <w:rPr>
-          <w:sz w:val="24"/>
-          <w:szCs w:val="24"/>
-          <w:highlight w:val="white"/>
-        </w:rPr>
-        <w:t xml:space="preserve">está </w:t>
-      </w:r>
-      <w:r>
-        <w:rPr>
-          <w:sz w:val="24"/>
-          <w:szCs w:val="24"/>
-          <w:highlight w:val="white"/>
-        </w:rPr>
-        <w:t xml:space="preserve">voltando a </w:t>
-      </w:r>
-      <w:r>
-        <w:rPr>
-          <w:sz w:val="24"/>
-          <w:szCs w:val="24"/>
-          <w:highlight w:val="white"/>
-        </w:rPr>
-        <w:t>cresce</w:t>
-      </w:r>
-      <w:r>
-        <w:rPr>
-          <w:sz w:val="24"/>
-          <w:szCs w:val="24"/>
-          <w:highlight w:val="white"/>
-        </w:rPr>
-        <w:t>r</w:t>
-      </w:r>
-      <w:r>
-        <w:rPr>
-          <w:sz w:val="24"/>
-          <w:szCs w:val="24"/>
-          <w:highlight w:val="white"/>
-        </w:rPr>
-        <w:t xml:space="preserve">, </w:t>
-      </w:r>
-      <w:r>
-        <w:rPr>
-          <w:sz w:val="24"/>
-          <w:szCs w:val="24"/>
-          <w:highlight w:val="white"/>
-        </w:rPr>
-        <w:t xml:space="preserve">havendo também um espaço extremamente expressivo para as plataformas de </w:t>
-      </w:r>
-      <w:r>
-        <w:rPr>
-          <w:i/>
-          <w:sz w:val="24"/>
-          <w:szCs w:val="24"/>
-          <w:highlight w:val="white"/>
-        </w:rPr>
-        <w:t>streaming</w:t>
-      </w:r>
-      <w:r>
-        <w:rPr>
-          <w:sz w:val="24"/>
-          <w:szCs w:val="24"/>
-          <w:highlight w:val="white"/>
-        </w:rPr>
-        <w:t>, ou seja, faz sentido construir uma soluç</w:t>
-      </w:r>
-      <w:r>
-        <w:rPr>
-          <w:sz w:val="24"/>
-          <w:szCs w:val="24"/>
-        </w:rPr>
-        <w:t>ão para engajar o público interessado em cinema. A questão é: que outros dados corroboram a afirmação de que faz sentido o desenvolvimento de tal solução?</w:t>
-      </w:r>
-    </w:p>
-    <w:p>
-      <w:pPr>
-        <w:spacing w:line="360" w:lineRule="auto"/>
-        <w:ind w:firstLine="708"/>
-        <w:jc w:val="both"/>
-        <w:rPr>
-          <w:sz w:val="24"/>
-          <w:szCs w:val="24"/>
-        </w:rPr>
-      </w:pPr>
-    </w:p>
-    <w:p>
-      <w:pPr>
-        <w:spacing w:line="360" w:lineRule="auto"/>
-        <w:ind w:firstLine="708"/>
-        <w:jc w:val="both"/>
-        <w:rPr>
-          <w:sz w:val="24"/>
-          <w:szCs w:val="24"/>
-        </w:rPr>
-      </w:pPr>
-      <w:r>
-        <w:rPr>
-          <w:sz w:val="24"/>
-          <w:szCs w:val="24"/>
-        </w:rPr>
-        <w:t xml:space="preserve">Todas as demais informações de contexto de negócio a seguir estão presentes para reforçar ainda mais a constatação </w:t>
-      </w:r>
-      <w:r>
-        <w:rPr>
-          <w:sz w:val="24"/>
-          <w:szCs w:val="24"/>
-        </w:rPr>
-        <w:t xml:space="preserve">de que elaborar uma solução para </w:t>
-      </w:r>
-      <w:r>
-        <w:rPr>
-          <w:sz w:val="24"/>
-          <w:szCs w:val="24"/>
-        </w:rPr>
-        <w:t>interessados em cinema</w:t>
-      </w:r>
-      <w:r>
-        <w:rPr>
-          <w:sz w:val="24"/>
-          <w:szCs w:val="24"/>
-        </w:rPr>
-        <w:t xml:space="preserve"> faz sentido em termos de negócios e transformação social. </w:t>
-      </w:r>
-    </w:p>
-    <w:p>
-      <w:pPr>
-        <w:pStyle w:val="Ttulo2"/>
-        <w:spacing w:line="360" w:lineRule="auto"/>
-      </w:pPr>
-      <w:bookmarkStart w:id="7" w:name="_Toc81840824"/>
-      <w:r>
-        <w:t>3.2 MACROAMBIENTE</w:t>
-      </w:r>
-      <w:bookmarkEnd w:id="7"/>
     </w:p>
     <w:p>
       <w:pPr>
@@ -7082,11 +7094,11 @@
       <w:pPr>
         <w:pStyle w:val="Ttulo3"/>
       </w:pPr>
-      <w:bookmarkStart w:id="8" w:name="_Toc81840825"/>
+      <w:bookmarkStart w:id="7" w:name="_Toc81840825"/>
       <w:r>
         <w:t>3.2.1 Ambiente tecnológico</w:t>
       </w:r>
-      <w:bookmarkEnd w:id="8"/>
+      <w:bookmarkEnd w:id="7"/>
     </w:p>
     <w:p>
       <w:pPr>
@@ -7728,11 +7740,11 @@
       <w:pPr>
         <w:pStyle w:val="Ttulo3"/>
       </w:pPr>
-      <w:bookmarkStart w:id="9" w:name="_Toc81840826"/>
+      <w:bookmarkStart w:id="8" w:name="_Toc81840826"/>
       <w:r>
         <w:t>3.2.2 Ambiente natural</w:t>
       </w:r>
-      <w:bookmarkEnd w:id="9"/>
+      <w:bookmarkEnd w:id="8"/>
     </w:p>
     <w:p>
       <w:pPr>
@@ -8189,14 +8201,14 @@
       <w:pPr>
         <w:pStyle w:val="Ttulo3"/>
       </w:pPr>
-      <w:bookmarkStart w:id="10" w:name="_Toc81840827"/>
+      <w:bookmarkStart w:id="9" w:name="_Toc81840827"/>
       <w:r>
         <w:t xml:space="preserve">3.2.3 Ambiente </w:t>
       </w:r>
       <w:r>
         <w:t>sociocultural</w:t>
       </w:r>
-      <w:bookmarkEnd w:id="10"/>
+      <w:bookmarkEnd w:id="9"/>
     </w:p>
     <w:p>
       <w:pPr>
@@ -9116,11 +9128,11 @@
       <w:pPr>
         <w:pStyle w:val="Ttulo3"/>
       </w:pPr>
-      <w:bookmarkStart w:id="11" w:name="_Toc81840828"/>
+      <w:bookmarkStart w:id="10" w:name="_Toc81840828"/>
       <w:r>
         <w:t>3.2.4 Ambiente demográfico</w:t>
       </w:r>
-      <w:bookmarkEnd w:id="11"/>
+      <w:bookmarkEnd w:id="10"/>
     </w:p>
     <w:p>
       <w:pPr>
@@ -9723,11 +9735,11 @@
       <w:pPr>
         <w:pStyle w:val="Ttulo3"/>
       </w:pPr>
-      <w:bookmarkStart w:id="12" w:name="_Toc81840829"/>
+      <w:bookmarkStart w:id="11" w:name="_Toc81840829"/>
       <w:r>
         <w:t>3.2.5 Ambiente econômico</w:t>
       </w:r>
-      <w:bookmarkEnd w:id="12"/>
+      <w:bookmarkEnd w:id="11"/>
     </w:p>
     <w:p>
       <w:pPr>
@@ -10093,7 +10105,7 @@
         </w:rPr>
         <w:t>.</w:t>
       </w:r>
-      <w:bookmarkStart w:id="13" w:name="_Toc81840830"/>
+      <w:bookmarkStart w:id="12" w:name="_Toc81840830"/>
     </w:p>
     <w:p>
       <w:pPr>
@@ -10103,7 +10115,7 @@
         <w:lastRenderedPageBreak/>
         <w:t>3.2.6 Ambiente político-legal</w:t>
       </w:r>
-      <w:bookmarkEnd w:id="13"/>
+      <w:bookmarkEnd w:id="12"/>
       <w:r>
         <w:t xml:space="preserve"> </w:t>
       </w:r>
@@ -10362,7 +10374,7 @@
       <w:pPr>
         <w:pStyle w:val="Ttulo1"/>
       </w:pPr>
-      <w:bookmarkStart w:id="14" w:name="_Toc81840831"/>
+      <w:bookmarkStart w:id="13" w:name="_Toc81840831"/>
       <w:r>
         <w:lastRenderedPageBreak/>
         <w:t>4</w:t>
@@ -10370,77 +10382,77 @@
       <w:r>
         <w:t xml:space="preserve"> DOCUMENTAÇÃO DO PROJETO</w:t>
       </w:r>
+      <w:bookmarkEnd w:id="13"/>
+    </w:p>
+    <w:p>
+      <w:pPr>
+        <w:spacing w:line="360" w:lineRule="auto"/>
+        <w:jc w:val="both"/>
+        <w:rPr>
+          <w:b/>
+          <w:sz w:val="24"/>
+          <w:szCs w:val="24"/>
+        </w:rPr>
+      </w:pPr>
+    </w:p>
+    <w:p>
+      <w:pPr>
+        <w:spacing w:line="360" w:lineRule="auto"/>
+        <w:ind w:firstLine="709"/>
+        <w:jc w:val="both"/>
+        <w:rPr>
+          <w:sz w:val="24"/>
+          <w:szCs w:val="24"/>
+        </w:rPr>
+      </w:pPr>
+      <w:r>
+        <w:rPr>
+          <w:sz w:val="24"/>
+          <w:szCs w:val="24"/>
+        </w:rPr>
+        <w:t xml:space="preserve">A documentação do projeto </w:t>
+      </w:r>
+      <w:r>
+        <w:rPr>
+          <w:sz w:val="24"/>
+          <w:szCs w:val="24"/>
+        </w:rPr>
+        <w:t xml:space="preserve">engloba </w:t>
+      </w:r>
+      <w:r>
+        <w:rPr>
+          <w:sz w:val="24"/>
+          <w:szCs w:val="24"/>
+        </w:rPr>
+        <w:t xml:space="preserve">os aspectos pertinentes ao </w:t>
+      </w:r>
+      <w:r>
+        <w:rPr>
+          <w:sz w:val="24"/>
+          <w:szCs w:val="24"/>
+        </w:rPr>
+        <w:t>desenvolvimento da solução de mercado da Temptire, ou seja, o sensor de temperatura dos pneus.</w:t>
+      </w:r>
+      <w:r>
+        <w:rPr>
+          <w:sz w:val="24"/>
+          <w:szCs w:val="24"/>
+        </w:rPr>
+        <w:t xml:space="preserve"> Os autores citados a partir daqui apoiam seus dizeres no Pmbok, que segundo Silva (2006), é referência mundial na área de gestão de projetos.  </w:t>
+      </w:r>
+    </w:p>
+    <w:p>
+      <w:pPr>
+        <w:pStyle w:val="Ttulo2"/>
+      </w:pPr>
+      <w:bookmarkStart w:id="14" w:name="_Toc81840832"/>
+      <w:r>
+        <w:t>4</w:t>
+      </w:r>
+      <w:r>
+        <w:t>.1 JUSTIFICATIVA</w:t>
+      </w:r>
       <w:bookmarkEnd w:id="14"/>
-    </w:p>
-    <w:p>
-      <w:pPr>
-        <w:spacing w:line="360" w:lineRule="auto"/>
-        <w:jc w:val="both"/>
-        <w:rPr>
-          <w:b/>
-          <w:sz w:val="24"/>
-          <w:szCs w:val="24"/>
-        </w:rPr>
-      </w:pPr>
-    </w:p>
-    <w:p>
-      <w:pPr>
-        <w:spacing w:line="360" w:lineRule="auto"/>
-        <w:ind w:firstLine="709"/>
-        <w:jc w:val="both"/>
-        <w:rPr>
-          <w:sz w:val="24"/>
-          <w:szCs w:val="24"/>
-        </w:rPr>
-      </w:pPr>
-      <w:r>
-        <w:rPr>
-          <w:sz w:val="24"/>
-          <w:szCs w:val="24"/>
-        </w:rPr>
-        <w:t xml:space="preserve">A documentação do projeto </w:t>
-      </w:r>
-      <w:r>
-        <w:rPr>
-          <w:sz w:val="24"/>
-          <w:szCs w:val="24"/>
-        </w:rPr>
-        <w:t xml:space="preserve">engloba </w:t>
-      </w:r>
-      <w:r>
-        <w:rPr>
-          <w:sz w:val="24"/>
-          <w:szCs w:val="24"/>
-        </w:rPr>
-        <w:t xml:space="preserve">os aspectos pertinentes ao </w:t>
-      </w:r>
-      <w:r>
-        <w:rPr>
-          <w:sz w:val="24"/>
-          <w:szCs w:val="24"/>
-        </w:rPr>
-        <w:t>desenvolvimento da solução de mercado da Temptire, ou seja, o sensor de temperatura dos pneus.</w:t>
-      </w:r>
-      <w:r>
-        <w:rPr>
-          <w:sz w:val="24"/>
-          <w:szCs w:val="24"/>
-        </w:rPr>
-        <w:t xml:space="preserve"> Os autores citados a partir daqui apoiam seus dizeres no Pmbok, que segundo Silva (2006), é referência mundial na área de gestão de projetos.  </w:t>
-      </w:r>
-    </w:p>
-    <w:p>
-      <w:pPr>
-        <w:pStyle w:val="Ttulo2"/>
-      </w:pPr>
-      <w:bookmarkStart w:id="15" w:name="_Toc81840832"/>
-      <w:r>
-        <w:t>4</w:t>
-      </w:r>
-      <w:r>
-        <w:t>.1 JUSTIFICATIVA</w:t>
-      </w:r>
-      <w:bookmarkEnd w:id="15"/>
     </w:p>
     <w:p>
       <w:pPr>
@@ -10716,7 +10728,7 @@
       <w:pPr>
         <w:pStyle w:val="Ttulo2"/>
       </w:pPr>
-      <w:bookmarkStart w:id="16" w:name="_Toc81840833"/>
+      <w:bookmarkStart w:id="15" w:name="_Toc81840833"/>
       <w:r>
         <w:lastRenderedPageBreak/>
         <w:t>4</w:t>
@@ -10724,7 +10736,7 @@
       <w:r>
         <w:t>.2 OBJETIVOS DO PROJETO</w:t>
       </w:r>
-      <w:bookmarkEnd w:id="16"/>
+      <w:bookmarkEnd w:id="15"/>
     </w:p>
     <w:p>
       <w:pPr>
@@ -10858,19 +10870,62 @@
         <w:pStyle w:val="Ttulo2"/>
         <w:spacing w:line="360" w:lineRule="auto"/>
       </w:pPr>
-      <w:bookmarkStart w:id="17" w:name="_Toc81840834"/>
+      <w:bookmarkStart w:id="16" w:name="_Toc81840834"/>
       <w:r>
         <w:t>4</w:t>
       </w:r>
       <w:r>
         <w:t>.3 ESCOPO</w:t>
       </w:r>
+      <w:bookmarkEnd w:id="16"/>
+    </w:p>
+    <w:p>
+      <w:pPr>
+        <w:spacing w:line="360" w:lineRule="auto"/>
+        <w:rPr>
+          <w:sz w:val="24"/>
+          <w:szCs w:val="24"/>
+        </w:rPr>
+      </w:pPr>
+    </w:p>
+    <w:p>
+      <w:pPr>
+        <w:spacing w:line="360" w:lineRule="auto"/>
+        <w:ind w:firstLine="708"/>
+        <w:jc w:val="both"/>
+        <w:rPr>
+          <w:sz w:val="24"/>
+          <w:szCs w:val="24"/>
+        </w:rPr>
+      </w:pPr>
+      <w:r>
+        <w:rPr>
+          <w:sz w:val="24"/>
+          <w:szCs w:val="24"/>
+          <w:highlight w:val="white"/>
+        </w:rPr>
+        <w:t>Escopo do produto é a totalidade de características acerca do produto, logo, o que ele será e terá quando finalizado. Escopo do projeto, por sua vez, é o trabalho necessário para entregar o produto final, ou seja, como o trabalho deve ser desen- volvido (JUSTO, 2018).</w:t>
+      </w:r>
+    </w:p>
+    <w:p>
+      <w:pPr>
+        <w:pStyle w:val="Ttulo3"/>
+      </w:pPr>
+      <w:bookmarkStart w:id="17" w:name="_Toc81840835"/>
+      <w:r>
+        <w:t>4</w:t>
+      </w:r>
+      <w:r>
+        <w:t>.3.1 Escopo do produto</w:t>
+      </w:r>
       <w:bookmarkEnd w:id="17"/>
     </w:p>
     <w:p>
       <w:pPr>
         <w:spacing w:line="360" w:lineRule="auto"/>
-        <w:rPr>
+        <w:jc w:val="both"/>
+        <w:rPr>
+          <w:b/>
           <w:sz w:val="24"/>
           <w:szCs w:val="24"/>
         </w:rPr>
@@ -10890,116 +10945,73 @@
         <w:rPr>
           <w:sz w:val="24"/>
           <w:szCs w:val="24"/>
-          <w:highlight w:val="white"/>
-        </w:rPr>
-        <w:t>Escopo do produto é a totalidade de características acerca do produto, logo, o que ele será e terá quando finalizado. Escopo do projeto, por sua vez, é o trabalho necessário para entregar o produto final, ou seja, como o trabalho deve ser desen- volvido (JUSTO, 2018).</w:t>
+        </w:rPr>
+        <w:t xml:space="preserve">Um </w:t>
+      </w:r>
+      <w:r>
+        <w:rPr>
+          <w:i/>
+          <w:sz w:val="24"/>
+          <w:szCs w:val="24"/>
+        </w:rPr>
+        <w:t>website</w:t>
+      </w:r>
+      <w:r>
+        <w:rPr>
+          <w:sz w:val="24"/>
+          <w:szCs w:val="24"/>
+        </w:rPr>
+        <w:t xml:space="preserve"> </w:t>
+      </w:r>
+      <w:r>
+        <w:rPr>
+          <w:sz w:val="24"/>
+          <w:szCs w:val="24"/>
+        </w:rPr>
+        <w:t xml:space="preserve">sobre história do cinema </w:t>
+      </w:r>
+      <w:r>
+        <w:rPr>
+          <w:sz w:val="24"/>
+          <w:szCs w:val="24"/>
+        </w:rPr>
+        <w:t xml:space="preserve">fluído em termos de movimento </w:t>
+      </w:r>
+      <w:r>
+        <w:rPr>
+          <w:sz w:val="24"/>
+          <w:szCs w:val="24"/>
+        </w:rPr>
+        <w:t xml:space="preserve">e responsividade que utiliza artifícios imagéticos, sonoros e textuais integradamente de modo a emoldurar um ambiente clássico </w:t>
+      </w:r>
+      <w:r>
+        <w:rPr>
+          <w:sz w:val="24"/>
+          <w:szCs w:val="24"/>
+        </w:rPr>
+        <w:t>para flertar com a temática, havendo</w:t>
+      </w:r>
+      <w:r>
+        <w:rPr>
+          <w:sz w:val="24"/>
+          <w:szCs w:val="24"/>
+        </w:rPr>
+        <w:t xml:space="preserve"> toques de modernidade.  </w:t>
       </w:r>
     </w:p>
     <w:p>
       <w:pPr>
         <w:pStyle w:val="Ttulo3"/>
-      </w:pPr>
-      <w:bookmarkStart w:id="18" w:name="_Toc81840835"/>
+        <w:spacing w:line="360" w:lineRule="auto"/>
+      </w:pPr>
+      <w:bookmarkStart w:id="18" w:name="_Toc81840836"/>
       <w:r>
         <w:t>4</w:t>
       </w:r>
       <w:r>
-        <w:t>.3.1 Escopo do produto</w:t>
+        <w:t>.3.2 Escopo do projeto</w:t>
       </w:r>
       <w:bookmarkEnd w:id="18"/>
-    </w:p>
-    <w:p>
-      <w:pPr>
-        <w:spacing w:line="360" w:lineRule="auto"/>
-        <w:jc w:val="both"/>
-        <w:rPr>
-          <w:b/>
-          <w:sz w:val="24"/>
-          <w:szCs w:val="24"/>
-        </w:rPr>
-      </w:pPr>
-    </w:p>
-    <w:p>
-      <w:pPr>
-        <w:spacing w:line="360" w:lineRule="auto"/>
-        <w:ind w:firstLine="708"/>
-        <w:jc w:val="both"/>
-        <w:rPr>
-          <w:sz w:val="24"/>
-          <w:szCs w:val="24"/>
-        </w:rPr>
-      </w:pPr>
-      <w:r>
-        <w:rPr>
-          <w:sz w:val="24"/>
-          <w:szCs w:val="24"/>
-        </w:rPr>
-        <w:t xml:space="preserve">Um </w:t>
-      </w:r>
-      <w:r>
-        <w:rPr>
-          <w:i/>
-          <w:sz w:val="24"/>
-          <w:szCs w:val="24"/>
-        </w:rPr>
-        <w:t>website</w:t>
-      </w:r>
-      <w:r>
-        <w:rPr>
-          <w:sz w:val="24"/>
-          <w:szCs w:val="24"/>
-        </w:rPr>
-        <w:t xml:space="preserve"> </w:t>
-      </w:r>
-      <w:r>
-        <w:rPr>
-          <w:sz w:val="24"/>
-          <w:szCs w:val="24"/>
-        </w:rPr>
-        <w:t xml:space="preserve">sobre história do cinema </w:t>
-      </w:r>
-      <w:r>
-        <w:rPr>
-          <w:sz w:val="24"/>
-          <w:szCs w:val="24"/>
-        </w:rPr>
-        <w:t xml:space="preserve">fluído em termos de movimento </w:t>
-      </w:r>
-      <w:r>
-        <w:rPr>
-          <w:sz w:val="24"/>
-          <w:szCs w:val="24"/>
-        </w:rPr>
-        <w:t xml:space="preserve">e responsividade que utiliza artifícios imagéticos, sonoros e textuais integradamente de modo a emoldurar um ambiente clássico </w:t>
-      </w:r>
-      <w:r>
-        <w:rPr>
-          <w:sz w:val="24"/>
-          <w:szCs w:val="24"/>
-        </w:rPr>
-        <w:t>para flertar com a temática, havendo</w:t>
-      </w:r>
-      <w:r>
-        <w:rPr>
-          <w:sz w:val="24"/>
-          <w:szCs w:val="24"/>
-        </w:rPr>
-        <w:t xml:space="preserve"> toques de modernidade.  </w:t>
-      </w:r>
-    </w:p>
-    <w:p>
-      <w:pPr>
-        <w:pStyle w:val="Ttulo3"/>
-        <w:spacing w:line="360" w:lineRule="auto"/>
-      </w:pPr>
-      <w:bookmarkStart w:id="19" w:name="_Toc81840836"/>
-      <w:r>
-        <w:t>4</w:t>
-      </w:r>
-      <w:r>
-        <w:t>.3.2 Escopo do projeto</w:t>
-      </w:r>
-      <w:bookmarkEnd w:id="19"/>
     </w:p>
     <w:p/>
     <w:p>
@@ -11427,7 +11439,7 @@
           </wp:inline>
         </w:drawing>
       </w:r>
-      <w:bookmarkStart w:id="20" w:name="_Toc81840837"/>
+      <w:bookmarkStart w:id="19" w:name="_Toc81840837"/>
     </w:p>
     <w:p>
       <w:pPr>
@@ -11463,7 +11475,7 @@
         <w:lastRenderedPageBreak/>
         <w:t>4.5 DESENHO DE SOLUÇÃO</w:t>
       </w:r>
-      <w:bookmarkEnd w:id="20"/>
+      <w:bookmarkEnd w:id="19"/>
       <w:r>
         <w:t xml:space="preserve"> </w:t>
       </w:r>
@@ -11523,7 +11535,7 @@
         </w:rPr>
         <w:t>ecnologia da Informação, explica Neris (2021</w:t>
       </w:r>
-      <w:bookmarkStart w:id="21" w:name="_Toc81840838"/>
+      <w:bookmarkStart w:id="20" w:name="_Toc81840838"/>
       <w:r>
         <w:rPr>
           <w:rFonts w:ascii="Arial" w:hAnsi="Arial" w:cs="Arial"/>
@@ -11543,7 +11555,7 @@
       <w:r>
         <w:t>.4 PREMISSAS E RESTRIÇÕES</w:t>
       </w:r>
-      <w:bookmarkEnd w:id="21"/>
+      <w:bookmarkEnd w:id="20"/>
     </w:p>
     <w:p>
       <w:pPr>
@@ -11981,7 +11993,21 @@
           <w:szCs w:val="24"/>
         </w:rPr>
         <w:lastRenderedPageBreak/>
-        <w:t>Cada tela deve conter movimento, seja em CSS ou com imagens GIF;</w:t>
+        <w:t xml:space="preserve">Cada tela deve conter movimento, seja </w:t>
+      </w:r>
+      <w:r>
+        <w:rPr>
+          <w:sz w:val="24"/>
+          <w:szCs w:val="24"/>
+        </w:rPr>
+        <w:t>em CSS, com vídeos ou</w:t>
+      </w:r>
+      <w:r>
+        <w:rPr>
+          <w:sz w:val="24"/>
+          <w:szCs w:val="24"/>
+        </w:rPr>
+        <w:t xml:space="preserve"> imagens GIF;</w:t>
       </w:r>
     </w:p>
     <w:p>
@@ -11996,7 +12022,7 @@
       <w:pPr>
         <w:pStyle w:val="Ttulo2"/>
       </w:pPr>
-      <w:bookmarkStart w:id="22" w:name="_Toc81840839"/>
+      <w:bookmarkStart w:id="21" w:name="_Toc81840839"/>
       <w:r>
         <w:t>4</w:t>
       </w:r>
@@ -12009,7 +12035,7 @@
       <w:r>
         <w:t xml:space="preserve"> BACKLOG</w:t>
       </w:r>
-      <w:bookmarkEnd w:id="22"/>
+      <w:bookmarkEnd w:id="21"/>
       <w:r>
         <w:t xml:space="preserve"> </w:t>
       </w:r>
@@ -12368,81 +12394,6 @@
         <w:t xml:space="preserve"> os requisitos importantes possuem menor relevância, pois sem eles o produto final poderá funcionar. Os requisitos desejáveis, por sua vez, são as menores das prioridades entre os requisitos, não havendo obrigatoriedade de serem realizados (Ventura, 2015).</w:t>
       </w:r>
     </w:p>
-    <w:p/>
-    <w:p>
-      <w:pPr>
-        <w:pStyle w:val="NormalWeb"/>
-        <w:shd w:val="clear" w:color="auto" w:fill="FFFFFF"/>
-        <w:spacing w:before="0" w:beforeAutospacing="0" w:after="390" w:afterAutospacing="0" w:line="360" w:lineRule="auto"/>
-        <w:ind w:firstLine="709"/>
-        <w:jc w:val="both"/>
-        <w:rPr>
-          <w:rFonts w:ascii="Arial" w:hAnsi="Arial" w:cs="Arial"/>
-        </w:rPr>
-      </w:pPr>
-      <w:r>
-        <w:rPr>
-          <w:rFonts w:ascii="Arial" w:hAnsi="Arial" w:cs="Arial"/>
-        </w:rPr>
-        <w:t xml:space="preserve">Duarte (2015) explica que </w:t>
-      </w:r>
-      <w:r>
-        <w:rPr>
-          <w:rFonts w:ascii="Arial" w:hAnsi="Arial" w:cs="Arial"/>
-        </w:rPr>
-        <w:t xml:space="preserve">estimar corretamente o esforço a ser empreendido </w:t>
-      </w:r>
-      <w:r>
-        <w:rPr>
-          <w:rFonts w:ascii="Arial" w:hAnsi="Arial" w:cs="Arial"/>
-        </w:rPr>
-        <w:t>nas atividades dos projetos</w:t>
-      </w:r>
-      <w:r>
-        <w:rPr>
-          <w:rFonts w:ascii="Arial" w:hAnsi="Arial" w:cs="Arial"/>
-        </w:rPr>
-        <w:t xml:space="preserve"> </w:t>
-      </w:r>
-      <w:r>
-        <w:rPr>
-          <w:rFonts w:ascii="Arial" w:hAnsi="Arial" w:cs="Arial"/>
-        </w:rPr>
-        <w:t>maximiza as</w:t>
-      </w:r>
-      <w:r>
-        <w:rPr>
-          <w:rFonts w:ascii="Arial" w:hAnsi="Arial" w:cs="Arial"/>
-        </w:rPr>
-        <w:t> </w:t>
-      </w:r>
-      <w:r>
-        <w:rPr>
-          <w:rStyle w:val="Forte"/>
-          <w:rFonts w:ascii="Arial" w:hAnsi="Arial" w:cs="Arial"/>
-          <w:b w:val="0"/>
-        </w:rPr>
-        <w:t>chances de completar o projeto no prazo</w:t>
-      </w:r>
-      <w:r>
-        <w:rPr>
-          <w:rFonts w:ascii="Arial" w:hAnsi="Arial" w:cs="Arial"/>
-        </w:rPr>
-        <w:t xml:space="preserve"> </w:t>
-      </w:r>
-      <w:r>
-        <w:rPr>
-          <w:rFonts w:ascii="Arial" w:hAnsi="Arial" w:cs="Arial"/>
-        </w:rPr>
-        <w:t xml:space="preserve">e realizá-lo gastando menos recursos. </w:t>
-      </w:r>
-      <w:r>
-        <w:rPr>
-          <w:rFonts w:ascii="Arial" w:hAnsi="Arial" w:cs="Arial"/>
-        </w:rPr>
-        <w:t xml:space="preserve">Tendo em vista tais palavras, as estimativas para a realização de cada requisito foram estabelecidas. </w:t>
-      </w:r>
-    </w:p>
     <w:p>
       <w:pPr>
         <w:shd w:val="clear" w:color="auto" w:fill="FFFFFF"/>
@@ -12456,68 +12407,74 @@
           <w:shd w:val="clear" w:color="auto" w:fill="FFFFFF"/>
         </w:rPr>
       </w:pPr>
+      <w:r>
+        <w:rPr>
+          <w:color w:val="000000"/>
+          <w:sz w:val="24"/>
+          <w:szCs w:val="24"/>
+          <w:shd w:val="clear" w:color="auto" w:fill="FFFFFF"/>
+        </w:rPr>
+        <w:t>Abaixo, um resumo de requisitos pertinentes ao projeto. Esses requisitos são compostos por outros menores, mas como se trata de um resumo, eles n</w:t>
+      </w:r>
+      <w:r>
+        <w:rPr>
+          <w:color w:val="000000"/>
+          <w:sz w:val="24"/>
+          <w:szCs w:val="24"/>
+          <w:shd w:val="clear" w:color="auto" w:fill="FFFFFF"/>
+        </w:rPr>
+        <w:t>ão estão</w:t>
+      </w:r>
+      <w:r>
+        <w:rPr>
+          <w:color w:val="000000"/>
+          <w:sz w:val="24"/>
+          <w:szCs w:val="24"/>
+          <w:shd w:val="clear" w:color="auto" w:fill="FFFFFF"/>
+        </w:rPr>
+        <w:t xml:space="preserve"> </w:t>
+      </w:r>
+      <w:r>
+        <w:rPr>
+          <w:color w:val="000000"/>
+          <w:sz w:val="24"/>
+          <w:szCs w:val="24"/>
+          <w:shd w:val="clear" w:color="auto" w:fill="FFFFFF"/>
+        </w:rPr>
+        <w:t>minuciados abaixo e nem abrangem o todo</w:t>
+      </w:r>
+      <w:r>
+        <w:rPr>
+          <w:color w:val="000000"/>
+          <w:sz w:val="24"/>
+          <w:szCs w:val="24"/>
+          <w:shd w:val="clear" w:color="auto" w:fill="FFFFFF"/>
+        </w:rPr>
+        <w:t>, visto que estão detalhados na ferramenta Trello, tal como os que ser</w:t>
+      </w:r>
+      <w:r>
+        <w:rPr>
+          <w:color w:val="000000"/>
+          <w:sz w:val="24"/>
+          <w:szCs w:val="24"/>
+          <w:shd w:val="clear" w:color="auto" w:fill="FFFFFF"/>
+        </w:rPr>
+        <w:t>ão apresentados.</w:t>
+      </w:r>
+      <w:r>
+        <w:rPr>
+          <w:color w:val="000000"/>
+          <w:sz w:val="24"/>
+          <w:szCs w:val="24"/>
+          <w:shd w:val="clear" w:color="auto" w:fill="FFFFFF"/>
+        </w:rPr>
+        <w:t xml:space="preserve"> </w:t>
+      </w:r>
     </w:p>
     <w:p>
       <w:pPr>
         <w:shd w:val="clear" w:color="auto" w:fill="FFFFFF"/>
         <w:spacing w:before="100" w:beforeAutospacing="1" w:after="100" w:afterAutospacing="1" w:line="450" w:lineRule="atLeast"/>
-        <w:ind w:firstLine="709"/>
-        <w:jc w:val="both"/>
-        <w:rPr>
-          <w:color w:val="000000"/>
-          <w:sz w:val="24"/>
-          <w:szCs w:val="24"/>
-          <w:shd w:val="clear" w:color="auto" w:fill="FFFFFF"/>
-        </w:rPr>
-      </w:pPr>
-    </w:p>
-    <w:p>
-      <w:pPr>
-        <w:shd w:val="clear" w:color="auto" w:fill="FFFFFF"/>
-        <w:spacing w:before="100" w:beforeAutospacing="1" w:after="100" w:afterAutospacing="1" w:line="450" w:lineRule="atLeast"/>
-        <w:ind w:firstLine="709"/>
-        <w:jc w:val="both"/>
-        <w:rPr>
-          <w:color w:val="000000"/>
-          <w:sz w:val="24"/>
-          <w:szCs w:val="24"/>
-          <w:shd w:val="clear" w:color="auto" w:fill="FFFFFF"/>
-        </w:rPr>
-      </w:pPr>
-    </w:p>
-    <w:p>
-      <w:pPr>
-        <w:shd w:val="clear" w:color="auto" w:fill="FFFFFF"/>
-        <w:spacing w:before="100" w:beforeAutospacing="1" w:after="100" w:afterAutospacing="1" w:line="450" w:lineRule="atLeast"/>
-        <w:ind w:firstLine="709"/>
-        <w:jc w:val="both"/>
-        <w:rPr>
-          <w:color w:val="000000"/>
-          <w:sz w:val="24"/>
-          <w:szCs w:val="24"/>
-          <w:shd w:val="clear" w:color="auto" w:fill="FFFFFF"/>
-        </w:rPr>
-      </w:pPr>
-    </w:p>
-    <w:p>
-      <w:pPr>
-        <w:shd w:val="clear" w:color="auto" w:fill="FFFFFF"/>
-        <w:spacing w:before="100" w:beforeAutospacing="1" w:after="100" w:afterAutospacing="1" w:line="450" w:lineRule="atLeast"/>
-        <w:ind w:firstLine="709"/>
-        <w:jc w:val="both"/>
-        <w:rPr>
-          <w:color w:val="000000"/>
-          <w:sz w:val="24"/>
-          <w:szCs w:val="24"/>
-          <w:shd w:val="clear" w:color="auto" w:fill="FFFFFF"/>
-        </w:rPr>
-      </w:pPr>
-    </w:p>
-    <w:p>
-      <w:pPr>
-        <w:shd w:val="clear" w:color="auto" w:fill="FFFFFF"/>
-        <w:spacing w:before="100" w:beforeAutospacing="1" w:after="100" w:afterAutospacing="1" w:line="450" w:lineRule="atLeast"/>
-        <w:ind w:firstLine="709"/>
         <w:jc w:val="both"/>
         <w:rPr>
           <w:color w:val="000000"/>
@@ -12547,6 +12504,7 @@
           <w:szCs w:val="20"/>
           <w:shd w:val="clear" w:color="auto" w:fill="FFFFFF"/>
         </w:rPr>
+        <w:lastRenderedPageBreak/>
         <w:t>Tabela 1</w:t>
       </w:r>
       <w:r>
@@ -12899,7 +12857,7 @@
                 <w:sz w:val="24"/>
                 <w:szCs w:val="24"/>
               </w:rPr>
-              <w:t>Essencial</w:t>
+              <w:t>Desejável</w:t>
             </w:r>
           </w:p>
         </w:tc>
@@ -13200,7 +13158,7 @@
                 <w:sz w:val="24"/>
                 <w:szCs w:val="24"/>
               </w:rPr>
-              <w:t>Essencial</w:t>
+              <w:t>Desejável</w:t>
             </w:r>
           </w:p>
         </w:tc>
@@ -13376,7 +13334,7 @@
                 <w:sz w:val="24"/>
                 <w:szCs w:val="24"/>
               </w:rPr>
-              <w:t>Essencial</w:t>
+              <w:t>Desejável</w:t>
             </w:r>
           </w:p>
         </w:tc>
@@ -13936,7 +13894,7 @@
                 <w:sz w:val="24"/>
                 <w:szCs w:val="24"/>
               </w:rPr>
-              <w:t>Essencial</w:t>
+              <w:t>Importante</w:t>
             </w:r>
           </w:p>
         </w:tc>
@@ -14273,7 +14231,6 @@
                 <w:spacing w:val="-1"/>
                 <w:shd w:val="clear" w:color="auto" w:fill="FFFFFF"/>
               </w:rPr>
-              <w:lastRenderedPageBreak/>
               <w:t>Tamanhos e espaçamentos sempre em porcentagem, viewport width e viewport height.</w:t>
             </w:r>
           </w:p>
@@ -14317,7 +14274,6 @@
                 <w:sz w:val="24"/>
                 <w:szCs w:val="24"/>
               </w:rPr>
-              <w:lastRenderedPageBreak/>
               <w:t>Essencial</w:t>
             </w:r>
           </w:p>
@@ -14350,7 +14306,7 @@
         </w:rPr>
         <w:t>Fonte: desenvolvimento dos próprios autores (2020).</w:t>
       </w:r>
-      <w:bookmarkStart w:id="23" w:name="_Toc81840840"/>
+      <w:bookmarkStart w:id="22" w:name="_Toc81840840"/>
     </w:p>
     <w:p>
       <w:pPr>
@@ -14374,49 +14330,156 @@
     </w:p>
     <w:p>
       <w:pPr>
-        <w:spacing w:line="360" w:lineRule="auto"/>
-        <w:rPr>
-          <w:sz w:val="20"/>
-          <w:szCs w:val="20"/>
-        </w:rPr>
-      </w:pPr>
-    </w:p>
-    <w:p>
-      <w:pPr>
-        <w:spacing w:line="360" w:lineRule="auto"/>
-        <w:rPr>
-          <w:sz w:val="20"/>
-          <w:szCs w:val="20"/>
-        </w:rPr>
-      </w:pPr>
-    </w:p>
-    <w:p>
-      <w:pPr>
-        <w:spacing w:line="360" w:lineRule="auto"/>
-        <w:rPr>
-          <w:sz w:val="20"/>
-          <w:szCs w:val="20"/>
-        </w:rPr>
-      </w:pPr>
-    </w:p>
-    <w:p>
-      <w:pPr>
-        <w:spacing w:line="360" w:lineRule="auto"/>
-        <w:rPr>
-          <w:sz w:val="20"/>
-          <w:szCs w:val="20"/>
-        </w:rPr>
-      </w:pPr>
-    </w:p>
-    <w:p>
-      <w:pPr>
-        <w:spacing w:line="360" w:lineRule="auto"/>
-        <w:rPr>
-          <w:sz w:val="20"/>
-          <w:szCs w:val="20"/>
-        </w:rPr>
-      </w:pPr>
-    </w:p>
+        <w:pStyle w:val="NormalWeb"/>
+        <w:shd w:val="clear" w:color="auto" w:fill="FFFFFF"/>
+        <w:spacing w:before="0" w:beforeAutospacing="0" w:after="390" w:afterAutospacing="0" w:line="360" w:lineRule="auto"/>
+        <w:ind w:firstLine="709"/>
+        <w:jc w:val="both"/>
+        <w:rPr>
+          <w:rFonts w:ascii="Arial" w:hAnsi="Arial" w:cs="Arial"/>
+        </w:rPr>
+      </w:pPr>
+      <w:r>
+        <w:rPr>
+          <w:rFonts w:ascii="Arial" w:hAnsi="Arial" w:cs="Arial"/>
+        </w:rPr>
+        <w:t>Duarte (2015) explica que estimar corretamente o esforço a ser empreendido nas atividades dos projetos maximiza as </w:t>
+      </w:r>
+      <w:r>
+        <w:rPr>
+          <w:rStyle w:val="Forte"/>
+          <w:rFonts w:ascii="Arial" w:hAnsi="Arial" w:cs="Arial"/>
+          <w:b w:val="0"/>
+        </w:rPr>
+        <w:t>chances de completar o projeto no prazo</w:t>
+      </w:r>
+      <w:r>
+        <w:rPr>
+          <w:rFonts w:ascii="Arial" w:hAnsi="Arial" w:cs="Arial"/>
+        </w:rPr>
+        <w:t xml:space="preserve"> e realizá-lo gastando menos recursos. </w:t>
+      </w:r>
+      <w:r>
+        <w:rPr>
+          <w:rFonts w:ascii="Arial" w:hAnsi="Arial" w:cs="Arial"/>
+        </w:rPr>
+        <w:t xml:space="preserve">Tendo em vista tais palavras, as estimativas para a realização de cada requisito foram estabelecidas. </w:t>
+      </w:r>
+    </w:p>
+    <w:p>
+      <w:pPr>
+        <w:shd w:val="clear" w:color="auto" w:fill="FFFFFF"/>
+        <w:spacing w:before="100" w:beforeAutospacing="1" w:after="100" w:afterAutospacing="1" w:line="450" w:lineRule="atLeast"/>
+        <w:ind w:firstLine="709"/>
+        <w:jc w:val="both"/>
+        <w:rPr>
+          <w:color w:val="000000"/>
+          <w:sz w:val="24"/>
+          <w:szCs w:val="24"/>
+          <w:shd w:val="clear" w:color="auto" w:fill="FFFFFF"/>
+        </w:rPr>
+      </w:pPr>
+      <w:r>
+        <w:rPr>
+          <w:color w:val="000000"/>
+          <w:sz w:val="24"/>
+          <w:szCs w:val="24"/>
+          <w:shd w:val="clear" w:color="auto" w:fill="FFFFFF"/>
+        </w:rPr>
+        <w:lastRenderedPageBreak/>
+        <w:t xml:space="preserve">As estimativas foram segmentadas em </w:t>
+      </w:r>
+      <w:r>
+        <w:rPr>
+          <w:b/>
+          <w:color w:val="000000"/>
+          <w:sz w:val="24"/>
+          <w:szCs w:val="24"/>
+          <w:shd w:val="clear" w:color="auto" w:fill="FFFFFF"/>
+        </w:rPr>
+        <w:t>curta-metragem</w:t>
+      </w:r>
+      <w:r>
+        <w:rPr>
+          <w:color w:val="000000"/>
+          <w:sz w:val="24"/>
+          <w:szCs w:val="24"/>
+          <w:shd w:val="clear" w:color="auto" w:fill="FFFFFF"/>
+        </w:rPr>
+        <w:t xml:space="preserve">, </w:t>
+      </w:r>
+      <w:r>
+        <w:rPr>
+          <w:b/>
+          <w:color w:val="000000"/>
+          <w:sz w:val="24"/>
+          <w:szCs w:val="24"/>
+          <w:shd w:val="clear" w:color="auto" w:fill="FFFFFF"/>
+        </w:rPr>
+        <w:t>média-metragem</w:t>
+      </w:r>
+      <w:r>
+        <w:rPr>
+          <w:color w:val="000000"/>
+          <w:sz w:val="24"/>
+          <w:szCs w:val="24"/>
+          <w:shd w:val="clear" w:color="auto" w:fill="FFFFFF"/>
+        </w:rPr>
+        <w:t xml:space="preserve"> e </w:t>
+      </w:r>
+      <w:r>
+        <w:rPr>
+          <w:b/>
+          <w:color w:val="000000"/>
+          <w:sz w:val="24"/>
+          <w:szCs w:val="24"/>
+          <w:shd w:val="clear" w:color="auto" w:fill="FFFFFF"/>
+        </w:rPr>
+        <w:t>longa-metragem</w:t>
+      </w:r>
+      <w:r>
+        <w:rPr>
+          <w:color w:val="000000"/>
+          <w:sz w:val="24"/>
+          <w:szCs w:val="24"/>
+          <w:shd w:val="clear" w:color="auto" w:fill="FFFFFF"/>
+        </w:rPr>
+        <w:t xml:space="preserve"> para aludir ao universo do cinema. A estimativa curta-metragem diz respeito a um tempo curto para realização de tarefas, o que implica maior facilidade para concluí-las. Média-metragem, por sua vez, diz respeito às tarefas de nível intermediário: não muito fáceis e nem muito difíceis, assim demandando um tempo maior, porém não demasiadamente longevo. Já longa-metragem se relaciona às tarefas complexas, que por assim serem, demandam mais tempo para a finalização. </w:t>
+      </w:r>
+      <w:r>
+        <w:rPr>
+          <w:color w:val="000000"/>
+          <w:sz w:val="24"/>
+          <w:szCs w:val="24"/>
+          <w:shd w:val="clear" w:color="auto" w:fill="FFFFFF"/>
+        </w:rPr>
+        <w:t xml:space="preserve"> </w:t>
+      </w:r>
+    </w:p>
+    <w:p>
+      <w:pPr>
+        <w:shd w:val="clear" w:color="auto" w:fill="FFFFFF"/>
+        <w:spacing w:before="100" w:beforeAutospacing="1" w:after="100" w:afterAutospacing="1" w:line="450" w:lineRule="atLeast"/>
+        <w:ind w:firstLine="709"/>
+        <w:jc w:val="both"/>
+        <w:rPr>
+          <w:color w:val="000000"/>
+          <w:sz w:val="24"/>
+          <w:szCs w:val="24"/>
+          <w:shd w:val="clear" w:color="auto" w:fill="FFFFFF"/>
+        </w:rPr>
+      </w:pPr>
+      <w:r>
+        <w:rPr>
+          <w:color w:val="000000"/>
+          <w:sz w:val="24"/>
+          <w:szCs w:val="24"/>
+          <w:shd w:val="clear" w:color="auto" w:fill="FFFFFF"/>
+        </w:rPr>
+        <w:t>Quais requisitos possuem quais estimativas é um fator especificado no Trello, tal como demonstra a imagem a seguir:</w:t>
+      </w:r>
+    </w:p>
+    <w:p/>
     <w:p>
       <w:pPr>
         <w:pStyle w:val="Ttulo2"/>
@@ -14427,7 +14490,7 @@
       <w:r>
         <w:t xml:space="preserve"> CRONOGRAMA</w:t>
       </w:r>
-      <w:bookmarkEnd w:id="23"/>
+      <w:bookmarkEnd w:id="22"/>
     </w:p>
     <w:p>
       <w:pPr>
@@ -16093,11 +16156,11 @@
       <w:pPr>
         <w:pStyle w:val="Ttulo2"/>
       </w:pPr>
-      <w:bookmarkStart w:id="24" w:name="_Toc81840841"/>
+      <w:bookmarkStart w:id="23" w:name="_Toc81840841"/>
       <w:r>
         <w:t>4.7 MARCOS DO PROJETO</w:t>
       </w:r>
-      <w:bookmarkEnd w:id="24"/>
+      <w:bookmarkEnd w:id="23"/>
       <w:r>
         <w:t xml:space="preserve"> </w:t>
       </w:r>
@@ -16117,14 +16180,12 @@
         <w:textAlignment w:val="baseline"/>
         <w:rPr>
           <w:rFonts w:ascii="Arial" w:hAnsi="Arial" w:cs="Arial"/>
-          <w:color w:val="263238"/>
           <w:bdr w:val="none" w:sz="0" w:space="0" w:color="auto" w:frame="1"/>
         </w:rPr>
       </w:pPr>
       <w:r>
         <w:rPr>
           <w:rFonts w:ascii="Arial" w:hAnsi="Arial" w:cs="Arial"/>
-          <w:color w:val="263238"/>
           <w:bdr w:val="none" w:sz="0" w:space="0" w:color="auto" w:frame="1"/>
         </w:rPr>
         <w:t xml:space="preserve">Marcos do projeto, também chamados de </w:t>
@@ -16133,7 +16194,6 @@
         <w:rPr>
           <w:rFonts w:ascii="Arial" w:hAnsi="Arial" w:cs="Arial"/>
           <w:i/>
-          <w:color w:val="263238"/>
           <w:bdr w:val="none" w:sz="0" w:space="0" w:color="auto" w:frame="1"/>
         </w:rPr>
         <w:t>m</w:t>
@@ -16142,7 +16202,6 @@
         <w:rPr>
           <w:rFonts w:ascii="Arial" w:hAnsi="Arial" w:cs="Arial"/>
           <w:i/>
-          <w:color w:val="263238"/>
           <w:bdr w:val="none" w:sz="0" w:space="0" w:color="auto" w:frame="1"/>
         </w:rPr>
         <w:t>ilestones</w:t>
@@ -16150,7 +16209,6 @@
       <w:r>
         <w:rPr>
           <w:rFonts w:ascii="Arial" w:hAnsi="Arial" w:cs="Arial"/>
-          <w:color w:val="263238"/>
           <w:bdr w:val="none" w:sz="0" w:space="0" w:color="auto" w:frame="1"/>
         </w:rPr>
         <w:t>,</w:t>
@@ -16158,7 +16216,6 @@
       <w:r>
         <w:rPr>
           <w:rFonts w:ascii="Arial" w:hAnsi="Arial" w:cs="Arial"/>
-          <w:color w:val="263238"/>
           <w:bdr w:val="none" w:sz="0" w:space="0" w:color="auto" w:frame="1"/>
         </w:rPr>
         <w:t xml:space="preserve"> </w:t>
@@ -16166,7 +16223,6 @@
       <w:r>
         <w:rPr>
           <w:rFonts w:ascii="Arial" w:hAnsi="Arial" w:cs="Arial"/>
-          <w:color w:val="263238"/>
           <w:bdr w:val="none" w:sz="0" w:space="0" w:color="auto" w:frame="1"/>
         </w:rPr>
         <w:t xml:space="preserve">são </w:t>
@@ -16174,7 +16230,6 @@
       <w:r>
         <w:rPr>
           <w:rFonts w:ascii="Arial" w:hAnsi="Arial" w:cs="Arial"/>
-          <w:color w:val="263238"/>
           <w:bdr w:val="none" w:sz="0" w:space="0" w:color="auto" w:frame="1"/>
         </w:rPr>
         <w:t>fragment</w:t>
@@ -16182,7 +16237,6 @@
       <w:r>
         <w:rPr>
           <w:rFonts w:ascii="Arial" w:hAnsi="Arial" w:cs="Arial"/>
-          <w:color w:val="263238"/>
           <w:bdr w:val="none" w:sz="0" w:space="0" w:color="auto" w:frame="1"/>
         </w:rPr>
         <w:t xml:space="preserve">os </w:t>
@@ -16190,7 +16244,6 @@
       <w:r>
         <w:rPr>
           <w:rFonts w:ascii="Arial" w:hAnsi="Arial" w:cs="Arial"/>
-          <w:color w:val="263238"/>
           <w:bdr w:val="none" w:sz="0" w:space="0" w:color="auto" w:frame="1"/>
         </w:rPr>
         <w:t xml:space="preserve">sequenciados </w:t>
@@ -16198,7 +16251,6 @@
       <w:r>
         <w:rPr>
           <w:rFonts w:ascii="Arial" w:hAnsi="Arial" w:cs="Arial"/>
-          <w:color w:val="263238"/>
           <w:bdr w:val="none" w:sz="0" w:space="0" w:color="auto" w:frame="1"/>
         </w:rPr>
         <w:t xml:space="preserve">do cronograma </w:t>
@@ -16206,7 +16258,6 @@
       <w:r>
         <w:rPr>
           <w:rFonts w:ascii="Arial" w:hAnsi="Arial" w:cs="Arial"/>
-          <w:color w:val="263238"/>
           <w:shd w:val="clear" w:color="auto" w:fill="FFFFFF"/>
         </w:rPr>
         <w:t>que facilitam o gerenciamento das atividades mais importantes rumo ao propósito de concluí-las (ESPINHA, 2019).</w:t>
@@ -16214,7 +16265,6 @@
       <w:r>
         <w:rPr>
           <w:rFonts w:ascii="Arial" w:hAnsi="Arial" w:cs="Arial"/>
-          <w:color w:val="263238"/>
           <w:bdr w:val="none" w:sz="0" w:space="0" w:color="auto" w:frame="1"/>
         </w:rPr>
         <w:t xml:space="preserve"> </w:t>
@@ -16224,7 +16274,7 @@
       <w:pPr>
         <w:pStyle w:val="NormalWeb"/>
         <w:shd w:val="clear" w:color="auto" w:fill="FFFFFF"/>
-        <w:spacing w:before="0" w:beforeAutospacing="0" w:after="0" w:afterAutospacing="0" w:line="360" w:lineRule="auto"/>
+        <w:spacing w:before="0" w:beforeAutospacing="0" w:after="0" w:afterAutospacing="0" w:line="480" w:lineRule="auto"/>
         <w:ind w:firstLine="720"/>
         <w:jc w:val="both"/>
         <w:textAlignment w:val="baseline"/>
@@ -16232,10 +16282,12 @@
           <w:rFonts w:ascii="Arial" w:hAnsi="Arial" w:cs="Arial"/>
           <w:b/>
           <w:color w:val="263238"/>
-          <w:sz w:val="26"/>
-          <w:szCs w:val="26"/>
-        </w:rPr>
-      </w:pPr>
+          <w:sz w:val="28"/>
+          <w:szCs w:val="28"/>
+        </w:rPr>
+      </w:pPr>
+      <w:bookmarkStart w:id="24" w:name="_GoBack"/>
+      <w:bookmarkEnd w:id="24"/>
     </w:p>
     <w:p>
       <w:pPr>
@@ -16281,6 +16333,97 @@
       <w:pPr>
         <w:jc w:val="center"/>
         <w:rPr>
+          <w:sz w:val="20"/>
+          <w:szCs w:val="20"/>
+        </w:rPr>
+      </w:pPr>
+      <w:r>
+        <w:rPr>
+          <w:noProof/>
+          <w:sz w:val="20"/>
+          <w:szCs w:val="20"/>
+        </w:rPr>
+        <mc:AlternateContent>
+          <mc:Choice Requires="wps">
+            <w:drawing>
+              <wp:anchor distT="0" distB="0" distL="114300" distR="114300" simplePos="0" relativeHeight="251661312" behindDoc="0" locked="0" layoutInCell="1" allowOverlap="1">
+                <wp:simplePos x="0" y="0"/>
+                <wp:positionH relativeFrom="column">
+                  <wp:posOffset>-117475</wp:posOffset>
+                </wp:positionH>
+                <wp:positionV relativeFrom="paragraph">
+                  <wp:posOffset>83185</wp:posOffset>
+                </wp:positionV>
+                <wp:extent cx="5924550" cy="1104900"/>
+                <wp:effectExtent l="57150" t="19050" r="76200" b="95250"/>
+                <wp:wrapNone/>
+                <wp:docPr id="7" name="Retângulo 7"/>
+                <wp:cNvGraphicFramePr/>
+                <a:graphic xmlns:a="http://schemas.openxmlformats.org/drawingml/2006/main">
+                  <a:graphicData uri="http://schemas.microsoft.com/office/word/2010/wordprocessingShape">
+                    <wps:wsp>
+                      <wps:cNvSpPr/>
+                      <wps:spPr>
+                        <a:xfrm>
+                          <a:off x="0" y="0"/>
+                          <a:ext cx="5924550" cy="1104900"/>
+                        </a:xfrm>
+                        <a:prstGeom prst="rect">
+                          <a:avLst/>
+                        </a:prstGeom>
+                        <a:noFill/>
+                        <a:ln>
+                          <a:solidFill>
+                            <a:schemeClr val="tx1">
+                              <a:lumMod val="85000"/>
+                              <a:lumOff val="15000"/>
+                            </a:schemeClr>
+                          </a:solidFill>
+                        </a:ln>
+                      </wps:spPr>
+                      <wps:style>
+                        <a:lnRef idx="1">
+                          <a:schemeClr val="accent1"/>
+                        </a:lnRef>
+                        <a:fillRef idx="3">
+                          <a:schemeClr val="accent1"/>
+                        </a:fillRef>
+                        <a:effectRef idx="2">
+                          <a:schemeClr val="accent1"/>
+                        </a:effectRef>
+                        <a:fontRef idx="minor">
+                          <a:schemeClr val="lt1"/>
+                        </a:fontRef>
+                      </wps:style>
+                      <wps:bodyPr rot="0" spcFirstLastPara="0" vertOverflow="overflow" horzOverflow="overflow" vert="horz" wrap="square" lIns="91440" tIns="45720" rIns="91440" bIns="45720" numCol="1" spcCol="0" rtlCol="0" fromWordArt="0" anchor="ctr" anchorCtr="0" forceAA="0" compatLnSpc="1">
+                        <a:prstTxWarp prst="textNoShape">
+                          <a:avLst/>
+                        </a:prstTxWarp>
+                        <a:noAutofit/>
+                      </wps:bodyPr>
+                    </wps:wsp>
+                  </a:graphicData>
+                </a:graphic>
+                <wp14:sizeRelH relativeFrom="margin">
+                  <wp14:pctWidth>0</wp14:pctWidth>
+                </wp14:sizeRelH>
+              </wp:anchor>
+            </w:drawing>
+          </mc:Choice>
+          <mc:Fallback>
+            <w:pict>
+              <v:rect w14:anchorId="5B1C9150" id="Retângulo 7" o:spid="_x0000_s1026" style="position:absolute;margin-left:-9.25pt;margin-top:6.55pt;width:466.5pt;height:87pt;z-index:251661312;visibility:visible;mso-wrap-style:square;mso-width-percent:0;mso-wrap-distance-left:9pt;mso-wrap-distance-top:0;mso-wrap-distance-right:9pt;mso-wrap-distance-bottom:0;mso-position-horizontal:absolute;mso-position-horizontal-relative:text;mso-position-vertical:absolute;mso-position-vertical-relative:text;mso-width-percent:0;mso-width-relative:margin;v-text-anchor:middle" o:gfxdata="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" filled="f" strokecolor="#272727 [2749]">
+                <v:shadow on="t" color="black" opacity="22937f" origin=",.5" offset="0,.63889mm"/>
+              </v:rect>
+            </w:pict>
+          </mc:Fallback>
+        </mc:AlternateContent>
+      </w:r>
+    </w:p>
+    <w:p>
+      <w:pPr>
+        <w:jc w:val="center"/>
+        <w:rPr>
           <w:b/>
           <w:sz w:val="10"/>
           <w:szCs w:val="10"/>
@@ -16296,25 +16439,25 @@
       </w:pPr>
       <w:r>
         <w:rPr>
-          <w:b/>
           <w:noProof/>
         </w:rPr>
         <w:drawing>
-          <wp:inline distT="114300" distB="114300" distL="114300" distR="114300" wp14:anchorId="7D595FDB" wp14:editId="68BF494C">
-            <wp:extent cx="5629275" cy="638175"/>
-            <wp:effectExtent l="0" t="0" r="0" b="0"/>
-            <wp:docPr id="6" name="image2.png"/>
-            <wp:cNvGraphicFramePr/>
+          <wp:inline distT="0" distB="0" distL="0" distR="0" wp14:anchorId="6A37D6EC" wp14:editId="51CA6951">
+            <wp:extent cx="5763260" cy="561340"/>
+            <wp:effectExtent l="0" t="0" r="8890" b="0"/>
+            <wp:docPr id="8" name="Imagem 8"/>
+            <wp:cNvGraphicFramePr>
+              <a:graphicFrameLocks xmlns:a="http://schemas.openxmlformats.org/drawingml/2006/main" noChangeAspect="1"/>
+            </wp:cNvGraphicFramePr>
             <a:graphic xmlns:a="http://schemas.openxmlformats.org/drawingml/2006/main">
               <a:graphicData uri="http://schemas.openxmlformats.org/drawingml/2006/picture">
                 <pic:pic xmlns:pic="http://schemas.openxmlformats.org/drawingml/2006/picture">
                   <pic:nvPicPr>
-                    <pic:cNvPr id="0" name="image2.png"/>
-                    <pic:cNvPicPr preferRelativeResize="0"/>
+                    <pic:cNvPr id="1" name=""/>
+                    <pic:cNvPicPr/>
                   </pic:nvPicPr>
                   <pic:blipFill>
                     <a:blip r:embed="rId18"/>
-                    <a:srcRect/>
                     <a:stretch>
                       <a:fillRect/>
                     </a:stretch>
@@ -16322,12 +16465,11 @@
                   <pic:spPr>
                     <a:xfrm>
                       <a:off x="0" y="0"/>
-                      <a:ext cx="5629275" cy="638175"/>
+                      <a:ext cx="5763260" cy="561340"/>
                     </a:xfrm>
                     <a:prstGeom prst="rect">
                       <a:avLst/>
                     </a:prstGeom>
-                    <a:ln/>
                   </pic:spPr>
                 </pic:pic>
               </a:graphicData>
@@ -16353,7 +16495,7 @@
           <w:sz w:val="20"/>
           <w:szCs w:val="20"/>
         </w:rPr>
-        <w:t xml:space="preserve">      </w:t>
+        <w:t xml:space="preserve"> 29</w:t>
       </w:r>
       <w:r>
         <w:rPr>
@@ -16362,7 +16504,7 @@
           <w:sz w:val="20"/>
           <w:szCs w:val="20"/>
         </w:rPr>
-        <w:t>16/08</w:t>
+        <w:t>/</w:t>
       </w:r>
       <w:r>
         <w:rPr>
@@ -16371,7 +16513,7 @@
           <w:sz w:val="20"/>
           <w:szCs w:val="20"/>
         </w:rPr>
-        <w:t xml:space="preserve"> </w:t>
+        <w:t>10</w:t>
       </w:r>
       <w:r>
         <w:t xml:space="preserve">- </w:t>
@@ -16383,13 +16525,7 @@
           <w:sz w:val="20"/>
           <w:szCs w:val="20"/>
         </w:rPr>
-        <w:t>20/08</w:t>
-      </w:r>
-      <w:r>
-        <w:t xml:space="preserve"> </w:t>
-      </w:r>
-      <w:r>
-        <w:t xml:space="preserve">           </w:t>
+        <w:t>02</w:t>
       </w:r>
       <w:r>
         <w:rPr>
@@ -16398,7 +16534,7 @@
           <w:sz w:val="20"/>
           <w:szCs w:val="20"/>
         </w:rPr>
-        <w:t xml:space="preserve"> </w:t>
+        <w:t>/</w:t>
       </w:r>
       <w:r>
         <w:rPr>
@@ -16407,7 +16543,16 @@
           <w:sz w:val="20"/>
           <w:szCs w:val="20"/>
         </w:rPr>
-        <w:t>16/08</w:t>
+        <w:t>11</w:t>
+      </w:r>
+      <w:r>
+        <w:t xml:space="preserve"> </w:t>
+      </w:r>
+      <w:r>
+        <w:t xml:space="preserve">       </w:t>
+      </w:r>
+      <w:r>
+        <w:t xml:space="preserve">  </w:t>
       </w:r>
       <w:r>
         <w:rPr>
@@ -16416,10 +16561,7 @@
           <w:sz w:val="20"/>
           <w:szCs w:val="20"/>
         </w:rPr>
-        <w:t xml:space="preserve"> </w:t>
-      </w:r>
-      <w:r>
-        <w:t xml:space="preserve">- </w:t>
+        <w:t>03</w:t>
       </w:r>
       <w:r>
         <w:rPr>
@@ -16428,22 +16570,7 @@
           <w:sz w:val="20"/>
           <w:szCs w:val="20"/>
         </w:rPr>
-        <w:t>20/08</w:t>
-      </w:r>
-      <w:r>
-        <w:t xml:space="preserve"> </w:t>
-      </w:r>
-      <w:r>
-        <w:t xml:space="preserve">      </w:t>
-      </w:r>
-      <w:r>
-        <w:t xml:space="preserve">           </w:t>
-      </w:r>
-      <w:r>
-        <w:t xml:space="preserve"> </w:t>
-      </w:r>
-      <w:r>
-        <w:t xml:space="preserve"> </w:t>
+        <w:t>/</w:t>
       </w:r>
       <w:r>
         <w:rPr>
@@ -16452,7 +16579,7 @@
           <w:sz w:val="20"/>
           <w:szCs w:val="20"/>
         </w:rPr>
-        <w:t>2</w:t>
+        <w:t>11</w:t>
       </w:r>
       <w:r>
         <w:rPr>
@@ -16461,7 +16588,10 @@
           <w:sz w:val="20"/>
           <w:szCs w:val="20"/>
         </w:rPr>
-        <w:t>6/08</w:t>
+        <w:t xml:space="preserve"> </w:t>
+      </w:r>
+      <w:r>
+        <w:t xml:space="preserve">- </w:t>
       </w:r>
       <w:r>
         <w:rPr>
@@ -16470,10 +16600,7 @@
           <w:sz w:val="20"/>
           <w:szCs w:val="20"/>
         </w:rPr>
-        <w:t xml:space="preserve"> </w:t>
-      </w:r>
-      <w:r>
-        <w:t xml:space="preserve">- </w:t>
+        <w:t>04</w:t>
       </w:r>
       <w:r>
         <w:rPr>
@@ -16482,19 +16609,7 @@
           <w:sz w:val="20"/>
           <w:szCs w:val="20"/>
         </w:rPr>
-        <w:t>31/08</w:t>
-      </w:r>
-      <w:r>
-        <w:t xml:space="preserve"> </w:t>
-      </w:r>
-      <w:r>
-        <w:t xml:space="preserve">       </w:t>
-      </w:r>
-      <w:r>
-        <w:t xml:space="preserve"> </w:t>
-      </w:r>
-      <w:r>
-        <w:t xml:space="preserve">        </w:t>
+        <w:t>/</w:t>
       </w:r>
       <w:r>
         <w:rPr>
@@ -16503,7 +16618,16 @@
           <w:sz w:val="20"/>
           <w:szCs w:val="20"/>
         </w:rPr>
-        <w:t>01</w:t>
+        <w:t>11</w:t>
+      </w:r>
+      <w:r>
+        <w:t xml:space="preserve"> </w:t>
+      </w:r>
+      <w:r>
+        <w:t xml:space="preserve">      </w:t>
+      </w:r>
+      <w:r>
+        <w:t xml:space="preserve">   </w:t>
       </w:r>
       <w:r>
         <w:rPr>
@@ -16512,7 +16636,7 @@
           <w:sz w:val="20"/>
           <w:szCs w:val="20"/>
         </w:rPr>
-        <w:t>/0</w:t>
+        <w:t>05</w:t>
       </w:r>
       <w:r>
         <w:rPr>
@@ -16521,10 +16645,7 @@
           <w:sz w:val="20"/>
           <w:szCs w:val="20"/>
         </w:rPr>
-        <w:t xml:space="preserve">9 </w:t>
-      </w:r>
-      <w:r>
-        <w:t xml:space="preserve">- </w:t>
+        <w:t>/</w:t>
       </w:r>
       <w:r>
         <w:rPr>
@@ -16533,16 +16654,193 @@
           <w:sz w:val="20"/>
           <w:szCs w:val="20"/>
         </w:rPr>
-        <w:t>07/09</w:t>
+        <w:t>11</w:t>
+      </w:r>
+      <w:r>
+        <w:rPr>
+          <w:b/>
+          <w:color w:val="404040" w:themeColor="text1" w:themeTint="BF"/>
+          <w:sz w:val="20"/>
+          <w:szCs w:val="20"/>
+        </w:rPr>
+        <w:t xml:space="preserve"> </w:t>
+      </w:r>
+      <w:r>
+        <w:t xml:space="preserve">- </w:t>
+      </w:r>
+      <w:r>
+        <w:rPr>
+          <w:b/>
+          <w:color w:val="404040" w:themeColor="text1" w:themeTint="BF"/>
+          <w:sz w:val="20"/>
+          <w:szCs w:val="20"/>
+        </w:rPr>
+        <w:t>10</w:t>
+      </w:r>
+      <w:r>
+        <w:rPr>
+          <w:b/>
+          <w:color w:val="404040" w:themeColor="text1" w:themeTint="BF"/>
+          <w:sz w:val="20"/>
+          <w:szCs w:val="20"/>
+        </w:rPr>
+        <w:t>/</w:t>
+      </w:r>
+      <w:r>
+        <w:rPr>
+          <w:b/>
+          <w:color w:val="404040" w:themeColor="text1" w:themeTint="BF"/>
+          <w:sz w:val="20"/>
+          <w:szCs w:val="20"/>
+        </w:rPr>
+        <w:t>11</w:t>
+      </w:r>
+      <w:r>
+        <w:t xml:space="preserve"> </w:t>
+      </w:r>
+      <w:r>
+        <w:t xml:space="preserve">       </w:t>
+      </w:r>
+      <w:r>
+        <w:t xml:space="preserve">  </w:t>
+      </w:r>
+      <w:r>
+        <w:rPr>
+          <w:b/>
+          <w:color w:val="404040" w:themeColor="text1" w:themeTint="BF"/>
+          <w:sz w:val="20"/>
+          <w:szCs w:val="20"/>
+        </w:rPr>
+        <w:t>0</w:t>
+      </w:r>
+      <w:r>
+        <w:rPr>
+          <w:b/>
+          <w:color w:val="404040" w:themeColor="text1" w:themeTint="BF"/>
+          <w:sz w:val="20"/>
+          <w:szCs w:val="20"/>
+        </w:rPr>
+        <w:t>6</w:t>
+      </w:r>
+      <w:r>
+        <w:rPr>
+          <w:b/>
+          <w:color w:val="404040" w:themeColor="text1" w:themeTint="BF"/>
+          <w:sz w:val="20"/>
+          <w:szCs w:val="20"/>
+        </w:rPr>
+        <w:t>/</w:t>
+      </w:r>
+      <w:r>
+        <w:rPr>
+          <w:b/>
+          <w:color w:val="404040" w:themeColor="text1" w:themeTint="BF"/>
+          <w:sz w:val="20"/>
+          <w:szCs w:val="20"/>
+        </w:rPr>
+        <w:t>11</w:t>
+      </w:r>
+      <w:r>
+        <w:rPr>
+          <w:b/>
+          <w:color w:val="404040" w:themeColor="text1" w:themeTint="BF"/>
+          <w:sz w:val="20"/>
+          <w:szCs w:val="20"/>
+        </w:rPr>
+        <w:t xml:space="preserve"> </w:t>
+      </w:r>
+      <w:r>
+        <w:t xml:space="preserve">- </w:t>
+      </w:r>
+      <w:r>
+        <w:rPr>
+          <w:b/>
+          <w:color w:val="404040" w:themeColor="text1" w:themeTint="BF"/>
+          <w:sz w:val="20"/>
+          <w:szCs w:val="20"/>
+        </w:rPr>
+        <w:t>09</w:t>
+      </w:r>
+      <w:r>
+        <w:rPr>
+          <w:b/>
+          <w:color w:val="404040" w:themeColor="text1" w:themeTint="BF"/>
+          <w:sz w:val="20"/>
+          <w:szCs w:val="20"/>
+        </w:rPr>
+        <w:t>/</w:t>
+      </w:r>
+      <w:r>
+        <w:rPr>
+          <w:b/>
+          <w:color w:val="404040" w:themeColor="text1" w:themeTint="BF"/>
+          <w:sz w:val="20"/>
+          <w:szCs w:val="20"/>
+        </w:rPr>
+        <w:t>11</w:t>
       </w:r>
       <w:r>
         <w:t xml:space="preserve">    </w:t>
       </w:r>
       <w:r>
-        <w:t xml:space="preserve">                          </w:t>
-      </w:r>
-      <w:r>
-        <w:t xml:space="preserve">                                 </w:t>
+        <w:t xml:space="preserve">     </w:t>
+      </w:r>
+      <w:r>
+        <w:rPr>
+          <w:b/>
+          <w:color w:val="404040" w:themeColor="text1" w:themeTint="BF"/>
+          <w:sz w:val="20"/>
+          <w:szCs w:val="20"/>
+        </w:rPr>
+        <w:t>0</w:t>
+      </w:r>
+      <w:r>
+        <w:rPr>
+          <w:b/>
+          <w:color w:val="404040" w:themeColor="text1" w:themeTint="BF"/>
+          <w:sz w:val="20"/>
+          <w:szCs w:val="20"/>
+        </w:rPr>
+        <w:t>7</w:t>
+      </w:r>
+      <w:r>
+        <w:rPr>
+          <w:b/>
+          <w:color w:val="404040" w:themeColor="text1" w:themeTint="BF"/>
+          <w:sz w:val="20"/>
+          <w:szCs w:val="20"/>
+        </w:rPr>
+        <w:t>/</w:t>
+      </w:r>
+      <w:r>
+        <w:rPr>
+          <w:b/>
+          <w:color w:val="404040" w:themeColor="text1" w:themeTint="BF"/>
+          <w:sz w:val="20"/>
+          <w:szCs w:val="20"/>
+        </w:rPr>
+        <w:t xml:space="preserve">11 </w:t>
+      </w:r>
+      <w:r>
+        <w:t xml:space="preserve">- </w:t>
+      </w:r>
+      <w:r>
+        <w:rPr>
+          <w:b/>
+          <w:color w:val="404040" w:themeColor="text1" w:themeTint="BF"/>
+          <w:sz w:val="20"/>
+          <w:szCs w:val="20"/>
+        </w:rPr>
+        <w:t>17</w:t>
+      </w:r>
+      <w:r>
+        <w:rPr>
+          <w:b/>
+          <w:color w:val="404040" w:themeColor="text1" w:themeTint="BF"/>
+          <w:sz w:val="20"/>
+          <w:szCs w:val="20"/>
+        </w:rPr>
+        <w:t>/11</w:t>
       </w:r>
     </w:p>
     <w:p>
@@ -16573,6 +16871,16 @@
         <w:spacing w:line="360" w:lineRule="auto"/>
         <w:jc w:val="center"/>
         <w:rPr>
+          <w:sz w:val="16"/>
+          <w:szCs w:val="16"/>
+        </w:rPr>
+      </w:pPr>
+    </w:p>
+    <w:p>
+      <w:pPr>
+        <w:spacing w:line="360" w:lineRule="auto"/>
+        <w:jc w:val="center"/>
+        <w:rPr>
           <w:sz w:val="20"/>
           <w:szCs w:val="20"/>
         </w:rPr>
@@ -16597,10 +16905,41 @@
     </w:p>
     <w:p>
       <w:pPr>
+        <w:spacing w:line="360" w:lineRule="auto"/>
+        <w:jc w:val="center"/>
+        <w:rPr>
+          <w:sz w:val="20"/>
+          <w:szCs w:val="20"/>
+        </w:rPr>
+      </w:pPr>
+    </w:p>
+    <w:p>
+      <w:pPr>
+        <w:spacing w:line="360" w:lineRule="auto"/>
+        <w:jc w:val="center"/>
+        <w:rPr>
+          <w:sz w:val="20"/>
+          <w:szCs w:val="20"/>
+        </w:rPr>
+      </w:pPr>
+    </w:p>
+    <w:p>
+      <w:pPr>
+        <w:spacing w:line="360" w:lineRule="auto"/>
+        <w:jc w:val="center"/>
+        <w:rPr>
+          <w:sz w:val="20"/>
+          <w:szCs w:val="20"/>
+        </w:rPr>
+      </w:pPr>
+    </w:p>
+    <w:p>
+      <w:pPr>
         <w:pStyle w:val="Ttulo2"/>
       </w:pPr>
       <w:bookmarkStart w:id="25" w:name="_Toc81840842"/>
       <w:r>
+        <w:lastRenderedPageBreak/>
         <w:t>4.8 SUSTENTAÇÃO</w:t>
       </w:r>
       <w:bookmarkEnd w:id="25"/>
@@ -16703,7 +17042,6 @@
         <w:rPr>
           <w:rFonts w:ascii="Arial" w:hAnsi="Arial" w:cs="Arial"/>
         </w:rPr>
-        <w:lastRenderedPageBreak/>
         <w:t xml:space="preserve">Como é sabido, a aplicação será alocada em nuvem. </w:t>
       </w:r>
       <w:r>
@@ -17253,6 +17591,7 @@
       </w:pPr>
       <w:bookmarkStart w:id="27" w:name="_Toc81840844"/>
       <w:r>
+        <w:lastRenderedPageBreak/>
         <w:t>5 CONCLUSÃO</w:t>
       </w:r>
       <w:bookmarkEnd w:id="27"/>
@@ -17288,15 +17627,7 @@
           <w:sz w:val="24"/>
           <w:szCs w:val="24"/>
         </w:rPr>
-        <w:t xml:space="preserve">e se modifica, o que afeta as </w:t>
-      </w:r>
-      <w:r>
-        <w:rPr>
-          <w:sz w:val="24"/>
-          <w:szCs w:val="24"/>
-        </w:rPr>
-        <w:lastRenderedPageBreak/>
-        <w:t xml:space="preserve">características </w:t>
+        <w:t xml:space="preserve">e se modifica, o que afeta as características </w:t>
       </w:r>
       <w:r>
         <w:rPr>
@@ -17789,49 +18120,1910 @@
           <w:sz w:val="24"/>
           <w:szCs w:val="24"/>
         </w:rPr>
+        <w:t>ndemia-e-ja-tem-mesmo-tamanho-da-classe-baixa.ghtml</w:t>
+      </w:r>
+      <w:r>
+        <w:rPr>
+          <w:sz w:val="24"/>
+          <w:szCs w:val="24"/>
+        </w:rPr>
+        <w:t>/</w:t>
+      </w:r>
+      <w:r>
+        <w:rPr>
+          <w:sz w:val="24"/>
+          <w:szCs w:val="24"/>
+        </w:rPr>
+        <w:t>&gt;. Acesso em: 07 de set. de 2021.</w:t>
+      </w:r>
+    </w:p>
+    <w:p>
+      <w:pPr>
+        <w:spacing w:line="360" w:lineRule="auto"/>
+        <w:jc w:val="both"/>
+        <w:rPr>
+          <w:sz w:val="24"/>
+          <w:szCs w:val="24"/>
+        </w:rPr>
+      </w:pPr>
+    </w:p>
+    <w:p>
+      <w:pPr>
+        <w:spacing w:line="360" w:lineRule="auto"/>
+        <w:jc w:val="both"/>
+        <w:rPr>
+          <w:sz w:val="24"/>
+          <w:szCs w:val="24"/>
+        </w:rPr>
+      </w:pPr>
+      <w:r>
+        <w:rPr>
+          <w:sz w:val="24"/>
+          <w:szCs w:val="24"/>
+        </w:rPr>
+        <w:t>AUTOMOTIVE BUSINESS</w:t>
+      </w:r>
+      <w:r>
+        <w:rPr>
+          <w:sz w:val="24"/>
+          <w:szCs w:val="24"/>
+        </w:rPr>
+        <w:t xml:space="preserve">. </w:t>
+      </w:r>
+      <w:r>
+        <w:rPr>
+          <w:b/>
+          <w:sz w:val="24"/>
+          <w:szCs w:val="24"/>
+        </w:rPr>
+        <w:t>Pirelli lança sistema de monitoramento de pneus</w:t>
+      </w:r>
+      <w:r>
+        <w:rPr>
+          <w:sz w:val="24"/>
+          <w:szCs w:val="24"/>
+        </w:rPr>
+        <w:t xml:space="preserve">. </w:t>
+      </w:r>
+      <w:r>
+        <w:rPr>
+          <w:sz w:val="24"/>
+          <w:szCs w:val="24"/>
+        </w:rPr>
+        <w:t xml:space="preserve">   Automotive Business, 22 </w:t>
+      </w:r>
+      <w:r>
+        <w:rPr>
+          <w:sz w:val="24"/>
+          <w:szCs w:val="24"/>
+        </w:rPr>
+        <w:t xml:space="preserve">de </w:t>
+      </w:r>
+      <w:r>
+        <w:rPr>
+          <w:sz w:val="24"/>
+          <w:szCs w:val="24"/>
+        </w:rPr>
+        <w:t>nov</w:t>
+      </w:r>
+      <w:r>
+        <w:rPr>
+          <w:sz w:val="24"/>
+          <w:szCs w:val="24"/>
+        </w:rPr>
+        <w:t>. de 20</w:t>
+      </w:r>
+      <w:r>
+        <w:rPr>
+          <w:sz w:val="24"/>
+          <w:szCs w:val="24"/>
+        </w:rPr>
+        <w:t>12</w:t>
+      </w:r>
+      <w:r>
+        <w:rPr>
+          <w:sz w:val="24"/>
+          <w:szCs w:val="24"/>
+        </w:rPr>
+        <w:t>. Disponível em:</w:t>
+      </w:r>
+      <w:r>
+        <w:rPr>
+          <w:sz w:val="24"/>
+          <w:szCs w:val="24"/>
+        </w:rPr>
+        <w:t xml:space="preserve"> </w:t>
+      </w:r>
+      <w:r>
+        <w:rPr>
+          <w:sz w:val="24"/>
+          <w:szCs w:val="24"/>
+        </w:rPr>
+        <w:t>&lt;</w:t>
+      </w:r>
+      <w:r>
+        <w:rPr>
+          <w:sz w:val="24"/>
+          <w:szCs w:val="24"/>
+        </w:rPr>
+        <w:t>https://</w:t>
+      </w:r>
+      <w:r>
+        <w:rPr>
+          <w:sz w:val="24"/>
+          <w:szCs w:val="24"/>
+        </w:rPr>
+        <w:t>automotivebusin</w:t>
+      </w:r>
+      <w:r>
+        <w:rPr>
+          <w:sz w:val="24"/>
+          <w:szCs w:val="24"/>
+        </w:rPr>
+        <w:t xml:space="preserve"> </w:t>
+      </w:r>
+      <w:r>
+        <w:rPr>
+          <w:sz w:val="24"/>
+          <w:szCs w:val="24"/>
+        </w:rPr>
+        <w:t>ess.com.br/noticia/15639/pirelli-lanca-sistema-de-monitoramento-de-pneus</w:t>
+      </w:r>
+      <w:r>
+        <w:rPr>
+          <w:sz w:val="24"/>
+          <w:szCs w:val="24"/>
+        </w:rPr>
+        <w:t>/</w:t>
+      </w:r>
+      <w:r>
+        <w:rPr>
+          <w:sz w:val="24"/>
+          <w:szCs w:val="24"/>
+        </w:rPr>
+        <w:t xml:space="preserve">&gt;. </w:t>
+      </w:r>
+      <w:r>
+        <w:rPr>
+          <w:sz w:val="24"/>
+          <w:szCs w:val="24"/>
+        </w:rPr>
+        <w:t>Acesso em: 07 de set. de 2021.</w:t>
+      </w:r>
+    </w:p>
+    <w:p>
+      <w:pPr>
+        <w:spacing w:line="360" w:lineRule="auto"/>
+        <w:jc w:val="both"/>
+        <w:rPr>
+          <w:sz w:val="24"/>
+          <w:szCs w:val="24"/>
+        </w:rPr>
+      </w:pPr>
+    </w:p>
+    <w:p>
+      <w:pPr>
+        <w:spacing w:line="360" w:lineRule="auto"/>
+        <w:jc w:val="both"/>
+        <w:rPr>
+          <w:sz w:val="24"/>
+          <w:szCs w:val="24"/>
+        </w:rPr>
+      </w:pPr>
+      <w:r>
+        <w:rPr>
+          <w:sz w:val="24"/>
+          <w:szCs w:val="24"/>
+        </w:rPr>
+        <w:t>AUTOTRACK</w:t>
+      </w:r>
+      <w:r>
+        <w:rPr>
+          <w:sz w:val="24"/>
+          <w:szCs w:val="24"/>
+        </w:rPr>
+        <w:t xml:space="preserve">. </w:t>
+      </w:r>
+      <w:r>
+        <w:rPr>
+          <w:b/>
+          <w:sz w:val="24"/>
+          <w:szCs w:val="24"/>
+        </w:rPr>
+        <w:t>Telemetria é a grande aliada das transportadoras na redução de custos</w:t>
+      </w:r>
+      <w:r>
+        <w:rPr>
+          <w:sz w:val="24"/>
+          <w:szCs w:val="24"/>
+        </w:rPr>
+        <w:t xml:space="preserve">. </w:t>
+      </w:r>
+      <w:r>
+        <w:rPr>
+          <w:sz w:val="24"/>
+          <w:szCs w:val="24"/>
+        </w:rPr>
+        <w:t>Autotrack</w:t>
+      </w:r>
+      <w:r>
+        <w:rPr>
+          <w:sz w:val="24"/>
+          <w:szCs w:val="24"/>
+        </w:rPr>
+        <w:t xml:space="preserve">, </w:t>
+      </w:r>
+      <w:r>
+        <w:rPr>
+          <w:sz w:val="24"/>
+          <w:szCs w:val="24"/>
+        </w:rPr>
+        <w:t xml:space="preserve">05 </w:t>
+      </w:r>
+      <w:r>
+        <w:rPr>
+          <w:sz w:val="24"/>
+          <w:szCs w:val="24"/>
+        </w:rPr>
+        <w:t xml:space="preserve">de </w:t>
+      </w:r>
+      <w:r>
+        <w:rPr>
+          <w:sz w:val="24"/>
+          <w:szCs w:val="24"/>
+        </w:rPr>
+        <w:t>set</w:t>
+      </w:r>
+      <w:r>
+        <w:rPr>
+          <w:sz w:val="24"/>
+          <w:szCs w:val="24"/>
+        </w:rPr>
+        <w:t>. de 20</w:t>
+      </w:r>
+      <w:r>
+        <w:rPr>
+          <w:sz w:val="24"/>
+          <w:szCs w:val="24"/>
+        </w:rPr>
+        <w:t>16</w:t>
+      </w:r>
+      <w:r>
+        <w:rPr>
+          <w:sz w:val="24"/>
+          <w:szCs w:val="24"/>
+        </w:rPr>
+        <w:t>. Disponível em:</w:t>
+      </w:r>
+      <w:r>
+        <w:rPr>
+          <w:sz w:val="24"/>
+          <w:szCs w:val="24"/>
+        </w:rPr>
+        <w:t xml:space="preserve"> </w:t>
+      </w:r>
+      <w:r>
+        <w:rPr>
+          <w:sz w:val="24"/>
+          <w:szCs w:val="24"/>
+        </w:rPr>
+        <w:t>&lt;</w:t>
+      </w:r>
+      <w:r>
+        <w:rPr>
+          <w:sz w:val="24"/>
+          <w:szCs w:val="24"/>
+        </w:rPr>
+        <w:t>https://</w:t>
+      </w:r>
+      <w:r>
+        <w:rPr>
+          <w:sz w:val="24"/>
+          <w:szCs w:val="24"/>
+        </w:rPr>
+        <w:t>autotrac.com.br/notic</w:t>
+      </w:r>
+      <w:r>
+        <w:rPr>
+          <w:sz w:val="24"/>
+          <w:szCs w:val="24"/>
+        </w:rPr>
+        <w:t xml:space="preserve"> </w:t>
+      </w:r>
+      <w:r>
+        <w:rPr>
+          <w:sz w:val="24"/>
+          <w:szCs w:val="24"/>
+        </w:rPr>
+        <w:t>ias/telemetria-e-grande-aliada-das-transportadoras-na-reducao-de-custos/</w:t>
+      </w:r>
+      <w:r>
+        <w:rPr>
+          <w:sz w:val="24"/>
+          <w:szCs w:val="24"/>
+        </w:rPr>
+        <w:t xml:space="preserve">&gt;. </w:t>
+      </w:r>
+      <w:r>
+        <w:rPr>
+          <w:sz w:val="24"/>
+          <w:szCs w:val="24"/>
+        </w:rPr>
+        <w:t>Acesso em: 07 de set. de 2021.</w:t>
+      </w:r>
+    </w:p>
+    <w:p>
+      <w:pPr>
+        <w:suppressAutoHyphens/>
+        <w:spacing w:line="360" w:lineRule="auto"/>
+        <w:jc w:val="both"/>
+        <w:rPr>
+          <w:sz w:val="24"/>
+          <w:szCs w:val="24"/>
+        </w:rPr>
+      </w:pPr>
+    </w:p>
+    <w:p>
+      <w:pPr>
+        <w:spacing w:line="360" w:lineRule="auto"/>
+        <w:jc w:val="both"/>
+        <w:rPr>
+          <w:sz w:val="24"/>
+          <w:szCs w:val="24"/>
+        </w:rPr>
+      </w:pPr>
+      <w:r>
+        <w:rPr>
+          <w:sz w:val="24"/>
+          <w:szCs w:val="24"/>
+        </w:rPr>
+        <w:t>ABE,</w:t>
+      </w:r>
+      <w:r>
+        <w:rPr>
+          <w:sz w:val="24"/>
+          <w:szCs w:val="24"/>
+        </w:rPr>
+        <w:t xml:space="preserve"> </w:t>
+      </w:r>
+      <w:r>
+        <w:rPr>
+          <w:sz w:val="24"/>
+          <w:szCs w:val="24"/>
+        </w:rPr>
+        <w:t>Maurício</w:t>
+      </w:r>
+      <w:r>
+        <w:rPr>
+          <w:sz w:val="24"/>
+          <w:szCs w:val="24"/>
+        </w:rPr>
+        <w:t xml:space="preserve">. </w:t>
+      </w:r>
+      <w:r>
+        <w:rPr>
+          <w:b/>
+          <w:sz w:val="24"/>
+          <w:szCs w:val="24"/>
+        </w:rPr>
+        <w:t>Você sabe diferenciar as metas dos objetivos específicos?</w:t>
+      </w:r>
+      <w:r>
+        <w:rPr>
+          <w:sz w:val="24"/>
+          <w:szCs w:val="24"/>
+        </w:rPr>
+        <w:t xml:space="preserve">. </w:t>
+      </w:r>
+      <w:r>
+        <w:rPr>
+          <w:sz w:val="24"/>
+          <w:szCs w:val="24"/>
+        </w:rPr>
+        <w:t>PMKB</w:t>
+      </w:r>
+      <w:r>
+        <w:rPr>
+          <w:sz w:val="24"/>
+          <w:szCs w:val="24"/>
+        </w:rPr>
+        <w:t xml:space="preserve">, </w:t>
+      </w:r>
+      <w:r>
+        <w:rPr>
+          <w:sz w:val="24"/>
+          <w:szCs w:val="24"/>
+        </w:rPr>
+        <w:t xml:space="preserve">9 </w:t>
+      </w:r>
+      <w:r>
+        <w:rPr>
+          <w:sz w:val="24"/>
+          <w:szCs w:val="24"/>
+        </w:rPr>
+        <w:t xml:space="preserve">de </w:t>
+      </w:r>
+      <w:r>
+        <w:rPr>
+          <w:sz w:val="24"/>
+          <w:szCs w:val="24"/>
+        </w:rPr>
+        <w:t>mai</w:t>
+      </w:r>
+      <w:r>
+        <w:rPr>
+          <w:sz w:val="24"/>
+          <w:szCs w:val="24"/>
+        </w:rPr>
+        <w:t>. de 201</w:t>
+      </w:r>
+      <w:r>
+        <w:rPr>
+          <w:sz w:val="24"/>
+          <w:szCs w:val="24"/>
+        </w:rPr>
+        <w:t>6</w:t>
+      </w:r>
+      <w:r>
+        <w:rPr>
+          <w:sz w:val="24"/>
+          <w:szCs w:val="24"/>
+        </w:rPr>
+        <w:t>. Disponível em: &lt;</w:t>
+      </w:r>
+      <w:r>
+        <w:rPr>
+          <w:sz w:val="24"/>
+          <w:szCs w:val="24"/>
+        </w:rPr>
+        <w:t>https://pmkb.com.br/artigos/mauricio-abe-voce-sabe-diferenciar-as-metas-dos-objetivos-especificos/</w:t>
+      </w:r>
+      <w:r>
+        <w:rPr>
+          <w:sz w:val="24"/>
+          <w:szCs w:val="24"/>
+        </w:rPr>
+        <w:t>&gt;. Acesso em: 07 de set. de 2021.</w:t>
+      </w:r>
+    </w:p>
+    <w:p>
+      <w:pPr>
+        <w:suppressAutoHyphens/>
+        <w:spacing w:line="360" w:lineRule="auto"/>
+        <w:jc w:val="both"/>
+        <w:rPr>
+          <w:sz w:val="24"/>
+          <w:szCs w:val="24"/>
+        </w:rPr>
+      </w:pPr>
+    </w:p>
+    <w:p>
+      <w:pPr>
+        <w:spacing w:line="360" w:lineRule="auto"/>
+        <w:jc w:val="both"/>
+        <w:rPr>
+          <w:sz w:val="24"/>
+          <w:szCs w:val="24"/>
+        </w:rPr>
+      </w:pPr>
+      <w:r>
+        <w:rPr>
+          <w:sz w:val="24"/>
+          <w:szCs w:val="24"/>
+        </w:rPr>
+        <w:t>BESSAS</w:t>
+      </w:r>
+      <w:r>
+        <w:rPr>
+          <w:sz w:val="24"/>
+          <w:szCs w:val="24"/>
+        </w:rPr>
+        <w:t xml:space="preserve">, </w:t>
+      </w:r>
+      <w:r>
+        <w:rPr>
+          <w:sz w:val="24"/>
+          <w:szCs w:val="24"/>
+        </w:rPr>
+        <w:t>Alex</w:t>
+      </w:r>
+      <w:r>
+        <w:rPr>
+          <w:sz w:val="24"/>
+          <w:szCs w:val="24"/>
+        </w:rPr>
+        <w:t xml:space="preserve">. </w:t>
+      </w:r>
+      <w:r>
+        <w:rPr>
+          <w:b/>
+          <w:sz w:val="24"/>
+          <w:szCs w:val="24"/>
+        </w:rPr>
+        <w:t>Cultura da urgência: Saiba quais são os sintomas de uma sociedade ansiosa</w:t>
+      </w:r>
+      <w:r>
+        <w:rPr>
+          <w:sz w:val="24"/>
+          <w:szCs w:val="24"/>
+        </w:rPr>
+        <w:t xml:space="preserve">. </w:t>
+      </w:r>
+      <w:r>
+        <w:rPr>
+          <w:sz w:val="24"/>
+          <w:szCs w:val="24"/>
+        </w:rPr>
+        <w:t>O Tempo</w:t>
+      </w:r>
+      <w:r>
+        <w:rPr>
+          <w:sz w:val="24"/>
+          <w:szCs w:val="24"/>
+        </w:rPr>
+        <w:t xml:space="preserve">, </w:t>
+      </w:r>
+      <w:r>
+        <w:rPr>
+          <w:sz w:val="24"/>
+          <w:szCs w:val="24"/>
+        </w:rPr>
+        <w:t>16</w:t>
+      </w:r>
+      <w:r>
+        <w:rPr>
+          <w:sz w:val="24"/>
+          <w:szCs w:val="24"/>
+        </w:rPr>
+        <w:t xml:space="preserve"> de ago. de 20</w:t>
+      </w:r>
+      <w:r>
+        <w:rPr>
+          <w:sz w:val="24"/>
+          <w:szCs w:val="24"/>
+        </w:rPr>
+        <w:t>21</w:t>
+      </w:r>
+      <w:r>
+        <w:rPr>
+          <w:sz w:val="24"/>
+          <w:szCs w:val="24"/>
+        </w:rPr>
+        <w:t>. Disponível em: &lt;</w:t>
+      </w:r>
+      <w:r>
+        <w:rPr>
+          <w:sz w:val="24"/>
+          <w:szCs w:val="24"/>
+        </w:rPr>
+        <w:t>https://</w:t>
+      </w:r>
+      <w:r>
+        <w:rPr>
+          <w:sz w:val="24"/>
+          <w:szCs w:val="24"/>
+        </w:rPr>
+        <w:t>otempo.com.br</w:t>
+      </w:r>
+      <w:r>
+        <w:rPr>
+          <w:sz w:val="24"/>
+          <w:szCs w:val="24"/>
+        </w:rPr>
+        <w:t xml:space="preserve"> </w:t>
+      </w:r>
+      <w:r>
+        <w:rPr>
+          <w:sz w:val="24"/>
+          <w:szCs w:val="24"/>
+        </w:rPr>
+        <w:t>/interessa/cultura-da-urgencia-saiba-quais-sao-os-sintomas-de-uma-sociedade-ansio</w:t>
+      </w:r>
+      <w:r>
+        <w:rPr>
+          <w:sz w:val="24"/>
+          <w:szCs w:val="24"/>
+        </w:rPr>
+        <w:t xml:space="preserve"> </w:t>
+      </w:r>
+      <w:r>
+        <w:rPr>
+          <w:sz w:val="24"/>
+          <w:szCs w:val="24"/>
+        </w:rPr>
+        <w:t>sa-1.2527499</w:t>
+      </w:r>
+      <w:r>
+        <w:rPr>
+          <w:sz w:val="24"/>
+          <w:szCs w:val="24"/>
+        </w:rPr>
+        <w:t>/&gt;. Acesso em: 07 de set. de 2021.</w:t>
+      </w:r>
+    </w:p>
+    <w:p>
+      <w:pPr>
+        <w:spacing w:line="360" w:lineRule="auto"/>
+        <w:jc w:val="both"/>
+        <w:rPr>
+          <w:sz w:val="24"/>
+          <w:szCs w:val="24"/>
+        </w:rPr>
+      </w:pPr>
+    </w:p>
+    <w:p>
+      <w:pPr>
+        <w:spacing w:line="360" w:lineRule="auto"/>
+        <w:jc w:val="both"/>
+        <w:rPr>
+          <w:sz w:val="24"/>
+          <w:szCs w:val="24"/>
+        </w:rPr>
+      </w:pPr>
+      <w:r>
+        <w:rPr>
+          <w:sz w:val="24"/>
+          <w:szCs w:val="24"/>
+        </w:rPr>
+        <w:t>BORIS</w:t>
+      </w:r>
+      <w:r>
+        <w:rPr>
+          <w:sz w:val="24"/>
+          <w:szCs w:val="24"/>
+        </w:rPr>
+        <w:t xml:space="preserve">, </w:t>
+      </w:r>
+      <w:r>
+        <w:rPr>
+          <w:sz w:val="24"/>
+          <w:szCs w:val="24"/>
+        </w:rPr>
+        <w:t>Feldman</w:t>
+      </w:r>
+      <w:r>
+        <w:rPr>
+          <w:sz w:val="24"/>
+          <w:szCs w:val="24"/>
+        </w:rPr>
+        <w:t xml:space="preserve">. </w:t>
+      </w:r>
+      <w:r>
+        <w:rPr>
+          <w:b/>
+          <w:sz w:val="24"/>
+          <w:szCs w:val="24"/>
+        </w:rPr>
+        <w:t>Lugar de calibrar pneu não é no posto, e sim em casa!</w:t>
+      </w:r>
+      <w:r>
+        <w:rPr>
+          <w:b/>
+          <w:sz w:val="24"/>
+          <w:szCs w:val="24"/>
+        </w:rPr>
+        <w:t>.</w:t>
+      </w:r>
+      <w:r>
+        <w:rPr>
+          <w:sz w:val="24"/>
+          <w:szCs w:val="24"/>
+        </w:rPr>
+        <w:t xml:space="preserve"> </w:t>
+      </w:r>
+      <w:r>
+        <w:rPr>
+          <w:sz w:val="24"/>
+          <w:szCs w:val="24"/>
+        </w:rPr>
+        <w:t xml:space="preserve">                 AutoPapo</w:t>
+      </w:r>
+      <w:r>
+        <w:rPr>
+          <w:sz w:val="24"/>
+          <w:szCs w:val="24"/>
+        </w:rPr>
+        <w:t xml:space="preserve">, </w:t>
+      </w:r>
+      <w:r>
+        <w:rPr>
+          <w:sz w:val="24"/>
+          <w:szCs w:val="24"/>
+        </w:rPr>
+        <w:t>29</w:t>
+      </w:r>
+      <w:r>
+        <w:rPr>
+          <w:sz w:val="24"/>
+          <w:szCs w:val="24"/>
+        </w:rPr>
+        <w:t xml:space="preserve"> de ago. de 20</w:t>
+      </w:r>
+      <w:r>
+        <w:rPr>
+          <w:sz w:val="24"/>
+          <w:szCs w:val="24"/>
+        </w:rPr>
+        <w:t>21</w:t>
+      </w:r>
+      <w:r>
+        <w:rPr>
+          <w:sz w:val="24"/>
+          <w:szCs w:val="24"/>
+        </w:rPr>
+        <w:t>. Disponível em:</w:t>
+      </w:r>
+      <w:r>
+        <w:rPr>
+          <w:sz w:val="24"/>
+          <w:szCs w:val="24"/>
+        </w:rPr>
+        <w:t xml:space="preserve"> </w:t>
+      </w:r>
+      <w:r>
+        <w:rPr>
+          <w:sz w:val="24"/>
+          <w:szCs w:val="24"/>
+        </w:rPr>
+        <w:t>&lt;</w:t>
+      </w:r>
+      <w:r>
+        <w:rPr>
+          <w:sz w:val="24"/>
+          <w:szCs w:val="24"/>
+        </w:rPr>
+        <w:t>https://autopapo.uol.com.br/notic</w:t>
+      </w:r>
+      <w:r>
+        <w:rPr>
+          <w:sz w:val="24"/>
+          <w:szCs w:val="24"/>
+        </w:rPr>
+        <w:t xml:space="preserve"> </w:t>
+      </w:r>
+      <w:r>
+        <w:rPr>
+          <w:sz w:val="24"/>
+          <w:szCs w:val="24"/>
+        </w:rPr>
+        <w:t>ia/lugar-de-calibrar-pneu</w:t>
+      </w:r>
+      <w:r>
+        <w:rPr>
+          <w:sz w:val="24"/>
+          <w:szCs w:val="24"/>
+        </w:rPr>
+        <w:t>-nao-e-no-posto</w:t>
+      </w:r>
+      <w:r>
+        <w:rPr>
+          <w:sz w:val="24"/>
+          <w:szCs w:val="24"/>
+        </w:rPr>
+        <w:t>/&gt;. Acesso em: 07 de set. de 2021.</w:t>
+      </w:r>
+    </w:p>
+    <w:p>
+      <w:pPr>
+        <w:spacing w:line="360" w:lineRule="auto"/>
+        <w:jc w:val="both"/>
+        <w:rPr>
+          <w:sz w:val="24"/>
+          <w:szCs w:val="24"/>
+        </w:rPr>
+      </w:pPr>
+    </w:p>
+    <w:p>
+      <w:pPr>
+        <w:spacing w:line="360" w:lineRule="auto"/>
+        <w:jc w:val="both"/>
+        <w:rPr>
+          <w:sz w:val="24"/>
+          <w:szCs w:val="24"/>
+        </w:rPr>
+      </w:pPr>
+      <w:r>
+        <w:rPr>
+          <w:sz w:val="24"/>
+          <w:szCs w:val="24"/>
+        </w:rPr>
+        <w:t>BRANDÃO</w:t>
+      </w:r>
+      <w:r>
+        <w:rPr>
+          <w:sz w:val="24"/>
+          <w:szCs w:val="24"/>
+        </w:rPr>
+        <w:t xml:space="preserve">, </w:t>
+      </w:r>
+      <w:r>
+        <w:rPr>
+          <w:sz w:val="24"/>
+          <w:szCs w:val="24"/>
+        </w:rPr>
+        <w:t>Bruna.</w:t>
+      </w:r>
+      <w:r>
+        <w:rPr>
+          <w:sz w:val="24"/>
+          <w:szCs w:val="24"/>
+        </w:rPr>
+        <w:t xml:space="preserve"> </w:t>
+      </w:r>
+      <w:r>
+        <w:rPr>
+          <w:b/>
+          <w:sz w:val="24"/>
+          <w:szCs w:val="24"/>
+        </w:rPr>
+        <w:t>As 5 melhores e maiores transportadoras do Brasil</w:t>
+      </w:r>
+      <w:r>
+        <w:rPr>
+          <w:b/>
+          <w:sz w:val="24"/>
+          <w:szCs w:val="24"/>
+        </w:rPr>
+        <w:t>.</w:t>
+      </w:r>
+      <w:r>
+        <w:rPr>
+          <w:sz w:val="24"/>
+          <w:szCs w:val="24"/>
+        </w:rPr>
+        <w:t xml:space="preserve"> </w:t>
+      </w:r>
+      <w:r>
+        <w:rPr>
+          <w:sz w:val="24"/>
+          <w:szCs w:val="24"/>
+        </w:rPr>
+        <w:t xml:space="preserve">                 Maplink</w:t>
+      </w:r>
+      <w:r>
+        <w:rPr>
+          <w:sz w:val="24"/>
+          <w:szCs w:val="24"/>
+        </w:rPr>
+        <w:t xml:space="preserve">, </w:t>
+      </w:r>
+      <w:r>
+        <w:rPr>
+          <w:sz w:val="24"/>
+          <w:szCs w:val="24"/>
+        </w:rPr>
+        <w:t>18</w:t>
+      </w:r>
+      <w:r>
+        <w:rPr>
+          <w:sz w:val="24"/>
+          <w:szCs w:val="24"/>
+        </w:rPr>
+        <w:t xml:space="preserve"> de </w:t>
+      </w:r>
+      <w:r>
+        <w:rPr>
+          <w:sz w:val="24"/>
+          <w:szCs w:val="24"/>
+        </w:rPr>
+        <w:t>nov</w:t>
+      </w:r>
+      <w:r>
+        <w:rPr>
+          <w:sz w:val="24"/>
+          <w:szCs w:val="24"/>
+        </w:rPr>
+        <w:t>. de 20</w:t>
+      </w:r>
+      <w:r>
+        <w:rPr>
+          <w:sz w:val="24"/>
+          <w:szCs w:val="24"/>
+        </w:rPr>
+        <w:t>20</w:t>
+      </w:r>
+      <w:r>
+        <w:rPr>
+          <w:sz w:val="24"/>
+          <w:szCs w:val="24"/>
+        </w:rPr>
+        <w:t>. Disponível em:</w:t>
+      </w:r>
+      <w:r>
+        <w:rPr>
+          <w:sz w:val="24"/>
+          <w:szCs w:val="24"/>
+        </w:rPr>
+        <w:t xml:space="preserve"> </w:t>
+      </w:r>
+      <w:r>
+        <w:rPr>
+          <w:sz w:val="24"/>
+          <w:szCs w:val="24"/>
+        </w:rPr>
+        <w:t>&lt;</w:t>
+      </w:r>
+      <w:r>
+        <w:rPr>
+          <w:sz w:val="24"/>
+          <w:szCs w:val="24"/>
+        </w:rPr>
+        <w:t>https://maplink.global/blog/maiores-transportadoras-brasil/</w:t>
+      </w:r>
+      <w:r>
+        <w:rPr>
+          <w:sz w:val="24"/>
+          <w:szCs w:val="24"/>
+        </w:rPr>
+        <w:t>&gt;. Acesso em: 07 de set. de 2021.</w:t>
+      </w:r>
+    </w:p>
+    <w:p>
+      <w:pPr>
+        <w:spacing w:line="360" w:lineRule="auto"/>
+        <w:jc w:val="both"/>
+        <w:rPr>
+          <w:sz w:val="24"/>
+          <w:szCs w:val="24"/>
+        </w:rPr>
+      </w:pPr>
+    </w:p>
+    <w:p>
+      <w:pPr>
+        <w:spacing w:line="360" w:lineRule="auto"/>
+        <w:jc w:val="both"/>
+        <w:rPr>
+          <w:sz w:val="24"/>
+          <w:szCs w:val="24"/>
+        </w:rPr>
+      </w:pPr>
+      <w:r>
+        <w:rPr>
+          <w:sz w:val="24"/>
+          <w:szCs w:val="24"/>
+        </w:rPr>
+        <w:t>BRASIL, Cristina Indio do</w:t>
+      </w:r>
+      <w:r>
+        <w:rPr>
+          <w:sz w:val="24"/>
+          <w:szCs w:val="24"/>
+        </w:rPr>
+        <w:t xml:space="preserve">. </w:t>
+      </w:r>
+      <w:r>
+        <w:rPr>
+          <w:b/>
+          <w:sz w:val="24"/>
+          <w:szCs w:val="24"/>
+        </w:rPr>
+        <w:t>Ipea lança estudo inédito sobre mercado de trabalho</w:t>
+      </w:r>
+      <w:r>
+        <w:rPr>
+          <w:sz w:val="24"/>
+          <w:szCs w:val="24"/>
+        </w:rPr>
+        <w:t xml:space="preserve">. </w:t>
+      </w:r>
+      <w:r>
+        <w:rPr>
+          <w:sz w:val="24"/>
+          <w:szCs w:val="24"/>
+        </w:rPr>
+        <w:t>Agência Brasil</w:t>
+      </w:r>
+      <w:r>
+        <w:rPr>
+          <w:sz w:val="24"/>
+          <w:szCs w:val="24"/>
+        </w:rPr>
+        <w:t xml:space="preserve">, </w:t>
+      </w:r>
+      <w:r>
+        <w:rPr>
+          <w:sz w:val="24"/>
+          <w:szCs w:val="24"/>
+        </w:rPr>
+        <w:t>1</w:t>
+      </w:r>
+      <w:r>
+        <w:rPr>
+          <w:sz w:val="24"/>
+          <w:szCs w:val="24"/>
+        </w:rPr>
+        <w:t>4</w:t>
+      </w:r>
+      <w:r>
+        <w:rPr>
+          <w:sz w:val="24"/>
+          <w:szCs w:val="24"/>
+        </w:rPr>
+        <w:t xml:space="preserve"> </w:t>
+      </w:r>
+      <w:r>
+        <w:rPr>
+          <w:sz w:val="24"/>
+          <w:szCs w:val="24"/>
+        </w:rPr>
+        <w:t xml:space="preserve">de </w:t>
+      </w:r>
+      <w:r>
+        <w:rPr>
+          <w:sz w:val="24"/>
+          <w:szCs w:val="24"/>
+        </w:rPr>
+        <w:t>jun</w:t>
+      </w:r>
+      <w:r>
+        <w:rPr>
+          <w:sz w:val="24"/>
+          <w:szCs w:val="24"/>
+        </w:rPr>
+        <w:t>. de 20</w:t>
+      </w:r>
+      <w:r>
+        <w:rPr>
+          <w:sz w:val="24"/>
+          <w:szCs w:val="24"/>
+        </w:rPr>
+        <w:t>21</w:t>
+      </w:r>
+      <w:r>
+        <w:rPr>
+          <w:sz w:val="24"/>
+          <w:szCs w:val="24"/>
+        </w:rPr>
+        <w:t>. Disponível em:</w:t>
+      </w:r>
+      <w:r>
+        <w:rPr>
+          <w:sz w:val="24"/>
+          <w:szCs w:val="24"/>
+        </w:rPr>
+        <w:t xml:space="preserve"> </w:t>
+      </w:r>
+      <w:r>
+        <w:rPr>
+          <w:sz w:val="24"/>
+          <w:szCs w:val="24"/>
+        </w:rPr>
+        <w:t>&lt;</w:t>
+      </w:r>
+      <w:r>
+        <w:rPr>
+          <w:sz w:val="24"/>
+          <w:szCs w:val="24"/>
+        </w:rPr>
+        <w:t>https://agenciabrasil.ebc.com.br/</w:t>
+      </w:r>
+      <w:r>
+        <w:rPr>
+          <w:sz w:val="24"/>
+          <w:szCs w:val="24"/>
+        </w:rPr>
+        <w:t xml:space="preserve"> </w:t>
+      </w:r>
+      <w:r>
+        <w:rPr>
+          <w:sz w:val="24"/>
+          <w:szCs w:val="24"/>
+        </w:rPr>
+        <w:t>economia/noticia/2021-06/ipea-lanca-estudo-inedito-sobre-mercado-de-trabalho</w:t>
+      </w:r>
+      <w:r>
+        <w:rPr>
+          <w:sz w:val="24"/>
+          <w:szCs w:val="24"/>
+        </w:rPr>
+        <w:t>/</w:t>
+      </w:r>
+      <w:r>
+        <w:rPr>
+          <w:sz w:val="24"/>
+          <w:szCs w:val="24"/>
+        </w:rPr>
+        <w:t>&gt;. A</w:t>
+      </w:r>
+      <w:r>
+        <w:rPr>
+          <w:sz w:val="24"/>
+          <w:szCs w:val="24"/>
+        </w:rPr>
+        <w:t xml:space="preserve">- </w:t>
+      </w:r>
+      <w:r>
+        <w:rPr>
+          <w:sz w:val="24"/>
+          <w:szCs w:val="24"/>
+        </w:rPr>
+        <w:t>cesso em: 07 de set. de 2021.</w:t>
+      </w:r>
+    </w:p>
+    <w:p>
+      <w:pPr>
+        <w:spacing w:line="360" w:lineRule="auto"/>
+        <w:jc w:val="both"/>
+        <w:rPr>
+          <w:sz w:val="24"/>
+          <w:szCs w:val="24"/>
+        </w:rPr>
+      </w:pPr>
+    </w:p>
+    <w:p>
+      <w:pPr>
+        <w:spacing w:line="360" w:lineRule="auto"/>
+        <w:jc w:val="both"/>
+        <w:rPr>
+          <w:sz w:val="24"/>
+          <w:szCs w:val="24"/>
+        </w:rPr>
+      </w:pPr>
+      <w:r>
+        <w:rPr>
+          <w:sz w:val="24"/>
+          <w:szCs w:val="24"/>
+        </w:rPr>
+        <w:t>CANGUÇU, Raphael</w:t>
+      </w:r>
+      <w:r>
+        <w:rPr>
+          <w:sz w:val="24"/>
+          <w:szCs w:val="24"/>
+        </w:rPr>
+        <w:t xml:space="preserve">. </w:t>
+      </w:r>
+      <w:r>
+        <w:rPr>
+          <w:b/>
+          <w:sz w:val="24"/>
+          <w:szCs w:val="24"/>
+        </w:rPr>
+        <w:t>O que são Requisitos Funcionais e Requisitos Não Funcionais?</w:t>
+      </w:r>
+      <w:r>
+        <w:rPr>
+          <w:sz w:val="24"/>
+          <w:szCs w:val="24"/>
+        </w:rPr>
+        <w:t>.</w:t>
+      </w:r>
+      <w:r>
+        <w:rPr>
+          <w:sz w:val="24"/>
+          <w:szCs w:val="24"/>
+        </w:rPr>
+        <w:t xml:space="preserve"> Codificar, 25 de fev. de 2021.</w:t>
+      </w:r>
+      <w:r>
+        <w:rPr>
+          <w:sz w:val="24"/>
+          <w:szCs w:val="24"/>
+        </w:rPr>
+        <w:t xml:space="preserve"> Disponível em: &lt;</w:t>
+      </w:r>
+      <w:r>
+        <w:rPr>
+          <w:sz w:val="24"/>
+          <w:szCs w:val="24"/>
+        </w:rPr>
+        <w:t>https://codificar.com.br/requisit</w:t>
+      </w:r>
+      <w:r>
+        <w:rPr>
+          <w:sz w:val="24"/>
+          <w:szCs w:val="24"/>
+        </w:rPr>
+        <w:t xml:space="preserve"> </w:t>
+      </w:r>
+      <w:r>
+        <w:rPr>
+          <w:sz w:val="24"/>
+          <w:szCs w:val="24"/>
+        </w:rPr>
+        <w:t>os-funcionais-nao-funcionais/#Requisitos_Nao_Funcionais</w:t>
+      </w:r>
+      <w:r>
+        <w:rPr>
+          <w:sz w:val="24"/>
+          <w:szCs w:val="24"/>
+        </w:rPr>
+        <w:t>/</w:t>
+      </w:r>
+      <w:r>
+        <w:rPr>
+          <w:sz w:val="24"/>
+          <w:szCs w:val="24"/>
+        </w:rPr>
+        <w:t>&gt;. Acesso em: 07 de set. de 2021.</w:t>
+      </w:r>
+    </w:p>
+    <w:p>
+      <w:pPr>
+        <w:spacing w:line="360" w:lineRule="auto"/>
+        <w:jc w:val="both"/>
+        <w:rPr>
+          <w:sz w:val="24"/>
+          <w:szCs w:val="24"/>
+        </w:rPr>
+      </w:pPr>
+    </w:p>
+    <w:p>
+      <w:pPr>
+        <w:spacing w:line="360" w:lineRule="auto"/>
+        <w:jc w:val="both"/>
+        <w:rPr>
+          <w:sz w:val="24"/>
+          <w:szCs w:val="24"/>
+        </w:rPr>
+      </w:pPr>
+      <w:r>
+        <w:rPr>
+          <w:sz w:val="24"/>
+          <w:szCs w:val="24"/>
+        </w:rPr>
+        <w:t>CANTUPNEUS</w:t>
+      </w:r>
+      <w:r>
+        <w:rPr>
+          <w:sz w:val="24"/>
+          <w:szCs w:val="24"/>
+        </w:rPr>
+        <w:t xml:space="preserve">. </w:t>
+      </w:r>
+      <w:r>
+        <w:rPr>
+          <w:b/>
+          <w:sz w:val="24"/>
+          <w:szCs w:val="24"/>
+        </w:rPr>
+        <w:t>Informações Técnica de Pneus</w:t>
+      </w:r>
+      <w:r>
+        <w:rPr>
+          <w:sz w:val="24"/>
+          <w:szCs w:val="24"/>
+        </w:rPr>
+        <w:t>.</w:t>
+      </w:r>
+      <w:r>
+        <w:rPr>
+          <w:sz w:val="24"/>
+          <w:szCs w:val="24"/>
+        </w:rPr>
+        <w:t xml:space="preserve"> Cantupneus</w:t>
+      </w:r>
+      <w:r>
+        <w:rPr>
+          <w:sz w:val="24"/>
+          <w:szCs w:val="24"/>
+        </w:rPr>
+        <w:t xml:space="preserve">, </w:t>
+      </w:r>
+      <w:r>
+        <w:rPr>
+          <w:sz w:val="24"/>
+          <w:szCs w:val="24"/>
+        </w:rPr>
+        <w:t>[201-?]</w:t>
+      </w:r>
+      <w:r>
+        <w:rPr>
+          <w:sz w:val="24"/>
+          <w:szCs w:val="24"/>
+        </w:rPr>
+        <w:t>. Disponível em: &lt;</w:t>
+      </w:r>
+      <w:r>
+        <w:rPr>
+          <w:sz w:val="24"/>
+          <w:szCs w:val="24"/>
+        </w:rPr>
+        <w:t>https://www.cantupneus.com.br/br/informacaotecnicapneus</w:t>
+      </w:r>
+      <w:r>
+        <w:rPr>
+          <w:sz w:val="24"/>
+          <w:szCs w:val="24"/>
+        </w:rPr>
+        <w:t>&gt;. Acesso em: 07 de set. de 2021.</w:t>
+      </w:r>
+    </w:p>
+    <w:p>
+      <w:pPr>
+        <w:spacing w:line="360" w:lineRule="auto"/>
+        <w:jc w:val="both"/>
+        <w:rPr>
+          <w:sz w:val="24"/>
+          <w:szCs w:val="24"/>
+        </w:rPr>
+      </w:pPr>
+    </w:p>
+    <w:p>
+      <w:pPr>
+        <w:spacing w:line="360" w:lineRule="auto"/>
+        <w:jc w:val="both"/>
+        <w:rPr>
+          <w:sz w:val="24"/>
+          <w:szCs w:val="24"/>
+        </w:rPr>
+      </w:pPr>
+      <w:r>
+        <w:rPr>
+          <w:sz w:val="24"/>
+          <w:szCs w:val="24"/>
+        </w:rPr>
+        <w:t>COGNATIS</w:t>
+      </w:r>
+      <w:r>
+        <w:rPr>
+          <w:sz w:val="24"/>
+          <w:szCs w:val="24"/>
+        </w:rPr>
+        <w:t xml:space="preserve">. </w:t>
+      </w:r>
+      <w:r>
+        <w:rPr>
+          <w:b/>
+          <w:sz w:val="24"/>
+          <w:szCs w:val="24"/>
+        </w:rPr>
+        <w:t>Como fazer para entender o contexto do seu negócio?</w:t>
+      </w:r>
+      <w:r>
+        <w:rPr>
+          <w:sz w:val="24"/>
+          <w:szCs w:val="24"/>
+        </w:rPr>
+        <w:t>.</w:t>
+      </w:r>
+      <w:r>
+        <w:rPr>
+          <w:sz w:val="24"/>
+          <w:szCs w:val="24"/>
+        </w:rPr>
+        <w:t xml:space="preserve"> C</w:t>
+      </w:r>
+      <w:r>
+        <w:rPr>
+          <w:sz w:val="24"/>
+          <w:szCs w:val="24"/>
+        </w:rPr>
+        <w:t>ognatis</w:t>
+      </w:r>
+      <w:r>
+        <w:rPr>
+          <w:sz w:val="24"/>
+          <w:szCs w:val="24"/>
+        </w:rPr>
+        <w:t xml:space="preserve">, </w:t>
+      </w:r>
+      <w:r>
+        <w:rPr>
+          <w:sz w:val="24"/>
+          <w:szCs w:val="24"/>
+        </w:rPr>
+        <w:t>2020.</w:t>
+      </w:r>
+      <w:r>
+        <w:rPr>
+          <w:sz w:val="24"/>
+          <w:szCs w:val="24"/>
+        </w:rPr>
+        <w:t xml:space="preserve"> Disponível em: &lt;</w:t>
+      </w:r>
+      <w:r>
+        <w:rPr>
+          <w:sz w:val="24"/>
+          <w:szCs w:val="24"/>
+        </w:rPr>
+        <w:t>https://cognatis.com.br/como-fazer-para-entender-o-contexto-do-seu-negocio/</w:t>
+      </w:r>
+      <w:r>
+        <w:rPr>
+          <w:sz w:val="24"/>
+          <w:szCs w:val="24"/>
+        </w:rPr>
+        <w:t>&gt;. Acesso em: 07 de set. de 2021.</w:t>
+      </w:r>
+    </w:p>
+    <w:p>
+      <w:pPr>
+        <w:spacing w:line="360" w:lineRule="auto"/>
+        <w:jc w:val="both"/>
+        <w:rPr>
+          <w:sz w:val="24"/>
+          <w:szCs w:val="24"/>
+        </w:rPr>
+      </w:pPr>
+    </w:p>
+    <w:p>
+      <w:pPr>
+        <w:spacing w:line="360" w:lineRule="auto"/>
+        <w:jc w:val="both"/>
+        <w:rPr>
+          <w:sz w:val="24"/>
+          <w:szCs w:val="24"/>
+        </w:rPr>
+      </w:pPr>
+      <w:r>
+        <w:rPr>
+          <w:sz w:val="24"/>
+          <w:szCs w:val="24"/>
+        </w:rPr>
+        <w:t>CONCEIÇÃO</w:t>
+      </w:r>
+      <w:r>
+        <w:rPr>
+          <w:sz w:val="24"/>
+          <w:szCs w:val="24"/>
+        </w:rPr>
+        <w:t xml:space="preserve">, </w:t>
+      </w:r>
+      <w:r>
+        <w:rPr>
+          <w:sz w:val="24"/>
+          <w:szCs w:val="24"/>
+        </w:rPr>
+        <w:t>Ana</w:t>
+      </w:r>
+      <w:r>
+        <w:rPr>
+          <w:sz w:val="24"/>
+          <w:szCs w:val="24"/>
+        </w:rPr>
+        <w:t xml:space="preserve">. </w:t>
+      </w:r>
+      <w:r>
+        <w:rPr>
+          <w:b/>
+          <w:sz w:val="24"/>
+          <w:szCs w:val="24"/>
+        </w:rPr>
+        <w:t>Crescimento será insuficiente para baixar desemprego pós-pandemia</w:t>
+      </w:r>
+      <w:r>
+        <w:rPr>
+          <w:b/>
+          <w:sz w:val="24"/>
+          <w:szCs w:val="24"/>
+        </w:rPr>
+        <w:t>!</w:t>
+      </w:r>
+      <w:r>
+        <w:rPr>
+          <w:sz w:val="24"/>
+          <w:szCs w:val="24"/>
+        </w:rPr>
+        <w:t xml:space="preserve">. Valor Econômico, </w:t>
+      </w:r>
+      <w:r>
+        <w:rPr>
+          <w:sz w:val="24"/>
+          <w:szCs w:val="24"/>
+        </w:rPr>
+        <w:t>09</w:t>
+      </w:r>
+      <w:r>
+        <w:rPr>
+          <w:sz w:val="24"/>
+          <w:szCs w:val="24"/>
+        </w:rPr>
+        <w:t xml:space="preserve"> de </w:t>
+      </w:r>
+      <w:r>
+        <w:rPr>
+          <w:sz w:val="24"/>
+          <w:szCs w:val="24"/>
+        </w:rPr>
+        <w:t>set</w:t>
+      </w:r>
+      <w:r>
+        <w:rPr>
+          <w:sz w:val="24"/>
+          <w:szCs w:val="24"/>
+        </w:rPr>
+        <w:t>. de 20</w:t>
+      </w:r>
+      <w:r>
+        <w:rPr>
+          <w:sz w:val="24"/>
+          <w:szCs w:val="24"/>
+        </w:rPr>
+        <w:t>21</w:t>
+      </w:r>
+      <w:r>
+        <w:rPr>
+          <w:sz w:val="24"/>
+          <w:szCs w:val="24"/>
+        </w:rPr>
+        <w:t>. Disponível em:</w:t>
+      </w:r>
+      <w:r>
+        <w:rPr>
+          <w:sz w:val="24"/>
+          <w:szCs w:val="24"/>
+        </w:rPr>
+        <w:t xml:space="preserve"> </w:t>
+      </w:r>
+      <w:r>
+        <w:rPr>
+          <w:sz w:val="24"/>
+          <w:szCs w:val="24"/>
+        </w:rPr>
+        <w:t>&lt;</w:t>
+      </w:r>
+      <w:r>
+        <w:rPr>
+          <w:sz w:val="24"/>
+          <w:szCs w:val="24"/>
+        </w:rPr>
+        <w:t>https://valor.globo.</w:t>
+      </w:r>
+      <w:r>
+        <w:rPr>
+          <w:sz w:val="24"/>
+          <w:szCs w:val="24"/>
+        </w:rPr>
+        <w:t xml:space="preserve"> </w:t>
+      </w:r>
+      <w:r>
+        <w:rPr>
+          <w:sz w:val="24"/>
+          <w:szCs w:val="24"/>
+        </w:rPr>
+        <w:t>com/brasil/noticia/2021/08/09/crescimento-sera-insuficiente-para-baixar-desemprego</w:t>
+      </w:r>
+      <w:r>
+        <w:rPr>
+          <w:sz w:val="24"/>
+          <w:szCs w:val="24"/>
+        </w:rPr>
+        <w:t xml:space="preserve"> </w:t>
+      </w:r>
+      <w:r>
+        <w:rPr>
+          <w:sz w:val="24"/>
+          <w:szCs w:val="24"/>
+        </w:rPr>
+        <w:t>-pos-pandemia.ghtml</w:t>
+      </w:r>
+      <w:r>
+        <w:rPr>
+          <w:sz w:val="24"/>
+          <w:szCs w:val="24"/>
+        </w:rPr>
+        <w:t>/&gt;. Acesso em: 07 de set. de 2021.</w:t>
+      </w:r>
+    </w:p>
+    <w:p>
+      <w:pPr>
+        <w:spacing w:line="360" w:lineRule="auto"/>
+        <w:jc w:val="both"/>
+        <w:rPr>
+          <w:sz w:val="24"/>
+          <w:szCs w:val="24"/>
+        </w:rPr>
+      </w:pPr>
+    </w:p>
+    <w:p>
+      <w:pPr>
+        <w:spacing w:line="360" w:lineRule="auto"/>
+        <w:jc w:val="both"/>
+        <w:rPr>
+          <w:sz w:val="24"/>
+          <w:szCs w:val="24"/>
+        </w:rPr>
+      </w:pPr>
+      <w:r>
+        <w:rPr>
+          <w:sz w:val="24"/>
+          <w:szCs w:val="24"/>
+        </w:rPr>
+        <w:t>COSTA</w:t>
+      </w:r>
+      <w:r>
+        <w:rPr>
+          <w:sz w:val="24"/>
+          <w:szCs w:val="24"/>
+        </w:rPr>
+        <w:t xml:space="preserve">, </w:t>
+      </w:r>
+      <w:r>
+        <w:rPr>
+          <w:sz w:val="24"/>
+          <w:szCs w:val="24"/>
+        </w:rPr>
+        <w:t>Matheus Bigogno</w:t>
+      </w:r>
+      <w:r>
+        <w:rPr>
+          <w:sz w:val="24"/>
+          <w:szCs w:val="24"/>
+        </w:rPr>
+        <w:t xml:space="preserve">. </w:t>
+      </w:r>
+      <w:r>
+        <w:rPr>
+          <w:b/>
+          <w:sz w:val="24"/>
+          <w:szCs w:val="24"/>
+        </w:rPr>
+        <w:t>O que é armazenamento em nuvem e como funciona</w:t>
+      </w:r>
+      <w:r>
+        <w:rPr>
+          <w:sz w:val="24"/>
+          <w:szCs w:val="24"/>
+        </w:rPr>
+        <w:t>. Canaltech,</w:t>
+      </w:r>
+      <w:r>
+        <w:rPr>
+          <w:sz w:val="24"/>
+          <w:szCs w:val="24"/>
+        </w:rPr>
+        <w:t xml:space="preserve"> </w:t>
+      </w:r>
+      <w:r>
+        <w:rPr>
+          <w:sz w:val="24"/>
+          <w:szCs w:val="24"/>
+        </w:rPr>
+        <w:t>30</w:t>
+      </w:r>
+      <w:r>
+        <w:rPr>
+          <w:sz w:val="24"/>
+          <w:szCs w:val="24"/>
+        </w:rPr>
+        <w:t xml:space="preserve"> de </w:t>
+      </w:r>
+      <w:r>
+        <w:rPr>
+          <w:sz w:val="24"/>
+          <w:szCs w:val="24"/>
+        </w:rPr>
+        <w:t>jul</w:t>
+      </w:r>
+      <w:r>
+        <w:rPr>
+          <w:sz w:val="24"/>
+          <w:szCs w:val="24"/>
+        </w:rPr>
+        <w:t>. de 20</w:t>
+      </w:r>
+      <w:r>
+        <w:rPr>
+          <w:sz w:val="24"/>
+          <w:szCs w:val="24"/>
+        </w:rPr>
+        <w:t>20</w:t>
+      </w:r>
+      <w:r>
+        <w:rPr>
+          <w:sz w:val="24"/>
+          <w:szCs w:val="24"/>
+        </w:rPr>
+        <w:t>. Disponível em: &lt;</w:t>
+      </w:r>
+      <w:r>
+        <w:rPr>
+          <w:sz w:val="24"/>
+          <w:szCs w:val="24"/>
+        </w:rPr>
+        <w:t>https://canaltech.com.br/internet/arma</w:t>
+      </w:r>
+      <w:r>
+        <w:rPr>
+          <w:sz w:val="24"/>
+          <w:szCs w:val="24"/>
+        </w:rPr>
+        <w:t xml:space="preserve"> </w:t>
+      </w:r>
+      <w:r>
+        <w:rPr>
+          <w:sz w:val="24"/>
+          <w:szCs w:val="24"/>
+        </w:rPr>
+        <w:t>zenamento-em-nuvem-o-que-e/</w:t>
+      </w:r>
+      <w:r>
+        <w:rPr>
+          <w:sz w:val="24"/>
+          <w:szCs w:val="24"/>
+        </w:rPr>
+        <w:t>&gt;. Acesso em: 07 de set. de 2021.</w:t>
+      </w:r>
+    </w:p>
+    <w:p>
+      <w:pPr>
+        <w:suppressAutoHyphens/>
+        <w:spacing w:line="360" w:lineRule="auto"/>
+        <w:jc w:val="both"/>
+        <w:rPr>
+          <w:sz w:val="24"/>
+          <w:szCs w:val="24"/>
+        </w:rPr>
+      </w:pPr>
+    </w:p>
+    <w:p>
+      <w:pPr>
+        <w:spacing w:line="360" w:lineRule="auto"/>
+        <w:jc w:val="both"/>
+        <w:rPr>
+          <w:sz w:val="24"/>
+          <w:szCs w:val="24"/>
+        </w:rPr>
+      </w:pPr>
+      <w:r>
+        <w:rPr>
+          <w:sz w:val="24"/>
+          <w:szCs w:val="24"/>
+        </w:rPr>
+        <w:t>COSTA NORTE DE COMUNICAÇÃO</w:t>
+      </w:r>
+      <w:r>
+        <w:rPr>
+          <w:sz w:val="24"/>
+          <w:szCs w:val="24"/>
+        </w:rPr>
+        <w:t xml:space="preserve">. </w:t>
+      </w:r>
+      <w:r>
+        <w:rPr>
+          <w:b/>
+          <w:sz w:val="24"/>
+          <w:szCs w:val="24"/>
+        </w:rPr>
+        <w:t>Como está o mercado de transporte - Fique por dentro!</w:t>
+      </w:r>
+      <w:r>
+        <w:rPr>
+          <w:sz w:val="24"/>
+          <w:szCs w:val="24"/>
+        </w:rPr>
+        <w:t>.</w:t>
+      </w:r>
+      <w:r>
+        <w:rPr>
+          <w:sz w:val="24"/>
+          <w:szCs w:val="24"/>
+        </w:rPr>
+        <w:t xml:space="preserve"> </w:t>
+      </w:r>
+      <w:r>
+        <w:rPr>
+          <w:sz w:val="24"/>
+          <w:szCs w:val="24"/>
+        </w:rPr>
+        <w:t>Costa Norte de Comunicação</w:t>
+      </w:r>
+      <w:r>
+        <w:rPr>
+          <w:sz w:val="24"/>
+          <w:szCs w:val="24"/>
+        </w:rPr>
+        <w:t>, 0</w:t>
+      </w:r>
+      <w:r>
+        <w:rPr>
+          <w:sz w:val="24"/>
+          <w:szCs w:val="24"/>
+        </w:rPr>
+        <w:t>3</w:t>
+      </w:r>
+      <w:r>
+        <w:rPr>
+          <w:sz w:val="24"/>
+          <w:szCs w:val="24"/>
+        </w:rPr>
+        <w:t xml:space="preserve"> de </w:t>
+      </w:r>
+      <w:r>
+        <w:rPr>
+          <w:sz w:val="24"/>
+          <w:szCs w:val="24"/>
+        </w:rPr>
+        <w:t>set</w:t>
+      </w:r>
+      <w:r>
+        <w:rPr>
+          <w:sz w:val="24"/>
+          <w:szCs w:val="24"/>
+        </w:rPr>
+        <w:t>. de 20</w:t>
+      </w:r>
+      <w:r>
+        <w:rPr>
+          <w:sz w:val="24"/>
+          <w:szCs w:val="24"/>
+        </w:rPr>
+        <w:t>2</w:t>
+      </w:r>
+      <w:r>
+        <w:rPr>
+          <w:sz w:val="24"/>
+          <w:szCs w:val="24"/>
+        </w:rPr>
+        <w:t>1</w:t>
+      </w:r>
+      <w:r>
+        <w:rPr>
+          <w:sz w:val="24"/>
+          <w:szCs w:val="24"/>
+        </w:rPr>
+        <w:t>. Disponível em: &lt;</w:t>
+      </w:r>
+      <w:r>
+        <w:rPr>
+          <w:sz w:val="24"/>
+          <w:szCs w:val="24"/>
+        </w:rPr>
+        <w:t>http</w:t>
+      </w:r>
+      <w:r>
+        <w:rPr>
+          <w:sz w:val="24"/>
+          <w:szCs w:val="24"/>
+        </w:rPr>
+        <w:t xml:space="preserve"> </w:t>
+      </w:r>
+      <w:r>
+        <w:rPr>
+          <w:sz w:val="24"/>
+          <w:szCs w:val="24"/>
+        </w:rPr>
+        <w:t>s://costanorte.com.br/colunas/detudoumpouco/como-esta-o-mercado-de-transporte-fi</w:t>
+      </w:r>
+      <w:r>
+        <w:rPr>
+          <w:sz w:val="24"/>
+          <w:szCs w:val="24"/>
+        </w:rPr>
+        <w:t xml:space="preserve"> </w:t>
+      </w:r>
+      <w:r>
+        <w:rPr>
+          <w:sz w:val="24"/>
+          <w:szCs w:val="24"/>
+        </w:rPr>
+        <w:t>que-por-dentro-1.339172</w:t>
+      </w:r>
+      <w:r>
+        <w:rPr>
+          <w:sz w:val="24"/>
+          <w:szCs w:val="24"/>
+        </w:rPr>
+        <w:t>/&gt;. Acesso em: 07 de set. de 2021.</w:t>
+      </w:r>
+    </w:p>
+    <w:p>
+      <w:pPr>
+        <w:spacing w:line="360" w:lineRule="auto"/>
+        <w:jc w:val="both"/>
+        <w:rPr>
+          <w:sz w:val="24"/>
+          <w:szCs w:val="24"/>
+        </w:rPr>
+      </w:pPr>
+    </w:p>
+    <w:p>
+      <w:pPr>
+        <w:spacing w:line="360" w:lineRule="auto"/>
+        <w:jc w:val="both"/>
+        <w:rPr>
+          <w:sz w:val="24"/>
+          <w:szCs w:val="24"/>
+        </w:rPr>
+      </w:pPr>
+      <w:r>
+        <w:rPr>
+          <w:sz w:val="24"/>
+          <w:szCs w:val="24"/>
+        </w:rPr>
         <w:lastRenderedPageBreak/>
-        <w:t>ndemia-e-ja-tem-mesmo-tamanho-da-classe-baixa.ghtml</w:t>
-      </w:r>
-      <w:r>
-        <w:rPr>
-          <w:sz w:val="24"/>
-          <w:szCs w:val="24"/>
-        </w:rPr>
-        <w:t>/</w:t>
-      </w:r>
-      <w:r>
-        <w:rPr>
-          <w:sz w:val="24"/>
-          <w:szCs w:val="24"/>
-        </w:rPr>
-        <w:t>&gt;. Acesso em: 07 de set. de 2021.</w:t>
-      </w:r>
-    </w:p>
-    <w:p>
-      <w:pPr>
-        <w:spacing w:line="360" w:lineRule="auto"/>
-        <w:jc w:val="both"/>
-        <w:rPr>
-          <w:sz w:val="24"/>
-          <w:szCs w:val="24"/>
-        </w:rPr>
-      </w:pPr>
-    </w:p>
-    <w:p>
-      <w:pPr>
-        <w:spacing w:line="360" w:lineRule="auto"/>
-        <w:jc w:val="both"/>
-        <w:rPr>
-          <w:sz w:val="24"/>
-          <w:szCs w:val="24"/>
-        </w:rPr>
-      </w:pPr>
-      <w:r>
-        <w:rPr>
-          <w:sz w:val="24"/>
-          <w:szCs w:val="24"/>
-        </w:rPr>
-        <w:t>AUTOMOTIVE BUSINESS</w:t>
+        <w:t>COSTA NORTE DE COMUNICAÇÃO</w:t>
       </w:r>
       <w:r>
         <w:rPr>
@@ -17846,35 +20038,56 @@
           <w:sz w:val="24"/>
           <w:szCs w:val="24"/>
         </w:rPr>
-        <w:t>Pirelli lança sistema de monitoramento de pneus</w:t>
-      </w:r>
-      <w:r>
-        <w:rPr>
-          <w:sz w:val="24"/>
-          <w:szCs w:val="24"/>
-        </w:rPr>
-        <w:t xml:space="preserve">. </w:t>
-      </w:r>
-      <w:r>
-        <w:rPr>
-          <w:sz w:val="24"/>
-          <w:szCs w:val="24"/>
-        </w:rPr>
-        <w:t xml:space="preserve">   Automotive Business, 22 </w:t>
-      </w:r>
-      <w:r>
-        <w:rPr>
-          <w:sz w:val="24"/>
-          <w:szCs w:val="24"/>
-        </w:rPr>
-        <w:t xml:space="preserve">de </w:t>
-      </w:r>
-      <w:r>
-        <w:rPr>
-          <w:sz w:val="24"/>
-          <w:szCs w:val="24"/>
-        </w:rPr>
-        <w:t>nov</w:t>
+        <w:t>Relatório aponta crescimento de 38% em movimentação de carga de janeiro a abril de 2021</w:t>
+      </w:r>
+      <w:r>
+        <w:rPr>
+          <w:sz w:val="24"/>
+          <w:szCs w:val="24"/>
+        </w:rPr>
+        <w:t>.</w:t>
+      </w:r>
+      <w:r>
+        <w:rPr>
+          <w:sz w:val="24"/>
+          <w:szCs w:val="24"/>
+        </w:rPr>
+        <w:t xml:space="preserve"> </w:t>
+      </w:r>
+      <w:r>
+        <w:rPr>
+          <w:sz w:val="24"/>
+          <w:szCs w:val="24"/>
+        </w:rPr>
+        <w:t>Costa Norte de Comunicação</w:t>
+      </w:r>
+      <w:r>
+        <w:rPr>
+          <w:sz w:val="24"/>
+          <w:szCs w:val="24"/>
+        </w:rPr>
+        <w:t>, 0</w:t>
+      </w:r>
+      <w:r>
+        <w:rPr>
+          <w:sz w:val="24"/>
+          <w:szCs w:val="24"/>
+        </w:rPr>
+        <w:t>5</w:t>
+      </w:r>
+      <w:r>
+        <w:rPr>
+          <w:sz w:val="24"/>
+          <w:szCs w:val="24"/>
+        </w:rPr>
+        <w:t xml:space="preserve"> de </w:t>
+      </w:r>
+      <w:r>
+        <w:rPr>
+          <w:sz w:val="24"/>
+          <w:szCs w:val="24"/>
+        </w:rPr>
+        <w:t>set</w:t>
       </w:r>
       <w:r>
         <w:rPr>
@@ -17888,14 +20101,35 @@
           <w:sz w:val="24"/>
           <w:szCs w:val="24"/>
         </w:rPr>
-        <w:t>12</w:t>
-      </w:r>
-      <w:r>
-        <w:rPr>
-          <w:sz w:val="24"/>
-          <w:szCs w:val="24"/>
-        </w:rPr>
-        <w:t>. Disponível em:</w:t>
+        <w:t>21</w:t>
+      </w:r>
+      <w:r>
+        <w:rPr>
+          <w:sz w:val="24"/>
+          <w:szCs w:val="24"/>
+        </w:rPr>
+        <w:t xml:space="preserve">. Disponível em: </w:t>
+      </w:r>
+      <w:r>
+        <w:rPr>
+          <w:sz w:val="24"/>
+          <w:szCs w:val="24"/>
+        </w:rPr>
+        <w:t xml:space="preserve">  </w:t>
+      </w:r>
+      <w:r>
+        <w:rPr>
+          <w:sz w:val="24"/>
+          <w:szCs w:val="24"/>
+        </w:rPr>
+        <w:t>&lt;</w:t>
+      </w:r>
+      <w:r>
+        <w:rPr>
+          <w:sz w:val="24"/>
+          <w:szCs w:val="24"/>
+        </w:rPr>
+        <w:t>https://costanorte.com.br/noticias/dino/relatorio</w:t>
       </w:r>
       <w:r>
         <w:rPr>
@@ -17909,1911 +20143,6 @@
           <w:sz w:val="24"/>
           <w:szCs w:val="24"/>
         </w:rPr>
-        <w:t>&lt;</w:t>
-      </w:r>
-      <w:r>
-        <w:rPr>
-          <w:sz w:val="24"/>
-          <w:szCs w:val="24"/>
-        </w:rPr>
-        <w:t>https://</w:t>
-      </w:r>
-      <w:r>
-        <w:rPr>
-          <w:sz w:val="24"/>
-          <w:szCs w:val="24"/>
-        </w:rPr>
-        <w:t>automotivebusin</w:t>
-      </w:r>
-      <w:r>
-        <w:rPr>
-          <w:sz w:val="24"/>
-          <w:szCs w:val="24"/>
-        </w:rPr>
-        <w:t xml:space="preserve"> </w:t>
-      </w:r>
-      <w:r>
-        <w:rPr>
-          <w:sz w:val="24"/>
-          <w:szCs w:val="24"/>
-        </w:rPr>
-        <w:t>ess.com.br/noticia/15639/pirelli-lanca-sistema-de-monitoramento-de-pneus</w:t>
-      </w:r>
-      <w:r>
-        <w:rPr>
-          <w:sz w:val="24"/>
-          <w:szCs w:val="24"/>
-        </w:rPr>
-        <w:t>/</w:t>
-      </w:r>
-      <w:r>
-        <w:rPr>
-          <w:sz w:val="24"/>
-          <w:szCs w:val="24"/>
-        </w:rPr>
-        <w:t xml:space="preserve">&gt;. </w:t>
-      </w:r>
-      <w:r>
-        <w:rPr>
-          <w:sz w:val="24"/>
-          <w:szCs w:val="24"/>
-        </w:rPr>
-        <w:t>Acesso em: 07 de set. de 2021.</w:t>
-      </w:r>
-    </w:p>
-    <w:p>
-      <w:pPr>
-        <w:spacing w:line="360" w:lineRule="auto"/>
-        <w:jc w:val="both"/>
-        <w:rPr>
-          <w:sz w:val="24"/>
-          <w:szCs w:val="24"/>
-        </w:rPr>
-      </w:pPr>
-    </w:p>
-    <w:p>
-      <w:pPr>
-        <w:spacing w:line="360" w:lineRule="auto"/>
-        <w:jc w:val="both"/>
-        <w:rPr>
-          <w:sz w:val="24"/>
-          <w:szCs w:val="24"/>
-        </w:rPr>
-      </w:pPr>
-      <w:r>
-        <w:rPr>
-          <w:sz w:val="24"/>
-          <w:szCs w:val="24"/>
-        </w:rPr>
-        <w:t>AUTOTRACK</w:t>
-      </w:r>
-      <w:r>
-        <w:rPr>
-          <w:sz w:val="24"/>
-          <w:szCs w:val="24"/>
-        </w:rPr>
-        <w:t xml:space="preserve">. </w:t>
-      </w:r>
-      <w:r>
-        <w:rPr>
-          <w:b/>
-          <w:sz w:val="24"/>
-          <w:szCs w:val="24"/>
-        </w:rPr>
-        <w:t>Telemetria é a grande aliada das transportadoras na redução de custos</w:t>
-      </w:r>
-      <w:r>
-        <w:rPr>
-          <w:sz w:val="24"/>
-          <w:szCs w:val="24"/>
-        </w:rPr>
-        <w:t xml:space="preserve">. </w:t>
-      </w:r>
-      <w:r>
-        <w:rPr>
-          <w:sz w:val="24"/>
-          <w:szCs w:val="24"/>
-        </w:rPr>
-        <w:t>Autotrack</w:t>
-      </w:r>
-      <w:r>
-        <w:rPr>
-          <w:sz w:val="24"/>
-          <w:szCs w:val="24"/>
-        </w:rPr>
-        <w:t xml:space="preserve">, </w:t>
-      </w:r>
-      <w:r>
-        <w:rPr>
-          <w:sz w:val="24"/>
-          <w:szCs w:val="24"/>
-        </w:rPr>
-        <w:t xml:space="preserve">05 </w:t>
-      </w:r>
-      <w:r>
-        <w:rPr>
-          <w:sz w:val="24"/>
-          <w:szCs w:val="24"/>
-        </w:rPr>
-        <w:t xml:space="preserve">de </w:t>
-      </w:r>
-      <w:r>
-        <w:rPr>
-          <w:sz w:val="24"/>
-          <w:szCs w:val="24"/>
-        </w:rPr>
-        <w:t>set</w:t>
-      </w:r>
-      <w:r>
-        <w:rPr>
-          <w:sz w:val="24"/>
-          <w:szCs w:val="24"/>
-        </w:rPr>
-        <w:t>. de 20</w:t>
-      </w:r>
-      <w:r>
-        <w:rPr>
-          <w:sz w:val="24"/>
-          <w:szCs w:val="24"/>
-        </w:rPr>
-        <w:t>16</w:t>
-      </w:r>
-      <w:r>
-        <w:rPr>
-          <w:sz w:val="24"/>
-          <w:szCs w:val="24"/>
-        </w:rPr>
-        <w:t>. Disponível em:</w:t>
-      </w:r>
-      <w:r>
-        <w:rPr>
-          <w:sz w:val="24"/>
-          <w:szCs w:val="24"/>
-        </w:rPr>
-        <w:t xml:space="preserve"> </w:t>
-      </w:r>
-      <w:r>
-        <w:rPr>
-          <w:sz w:val="24"/>
-          <w:szCs w:val="24"/>
-        </w:rPr>
-        <w:t>&lt;</w:t>
-      </w:r>
-      <w:r>
-        <w:rPr>
-          <w:sz w:val="24"/>
-          <w:szCs w:val="24"/>
-        </w:rPr>
-        <w:t>https://</w:t>
-      </w:r>
-      <w:r>
-        <w:rPr>
-          <w:sz w:val="24"/>
-          <w:szCs w:val="24"/>
-        </w:rPr>
-        <w:t>autotrac.com.br/notic</w:t>
-      </w:r>
-      <w:r>
-        <w:rPr>
-          <w:sz w:val="24"/>
-          <w:szCs w:val="24"/>
-        </w:rPr>
-        <w:t xml:space="preserve"> </w:t>
-      </w:r>
-      <w:r>
-        <w:rPr>
-          <w:sz w:val="24"/>
-          <w:szCs w:val="24"/>
-        </w:rPr>
-        <w:t>ias/telemetria-e-grande-aliada-das-transportadoras-na-reducao-de-custos/</w:t>
-      </w:r>
-      <w:r>
-        <w:rPr>
-          <w:sz w:val="24"/>
-          <w:szCs w:val="24"/>
-        </w:rPr>
-        <w:t xml:space="preserve">&gt;. </w:t>
-      </w:r>
-      <w:r>
-        <w:rPr>
-          <w:sz w:val="24"/>
-          <w:szCs w:val="24"/>
-        </w:rPr>
-        <w:t>Acesso em: 07 de set. de 2021.</w:t>
-      </w:r>
-    </w:p>
-    <w:p>
-      <w:pPr>
-        <w:suppressAutoHyphens/>
-        <w:spacing w:line="360" w:lineRule="auto"/>
-        <w:jc w:val="both"/>
-        <w:rPr>
-          <w:sz w:val="24"/>
-          <w:szCs w:val="24"/>
-        </w:rPr>
-      </w:pPr>
-    </w:p>
-    <w:p>
-      <w:pPr>
-        <w:spacing w:line="360" w:lineRule="auto"/>
-        <w:jc w:val="both"/>
-        <w:rPr>
-          <w:sz w:val="24"/>
-          <w:szCs w:val="24"/>
-        </w:rPr>
-      </w:pPr>
-      <w:r>
-        <w:rPr>
-          <w:sz w:val="24"/>
-          <w:szCs w:val="24"/>
-        </w:rPr>
-        <w:t>ABE,</w:t>
-      </w:r>
-      <w:r>
-        <w:rPr>
-          <w:sz w:val="24"/>
-          <w:szCs w:val="24"/>
-        </w:rPr>
-        <w:t xml:space="preserve"> </w:t>
-      </w:r>
-      <w:r>
-        <w:rPr>
-          <w:sz w:val="24"/>
-          <w:szCs w:val="24"/>
-        </w:rPr>
-        <w:t>Maurício</w:t>
-      </w:r>
-      <w:r>
-        <w:rPr>
-          <w:sz w:val="24"/>
-          <w:szCs w:val="24"/>
-        </w:rPr>
-        <w:t xml:space="preserve">. </w:t>
-      </w:r>
-      <w:r>
-        <w:rPr>
-          <w:b/>
-          <w:sz w:val="24"/>
-          <w:szCs w:val="24"/>
-        </w:rPr>
-        <w:t>Você sabe diferenciar as metas dos objetivos específicos?</w:t>
-      </w:r>
-      <w:r>
-        <w:rPr>
-          <w:sz w:val="24"/>
-          <w:szCs w:val="24"/>
-        </w:rPr>
-        <w:t xml:space="preserve">. </w:t>
-      </w:r>
-      <w:r>
-        <w:rPr>
-          <w:sz w:val="24"/>
-          <w:szCs w:val="24"/>
-        </w:rPr>
-        <w:t>PMKB</w:t>
-      </w:r>
-      <w:r>
-        <w:rPr>
-          <w:sz w:val="24"/>
-          <w:szCs w:val="24"/>
-        </w:rPr>
-        <w:t xml:space="preserve">, </w:t>
-      </w:r>
-      <w:r>
-        <w:rPr>
-          <w:sz w:val="24"/>
-          <w:szCs w:val="24"/>
-        </w:rPr>
-        <w:t xml:space="preserve">9 </w:t>
-      </w:r>
-      <w:r>
-        <w:rPr>
-          <w:sz w:val="24"/>
-          <w:szCs w:val="24"/>
-        </w:rPr>
-        <w:t xml:space="preserve">de </w:t>
-      </w:r>
-      <w:r>
-        <w:rPr>
-          <w:sz w:val="24"/>
-          <w:szCs w:val="24"/>
-        </w:rPr>
-        <w:t>mai</w:t>
-      </w:r>
-      <w:r>
-        <w:rPr>
-          <w:sz w:val="24"/>
-          <w:szCs w:val="24"/>
-        </w:rPr>
-        <w:t>. de 201</w:t>
-      </w:r>
-      <w:r>
-        <w:rPr>
-          <w:sz w:val="24"/>
-          <w:szCs w:val="24"/>
-        </w:rPr>
-        <w:t>6</w:t>
-      </w:r>
-      <w:r>
-        <w:rPr>
-          <w:sz w:val="24"/>
-          <w:szCs w:val="24"/>
-        </w:rPr>
-        <w:t>. Disponível em: &lt;</w:t>
-      </w:r>
-      <w:r>
-        <w:rPr>
-          <w:sz w:val="24"/>
-          <w:szCs w:val="24"/>
-        </w:rPr>
-        <w:t>https://pmkb.com.br/artigos/mauricio-abe-voce-sabe-diferenciar-as-metas-dos-objetivos-especificos/</w:t>
-      </w:r>
-      <w:r>
-        <w:rPr>
-          <w:sz w:val="24"/>
-          <w:szCs w:val="24"/>
-        </w:rPr>
-        <w:t>&gt;. Acesso em: 07 de set. de 2021.</w:t>
-      </w:r>
-    </w:p>
-    <w:p>
-      <w:pPr>
-        <w:suppressAutoHyphens/>
-        <w:spacing w:line="360" w:lineRule="auto"/>
-        <w:jc w:val="both"/>
-        <w:rPr>
-          <w:sz w:val="24"/>
-          <w:szCs w:val="24"/>
-        </w:rPr>
-      </w:pPr>
-    </w:p>
-    <w:p>
-      <w:pPr>
-        <w:spacing w:line="360" w:lineRule="auto"/>
-        <w:jc w:val="both"/>
-        <w:rPr>
-          <w:sz w:val="24"/>
-          <w:szCs w:val="24"/>
-        </w:rPr>
-      </w:pPr>
-      <w:r>
-        <w:rPr>
-          <w:sz w:val="24"/>
-          <w:szCs w:val="24"/>
-        </w:rPr>
-        <w:t>BESSAS</w:t>
-      </w:r>
-      <w:r>
-        <w:rPr>
-          <w:sz w:val="24"/>
-          <w:szCs w:val="24"/>
-        </w:rPr>
-        <w:t xml:space="preserve">, </w:t>
-      </w:r>
-      <w:r>
-        <w:rPr>
-          <w:sz w:val="24"/>
-          <w:szCs w:val="24"/>
-        </w:rPr>
-        <w:t>Alex</w:t>
-      </w:r>
-      <w:r>
-        <w:rPr>
-          <w:sz w:val="24"/>
-          <w:szCs w:val="24"/>
-        </w:rPr>
-        <w:t xml:space="preserve">. </w:t>
-      </w:r>
-      <w:r>
-        <w:rPr>
-          <w:b/>
-          <w:sz w:val="24"/>
-          <w:szCs w:val="24"/>
-        </w:rPr>
-        <w:t>Cultura da urgência: Saiba quais são os sintomas de uma sociedade ansiosa</w:t>
-      </w:r>
-      <w:r>
-        <w:rPr>
-          <w:sz w:val="24"/>
-          <w:szCs w:val="24"/>
-        </w:rPr>
-        <w:t xml:space="preserve">. </w:t>
-      </w:r>
-      <w:r>
-        <w:rPr>
-          <w:sz w:val="24"/>
-          <w:szCs w:val="24"/>
-        </w:rPr>
-        <w:t>O Tempo</w:t>
-      </w:r>
-      <w:r>
-        <w:rPr>
-          <w:sz w:val="24"/>
-          <w:szCs w:val="24"/>
-        </w:rPr>
-        <w:t xml:space="preserve">, </w:t>
-      </w:r>
-      <w:r>
-        <w:rPr>
-          <w:sz w:val="24"/>
-          <w:szCs w:val="24"/>
-        </w:rPr>
-        <w:t>16</w:t>
-      </w:r>
-      <w:r>
-        <w:rPr>
-          <w:sz w:val="24"/>
-          <w:szCs w:val="24"/>
-        </w:rPr>
-        <w:t xml:space="preserve"> de ago. de 20</w:t>
-      </w:r>
-      <w:r>
-        <w:rPr>
-          <w:sz w:val="24"/>
-          <w:szCs w:val="24"/>
-        </w:rPr>
-        <w:t>21</w:t>
-      </w:r>
-      <w:r>
-        <w:rPr>
-          <w:sz w:val="24"/>
-          <w:szCs w:val="24"/>
-        </w:rPr>
-        <w:t>. Disponível em: &lt;</w:t>
-      </w:r>
-      <w:r>
-        <w:rPr>
-          <w:sz w:val="24"/>
-          <w:szCs w:val="24"/>
-        </w:rPr>
-        <w:t>https://</w:t>
-      </w:r>
-      <w:r>
-        <w:rPr>
-          <w:sz w:val="24"/>
-          <w:szCs w:val="24"/>
-        </w:rPr>
-        <w:t>otempo.com.br</w:t>
-      </w:r>
-      <w:r>
-        <w:rPr>
-          <w:sz w:val="24"/>
-          <w:szCs w:val="24"/>
-        </w:rPr>
-        <w:t xml:space="preserve"> </w:t>
-      </w:r>
-      <w:r>
-        <w:rPr>
-          <w:sz w:val="24"/>
-          <w:szCs w:val="24"/>
-        </w:rPr>
-        <w:t>/interessa/cultura-da-urgencia-saiba-quais-sao-os-sintomas-de-uma-sociedade-ansio</w:t>
-      </w:r>
-      <w:r>
-        <w:rPr>
-          <w:sz w:val="24"/>
-          <w:szCs w:val="24"/>
-        </w:rPr>
-        <w:t xml:space="preserve"> </w:t>
-      </w:r>
-      <w:r>
-        <w:rPr>
-          <w:sz w:val="24"/>
-          <w:szCs w:val="24"/>
-        </w:rPr>
-        <w:t>sa-1.2527499</w:t>
-      </w:r>
-      <w:r>
-        <w:rPr>
-          <w:sz w:val="24"/>
-          <w:szCs w:val="24"/>
-        </w:rPr>
-        <w:t>/&gt;. Acesso em: 07 de set. de 2021.</w:t>
-      </w:r>
-    </w:p>
-    <w:p>
-      <w:pPr>
-        <w:spacing w:line="360" w:lineRule="auto"/>
-        <w:jc w:val="both"/>
-        <w:rPr>
-          <w:sz w:val="24"/>
-          <w:szCs w:val="24"/>
-        </w:rPr>
-      </w:pPr>
-    </w:p>
-    <w:p>
-      <w:pPr>
-        <w:spacing w:line="360" w:lineRule="auto"/>
-        <w:jc w:val="both"/>
-        <w:rPr>
-          <w:sz w:val="24"/>
-          <w:szCs w:val="24"/>
-        </w:rPr>
-      </w:pPr>
-      <w:r>
-        <w:rPr>
-          <w:sz w:val="24"/>
-          <w:szCs w:val="24"/>
-        </w:rPr>
-        <w:t>BORIS</w:t>
-      </w:r>
-      <w:r>
-        <w:rPr>
-          <w:sz w:val="24"/>
-          <w:szCs w:val="24"/>
-        </w:rPr>
-        <w:t xml:space="preserve">, </w:t>
-      </w:r>
-      <w:r>
-        <w:rPr>
-          <w:sz w:val="24"/>
-          <w:szCs w:val="24"/>
-        </w:rPr>
-        <w:t>Feldman</w:t>
-      </w:r>
-      <w:r>
-        <w:rPr>
-          <w:sz w:val="24"/>
-          <w:szCs w:val="24"/>
-        </w:rPr>
-        <w:t xml:space="preserve">. </w:t>
-      </w:r>
-      <w:r>
-        <w:rPr>
-          <w:b/>
-          <w:sz w:val="24"/>
-          <w:szCs w:val="24"/>
-        </w:rPr>
-        <w:t>Lugar de calibrar pneu não é no posto, e sim em casa!</w:t>
-      </w:r>
-      <w:r>
-        <w:rPr>
-          <w:b/>
-          <w:sz w:val="24"/>
-          <w:szCs w:val="24"/>
-        </w:rPr>
-        <w:t>.</w:t>
-      </w:r>
-      <w:r>
-        <w:rPr>
-          <w:sz w:val="24"/>
-          <w:szCs w:val="24"/>
-        </w:rPr>
-        <w:t xml:space="preserve"> </w:t>
-      </w:r>
-      <w:r>
-        <w:rPr>
-          <w:sz w:val="24"/>
-          <w:szCs w:val="24"/>
-        </w:rPr>
-        <w:t xml:space="preserve">                 AutoPapo</w:t>
-      </w:r>
-      <w:r>
-        <w:rPr>
-          <w:sz w:val="24"/>
-          <w:szCs w:val="24"/>
-        </w:rPr>
-        <w:t xml:space="preserve">, </w:t>
-      </w:r>
-      <w:r>
-        <w:rPr>
-          <w:sz w:val="24"/>
-          <w:szCs w:val="24"/>
-        </w:rPr>
-        <w:t>29</w:t>
-      </w:r>
-      <w:r>
-        <w:rPr>
-          <w:sz w:val="24"/>
-          <w:szCs w:val="24"/>
-        </w:rPr>
-        <w:t xml:space="preserve"> de ago. de 20</w:t>
-      </w:r>
-      <w:r>
-        <w:rPr>
-          <w:sz w:val="24"/>
-          <w:szCs w:val="24"/>
-        </w:rPr>
-        <w:t>21</w:t>
-      </w:r>
-      <w:r>
-        <w:rPr>
-          <w:sz w:val="24"/>
-          <w:szCs w:val="24"/>
-        </w:rPr>
-        <w:t>. Disponível em:</w:t>
-      </w:r>
-      <w:r>
-        <w:rPr>
-          <w:sz w:val="24"/>
-          <w:szCs w:val="24"/>
-        </w:rPr>
-        <w:t xml:space="preserve"> </w:t>
-      </w:r>
-      <w:r>
-        <w:rPr>
-          <w:sz w:val="24"/>
-          <w:szCs w:val="24"/>
-        </w:rPr>
-        <w:t>&lt;</w:t>
-      </w:r>
-      <w:r>
-        <w:rPr>
-          <w:sz w:val="24"/>
-          <w:szCs w:val="24"/>
-        </w:rPr>
-        <w:t>https://autopapo.uol.com.br/notic</w:t>
-      </w:r>
-      <w:r>
-        <w:rPr>
-          <w:sz w:val="24"/>
-          <w:szCs w:val="24"/>
-        </w:rPr>
-        <w:t xml:space="preserve"> </w:t>
-      </w:r>
-      <w:r>
-        <w:rPr>
-          <w:sz w:val="24"/>
-          <w:szCs w:val="24"/>
-        </w:rPr>
-        <w:t>ia/lugar-de-calibrar-pneu</w:t>
-      </w:r>
-      <w:r>
-        <w:rPr>
-          <w:sz w:val="24"/>
-          <w:szCs w:val="24"/>
-        </w:rPr>
-        <w:t>-nao-e-no-posto</w:t>
-      </w:r>
-      <w:r>
-        <w:rPr>
-          <w:sz w:val="24"/>
-          <w:szCs w:val="24"/>
-        </w:rPr>
-        <w:t>/&gt;. Acesso em: 07 de set. de 2021.</w:t>
-      </w:r>
-    </w:p>
-    <w:p>
-      <w:pPr>
-        <w:spacing w:line="360" w:lineRule="auto"/>
-        <w:jc w:val="both"/>
-        <w:rPr>
-          <w:sz w:val="24"/>
-          <w:szCs w:val="24"/>
-        </w:rPr>
-      </w:pPr>
-    </w:p>
-    <w:p>
-      <w:pPr>
-        <w:spacing w:line="360" w:lineRule="auto"/>
-        <w:jc w:val="both"/>
-        <w:rPr>
-          <w:sz w:val="24"/>
-          <w:szCs w:val="24"/>
-        </w:rPr>
-      </w:pPr>
-      <w:r>
-        <w:rPr>
-          <w:sz w:val="24"/>
-          <w:szCs w:val="24"/>
-        </w:rPr>
-        <w:t>BRANDÃO</w:t>
-      </w:r>
-      <w:r>
-        <w:rPr>
-          <w:sz w:val="24"/>
-          <w:szCs w:val="24"/>
-        </w:rPr>
-        <w:t xml:space="preserve">, </w:t>
-      </w:r>
-      <w:r>
-        <w:rPr>
-          <w:sz w:val="24"/>
-          <w:szCs w:val="24"/>
-        </w:rPr>
-        <w:t>Bruna.</w:t>
-      </w:r>
-      <w:r>
-        <w:rPr>
-          <w:sz w:val="24"/>
-          <w:szCs w:val="24"/>
-        </w:rPr>
-        <w:t xml:space="preserve"> </w:t>
-      </w:r>
-      <w:r>
-        <w:rPr>
-          <w:b/>
-          <w:sz w:val="24"/>
-          <w:szCs w:val="24"/>
-        </w:rPr>
-        <w:t>As 5 melhores e maiores transportadoras do Brasil</w:t>
-      </w:r>
-      <w:r>
-        <w:rPr>
-          <w:b/>
-          <w:sz w:val="24"/>
-          <w:szCs w:val="24"/>
-        </w:rPr>
-        <w:t>.</w:t>
-      </w:r>
-      <w:r>
-        <w:rPr>
-          <w:sz w:val="24"/>
-          <w:szCs w:val="24"/>
-        </w:rPr>
-        <w:t xml:space="preserve"> </w:t>
-      </w:r>
-      <w:r>
-        <w:rPr>
-          <w:sz w:val="24"/>
-          <w:szCs w:val="24"/>
-        </w:rPr>
-        <w:t xml:space="preserve">                 Maplink</w:t>
-      </w:r>
-      <w:r>
-        <w:rPr>
-          <w:sz w:val="24"/>
-          <w:szCs w:val="24"/>
-        </w:rPr>
-        <w:t xml:space="preserve">, </w:t>
-      </w:r>
-      <w:r>
-        <w:rPr>
-          <w:sz w:val="24"/>
-          <w:szCs w:val="24"/>
-        </w:rPr>
-        <w:t>18</w:t>
-      </w:r>
-      <w:r>
-        <w:rPr>
-          <w:sz w:val="24"/>
-          <w:szCs w:val="24"/>
-        </w:rPr>
-        <w:t xml:space="preserve"> de </w:t>
-      </w:r>
-      <w:r>
-        <w:rPr>
-          <w:sz w:val="24"/>
-          <w:szCs w:val="24"/>
-        </w:rPr>
-        <w:t>nov</w:t>
-      </w:r>
-      <w:r>
-        <w:rPr>
-          <w:sz w:val="24"/>
-          <w:szCs w:val="24"/>
-        </w:rPr>
-        <w:t>. de 20</w:t>
-      </w:r>
-      <w:r>
-        <w:rPr>
-          <w:sz w:val="24"/>
-          <w:szCs w:val="24"/>
-        </w:rPr>
-        <w:t>20</w:t>
-      </w:r>
-      <w:r>
-        <w:rPr>
-          <w:sz w:val="24"/>
-          <w:szCs w:val="24"/>
-        </w:rPr>
-        <w:t>. Disponível em:</w:t>
-      </w:r>
-      <w:r>
-        <w:rPr>
-          <w:sz w:val="24"/>
-          <w:szCs w:val="24"/>
-        </w:rPr>
-        <w:t xml:space="preserve"> </w:t>
-      </w:r>
-      <w:r>
-        <w:rPr>
-          <w:sz w:val="24"/>
-          <w:szCs w:val="24"/>
-        </w:rPr>
-        <w:t>&lt;</w:t>
-      </w:r>
-      <w:r>
-        <w:rPr>
-          <w:sz w:val="24"/>
-          <w:szCs w:val="24"/>
-        </w:rPr>
-        <w:t>https://maplink.global/blog/maiores-transportadoras-brasil/</w:t>
-      </w:r>
-      <w:r>
-        <w:rPr>
-          <w:sz w:val="24"/>
-          <w:szCs w:val="24"/>
-        </w:rPr>
-        <w:t>&gt;. Acesso em: 07 de set. de 2021.</w:t>
-      </w:r>
-    </w:p>
-    <w:p>
-      <w:pPr>
-        <w:spacing w:line="360" w:lineRule="auto"/>
-        <w:jc w:val="both"/>
-        <w:rPr>
-          <w:sz w:val="24"/>
-          <w:szCs w:val="24"/>
-        </w:rPr>
-      </w:pPr>
-    </w:p>
-    <w:p>
-      <w:pPr>
-        <w:spacing w:line="360" w:lineRule="auto"/>
-        <w:jc w:val="both"/>
-        <w:rPr>
-          <w:sz w:val="24"/>
-          <w:szCs w:val="24"/>
-        </w:rPr>
-      </w:pPr>
-      <w:r>
-        <w:rPr>
-          <w:sz w:val="24"/>
-          <w:szCs w:val="24"/>
-        </w:rPr>
-        <w:t>BRASIL, Cristina Indio do</w:t>
-      </w:r>
-      <w:r>
-        <w:rPr>
-          <w:sz w:val="24"/>
-          <w:szCs w:val="24"/>
-        </w:rPr>
-        <w:t xml:space="preserve">. </w:t>
-      </w:r>
-      <w:r>
-        <w:rPr>
-          <w:b/>
-          <w:sz w:val="24"/>
-          <w:szCs w:val="24"/>
-        </w:rPr>
-        <w:t>Ipea lança estudo inédito sobre mercado de trabalho</w:t>
-      </w:r>
-      <w:r>
-        <w:rPr>
-          <w:sz w:val="24"/>
-          <w:szCs w:val="24"/>
-        </w:rPr>
-        <w:t xml:space="preserve">. </w:t>
-      </w:r>
-      <w:r>
-        <w:rPr>
-          <w:sz w:val="24"/>
-          <w:szCs w:val="24"/>
-        </w:rPr>
-        <w:t>Agência Brasil</w:t>
-      </w:r>
-      <w:r>
-        <w:rPr>
-          <w:sz w:val="24"/>
-          <w:szCs w:val="24"/>
-        </w:rPr>
-        <w:t xml:space="preserve">, </w:t>
-      </w:r>
-      <w:r>
-        <w:rPr>
-          <w:sz w:val="24"/>
-          <w:szCs w:val="24"/>
-        </w:rPr>
-        <w:t>1</w:t>
-      </w:r>
-      <w:r>
-        <w:rPr>
-          <w:sz w:val="24"/>
-          <w:szCs w:val="24"/>
-        </w:rPr>
-        <w:t>4</w:t>
-      </w:r>
-      <w:r>
-        <w:rPr>
-          <w:sz w:val="24"/>
-          <w:szCs w:val="24"/>
-        </w:rPr>
-        <w:t xml:space="preserve"> </w:t>
-      </w:r>
-      <w:r>
-        <w:rPr>
-          <w:sz w:val="24"/>
-          <w:szCs w:val="24"/>
-        </w:rPr>
-        <w:t xml:space="preserve">de </w:t>
-      </w:r>
-      <w:r>
-        <w:rPr>
-          <w:sz w:val="24"/>
-          <w:szCs w:val="24"/>
-        </w:rPr>
-        <w:t>jun</w:t>
-      </w:r>
-      <w:r>
-        <w:rPr>
-          <w:sz w:val="24"/>
-          <w:szCs w:val="24"/>
-        </w:rPr>
-        <w:t>. de 20</w:t>
-      </w:r>
-      <w:r>
-        <w:rPr>
-          <w:sz w:val="24"/>
-          <w:szCs w:val="24"/>
-        </w:rPr>
-        <w:t>21</w:t>
-      </w:r>
-      <w:r>
-        <w:rPr>
-          <w:sz w:val="24"/>
-          <w:szCs w:val="24"/>
-        </w:rPr>
-        <w:t>. Disponível em:</w:t>
-      </w:r>
-      <w:r>
-        <w:rPr>
-          <w:sz w:val="24"/>
-          <w:szCs w:val="24"/>
-        </w:rPr>
-        <w:t xml:space="preserve"> </w:t>
-      </w:r>
-      <w:r>
-        <w:rPr>
-          <w:sz w:val="24"/>
-          <w:szCs w:val="24"/>
-        </w:rPr>
-        <w:t>&lt;</w:t>
-      </w:r>
-      <w:r>
-        <w:rPr>
-          <w:sz w:val="24"/>
-          <w:szCs w:val="24"/>
-        </w:rPr>
-        <w:t>https://agenciabrasil.ebc.com.br/</w:t>
-      </w:r>
-      <w:r>
-        <w:rPr>
-          <w:sz w:val="24"/>
-          <w:szCs w:val="24"/>
-        </w:rPr>
-        <w:t xml:space="preserve"> </w:t>
-      </w:r>
-      <w:r>
-        <w:rPr>
-          <w:sz w:val="24"/>
-          <w:szCs w:val="24"/>
-        </w:rPr>
-        <w:lastRenderedPageBreak/>
-        <w:t>economia/noticia/2021-06/ipea-lanca-estudo-inedito-sobre-mercado-de-trabalho</w:t>
-      </w:r>
-      <w:r>
-        <w:rPr>
-          <w:sz w:val="24"/>
-          <w:szCs w:val="24"/>
-        </w:rPr>
-        <w:t>/</w:t>
-      </w:r>
-      <w:r>
-        <w:rPr>
-          <w:sz w:val="24"/>
-          <w:szCs w:val="24"/>
-        </w:rPr>
-        <w:t>&gt;. A</w:t>
-      </w:r>
-      <w:r>
-        <w:rPr>
-          <w:sz w:val="24"/>
-          <w:szCs w:val="24"/>
-        </w:rPr>
-        <w:t xml:space="preserve">- </w:t>
-      </w:r>
-      <w:r>
-        <w:rPr>
-          <w:sz w:val="24"/>
-          <w:szCs w:val="24"/>
-        </w:rPr>
-        <w:t>cesso em: 07 de set. de 2021.</w:t>
-      </w:r>
-    </w:p>
-    <w:p>
-      <w:pPr>
-        <w:spacing w:line="360" w:lineRule="auto"/>
-        <w:jc w:val="both"/>
-        <w:rPr>
-          <w:sz w:val="24"/>
-          <w:szCs w:val="24"/>
-        </w:rPr>
-      </w:pPr>
-    </w:p>
-    <w:p>
-      <w:pPr>
-        <w:spacing w:line="360" w:lineRule="auto"/>
-        <w:jc w:val="both"/>
-        <w:rPr>
-          <w:sz w:val="24"/>
-          <w:szCs w:val="24"/>
-        </w:rPr>
-      </w:pPr>
-      <w:r>
-        <w:rPr>
-          <w:sz w:val="24"/>
-          <w:szCs w:val="24"/>
-        </w:rPr>
-        <w:t>CANGUÇU, Raphael</w:t>
-      </w:r>
-      <w:r>
-        <w:rPr>
-          <w:sz w:val="24"/>
-          <w:szCs w:val="24"/>
-        </w:rPr>
-        <w:t xml:space="preserve">. </w:t>
-      </w:r>
-      <w:r>
-        <w:rPr>
-          <w:b/>
-          <w:sz w:val="24"/>
-          <w:szCs w:val="24"/>
-        </w:rPr>
-        <w:t>O que são Requisitos Funcionais e Requisitos Não Funcionais?</w:t>
-      </w:r>
-      <w:r>
-        <w:rPr>
-          <w:sz w:val="24"/>
-          <w:szCs w:val="24"/>
-        </w:rPr>
-        <w:t>.</w:t>
-      </w:r>
-      <w:r>
-        <w:rPr>
-          <w:sz w:val="24"/>
-          <w:szCs w:val="24"/>
-        </w:rPr>
-        <w:t xml:space="preserve"> Codificar, 25 de fev. de 2021.</w:t>
-      </w:r>
-      <w:r>
-        <w:rPr>
-          <w:sz w:val="24"/>
-          <w:szCs w:val="24"/>
-        </w:rPr>
-        <w:t xml:space="preserve"> Disponível em: &lt;</w:t>
-      </w:r>
-      <w:r>
-        <w:rPr>
-          <w:sz w:val="24"/>
-          <w:szCs w:val="24"/>
-        </w:rPr>
-        <w:t>https://codificar.com.br/requisit</w:t>
-      </w:r>
-      <w:r>
-        <w:rPr>
-          <w:sz w:val="24"/>
-          <w:szCs w:val="24"/>
-        </w:rPr>
-        <w:t xml:space="preserve"> </w:t>
-      </w:r>
-      <w:r>
-        <w:rPr>
-          <w:sz w:val="24"/>
-          <w:szCs w:val="24"/>
-        </w:rPr>
-        <w:t>os-funcionais-nao-funcionais/#Requisitos_Nao_Funcionais</w:t>
-      </w:r>
-      <w:r>
-        <w:rPr>
-          <w:sz w:val="24"/>
-          <w:szCs w:val="24"/>
-        </w:rPr>
-        <w:t>/</w:t>
-      </w:r>
-      <w:r>
-        <w:rPr>
-          <w:sz w:val="24"/>
-          <w:szCs w:val="24"/>
-        </w:rPr>
-        <w:t>&gt;. Acesso em: 07 de set. de 2021.</w:t>
-      </w:r>
-    </w:p>
-    <w:p>
-      <w:pPr>
-        <w:spacing w:line="360" w:lineRule="auto"/>
-        <w:jc w:val="both"/>
-        <w:rPr>
-          <w:sz w:val="24"/>
-          <w:szCs w:val="24"/>
-        </w:rPr>
-      </w:pPr>
-    </w:p>
-    <w:p>
-      <w:pPr>
-        <w:spacing w:line="360" w:lineRule="auto"/>
-        <w:jc w:val="both"/>
-        <w:rPr>
-          <w:sz w:val="24"/>
-          <w:szCs w:val="24"/>
-        </w:rPr>
-      </w:pPr>
-      <w:r>
-        <w:rPr>
-          <w:sz w:val="24"/>
-          <w:szCs w:val="24"/>
-        </w:rPr>
-        <w:t>CANTUPNEUS</w:t>
-      </w:r>
-      <w:r>
-        <w:rPr>
-          <w:sz w:val="24"/>
-          <w:szCs w:val="24"/>
-        </w:rPr>
-        <w:t xml:space="preserve">. </w:t>
-      </w:r>
-      <w:r>
-        <w:rPr>
-          <w:b/>
-          <w:sz w:val="24"/>
-          <w:szCs w:val="24"/>
-        </w:rPr>
-        <w:t>Informações Técnica de Pneus</w:t>
-      </w:r>
-      <w:r>
-        <w:rPr>
-          <w:sz w:val="24"/>
-          <w:szCs w:val="24"/>
-        </w:rPr>
-        <w:t>.</w:t>
-      </w:r>
-      <w:r>
-        <w:rPr>
-          <w:sz w:val="24"/>
-          <w:szCs w:val="24"/>
-        </w:rPr>
-        <w:t xml:space="preserve"> Cantupneus</w:t>
-      </w:r>
-      <w:r>
-        <w:rPr>
-          <w:sz w:val="24"/>
-          <w:szCs w:val="24"/>
-        </w:rPr>
-        <w:t xml:space="preserve">, </w:t>
-      </w:r>
-      <w:r>
-        <w:rPr>
-          <w:sz w:val="24"/>
-          <w:szCs w:val="24"/>
-        </w:rPr>
-        <w:t>[201-?]</w:t>
-      </w:r>
-      <w:r>
-        <w:rPr>
-          <w:sz w:val="24"/>
-          <w:szCs w:val="24"/>
-        </w:rPr>
-        <w:t>. Disponível em: &lt;</w:t>
-      </w:r>
-      <w:r>
-        <w:rPr>
-          <w:sz w:val="24"/>
-          <w:szCs w:val="24"/>
-        </w:rPr>
-        <w:t>https://www.cantupneus.com.br/br/informacaotecnicapneus</w:t>
-      </w:r>
-      <w:r>
-        <w:rPr>
-          <w:sz w:val="24"/>
-          <w:szCs w:val="24"/>
-        </w:rPr>
-        <w:t>&gt;. Acesso em: 07 de set. de 2021.</w:t>
-      </w:r>
-    </w:p>
-    <w:p>
-      <w:pPr>
-        <w:spacing w:line="360" w:lineRule="auto"/>
-        <w:jc w:val="both"/>
-        <w:rPr>
-          <w:sz w:val="24"/>
-          <w:szCs w:val="24"/>
-        </w:rPr>
-      </w:pPr>
-    </w:p>
-    <w:p>
-      <w:pPr>
-        <w:spacing w:line="360" w:lineRule="auto"/>
-        <w:jc w:val="both"/>
-        <w:rPr>
-          <w:sz w:val="24"/>
-          <w:szCs w:val="24"/>
-        </w:rPr>
-      </w:pPr>
-      <w:r>
-        <w:rPr>
-          <w:sz w:val="24"/>
-          <w:szCs w:val="24"/>
-        </w:rPr>
-        <w:t>COGNATIS</w:t>
-      </w:r>
-      <w:r>
-        <w:rPr>
-          <w:sz w:val="24"/>
-          <w:szCs w:val="24"/>
-        </w:rPr>
-        <w:t xml:space="preserve">. </w:t>
-      </w:r>
-      <w:r>
-        <w:rPr>
-          <w:b/>
-          <w:sz w:val="24"/>
-          <w:szCs w:val="24"/>
-        </w:rPr>
-        <w:t>Como fazer para entender o contexto do seu negócio?</w:t>
-      </w:r>
-      <w:r>
-        <w:rPr>
-          <w:sz w:val="24"/>
-          <w:szCs w:val="24"/>
-        </w:rPr>
-        <w:t>.</w:t>
-      </w:r>
-      <w:r>
-        <w:rPr>
-          <w:sz w:val="24"/>
-          <w:szCs w:val="24"/>
-        </w:rPr>
-        <w:t xml:space="preserve"> C</w:t>
-      </w:r>
-      <w:r>
-        <w:rPr>
-          <w:sz w:val="24"/>
-          <w:szCs w:val="24"/>
-        </w:rPr>
-        <w:t>ognatis</w:t>
-      </w:r>
-      <w:r>
-        <w:rPr>
-          <w:sz w:val="24"/>
-          <w:szCs w:val="24"/>
-        </w:rPr>
-        <w:t xml:space="preserve">, </w:t>
-      </w:r>
-      <w:r>
-        <w:rPr>
-          <w:sz w:val="24"/>
-          <w:szCs w:val="24"/>
-        </w:rPr>
-        <w:t>2020.</w:t>
-      </w:r>
-      <w:r>
-        <w:rPr>
-          <w:sz w:val="24"/>
-          <w:szCs w:val="24"/>
-        </w:rPr>
-        <w:t xml:space="preserve"> Disponível em: &lt;</w:t>
-      </w:r>
-      <w:r>
-        <w:rPr>
-          <w:sz w:val="24"/>
-          <w:szCs w:val="24"/>
-        </w:rPr>
-        <w:t>https://cognatis.com.br/como-fazer-para-entender-o-contexto-do-seu-negocio/</w:t>
-      </w:r>
-      <w:r>
-        <w:rPr>
-          <w:sz w:val="24"/>
-          <w:szCs w:val="24"/>
-        </w:rPr>
-        <w:t>&gt;. Acesso em: 07 de set. de 2021.</w:t>
-      </w:r>
-    </w:p>
-    <w:p>
-      <w:pPr>
-        <w:spacing w:line="360" w:lineRule="auto"/>
-        <w:jc w:val="both"/>
-        <w:rPr>
-          <w:sz w:val="24"/>
-          <w:szCs w:val="24"/>
-        </w:rPr>
-      </w:pPr>
-    </w:p>
-    <w:p>
-      <w:pPr>
-        <w:spacing w:line="360" w:lineRule="auto"/>
-        <w:jc w:val="both"/>
-        <w:rPr>
-          <w:sz w:val="24"/>
-          <w:szCs w:val="24"/>
-        </w:rPr>
-      </w:pPr>
-      <w:r>
-        <w:rPr>
-          <w:sz w:val="24"/>
-          <w:szCs w:val="24"/>
-        </w:rPr>
-        <w:t>CONCEIÇÃO</w:t>
-      </w:r>
-      <w:r>
-        <w:rPr>
-          <w:sz w:val="24"/>
-          <w:szCs w:val="24"/>
-        </w:rPr>
-        <w:t xml:space="preserve">, </w:t>
-      </w:r>
-      <w:r>
-        <w:rPr>
-          <w:sz w:val="24"/>
-          <w:szCs w:val="24"/>
-        </w:rPr>
-        <w:t>Ana</w:t>
-      </w:r>
-      <w:r>
-        <w:rPr>
-          <w:sz w:val="24"/>
-          <w:szCs w:val="24"/>
-        </w:rPr>
-        <w:t xml:space="preserve">. </w:t>
-      </w:r>
-      <w:r>
-        <w:rPr>
-          <w:b/>
-          <w:sz w:val="24"/>
-          <w:szCs w:val="24"/>
-        </w:rPr>
-        <w:t>Crescimento será insuficiente para baixar desemprego pós-pandemia</w:t>
-      </w:r>
-      <w:r>
-        <w:rPr>
-          <w:b/>
-          <w:sz w:val="24"/>
-          <w:szCs w:val="24"/>
-        </w:rPr>
-        <w:t>!</w:t>
-      </w:r>
-      <w:r>
-        <w:rPr>
-          <w:sz w:val="24"/>
-          <w:szCs w:val="24"/>
-        </w:rPr>
-        <w:t xml:space="preserve">. Valor Econômico, </w:t>
-      </w:r>
-      <w:r>
-        <w:rPr>
-          <w:sz w:val="24"/>
-          <w:szCs w:val="24"/>
-        </w:rPr>
-        <w:t>09</w:t>
-      </w:r>
-      <w:r>
-        <w:rPr>
-          <w:sz w:val="24"/>
-          <w:szCs w:val="24"/>
-        </w:rPr>
-        <w:t xml:space="preserve"> de </w:t>
-      </w:r>
-      <w:r>
-        <w:rPr>
-          <w:sz w:val="24"/>
-          <w:szCs w:val="24"/>
-        </w:rPr>
-        <w:t>set</w:t>
-      </w:r>
-      <w:r>
-        <w:rPr>
-          <w:sz w:val="24"/>
-          <w:szCs w:val="24"/>
-        </w:rPr>
-        <w:t>. de 20</w:t>
-      </w:r>
-      <w:r>
-        <w:rPr>
-          <w:sz w:val="24"/>
-          <w:szCs w:val="24"/>
-        </w:rPr>
-        <w:t>21</w:t>
-      </w:r>
-      <w:r>
-        <w:rPr>
-          <w:sz w:val="24"/>
-          <w:szCs w:val="24"/>
-        </w:rPr>
-        <w:t>. Disponível em:</w:t>
-      </w:r>
-      <w:r>
-        <w:rPr>
-          <w:sz w:val="24"/>
-          <w:szCs w:val="24"/>
-        </w:rPr>
-        <w:t xml:space="preserve"> </w:t>
-      </w:r>
-      <w:r>
-        <w:rPr>
-          <w:sz w:val="24"/>
-          <w:szCs w:val="24"/>
-        </w:rPr>
-        <w:t>&lt;</w:t>
-      </w:r>
-      <w:r>
-        <w:rPr>
-          <w:sz w:val="24"/>
-          <w:szCs w:val="24"/>
-        </w:rPr>
-        <w:t>https://valor.globo.</w:t>
-      </w:r>
-      <w:r>
-        <w:rPr>
-          <w:sz w:val="24"/>
-          <w:szCs w:val="24"/>
-        </w:rPr>
-        <w:t xml:space="preserve"> </w:t>
-      </w:r>
-      <w:r>
-        <w:rPr>
-          <w:sz w:val="24"/>
-          <w:szCs w:val="24"/>
-        </w:rPr>
-        <w:t>com/brasil/noticia/2021/08/09/crescimento-sera-insuficiente-para-baixar-desemprego</w:t>
-      </w:r>
-      <w:r>
-        <w:rPr>
-          <w:sz w:val="24"/>
-          <w:szCs w:val="24"/>
-        </w:rPr>
-        <w:t xml:space="preserve"> </w:t>
-      </w:r>
-      <w:r>
-        <w:rPr>
-          <w:sz w:val="24"/>
-          <w:szCs w:val="24"/>
-        </w:rPr>
-        <w:t>-pos-pandemia.ghtml</w:t>
-      </w:r>
-      <w:r>
-        <w:rPr>
-          <w:sz w:val="24"/>
-          <w:szCs w:val="24"/>
-        </w:rPr>
-        <w:t>/&gt;. Acesso em: 07 de set. de 2021.</w:t>
-      </w:r>
-    </w:p>
-    <w:p>
-      <w:pPr>
-        <w:spacing w:line="360" w:lineRule="auto"/>
-        <w:jc w:val="both"/>
-        <w:rPr>
-          <w:sz w:val="24"/>
-          <w:szCs w:val="24"/>
-        </w:rPr>
-      </w:pPr>
-    </w:p>
-    <w:p>
-      <w:pPr>
-        <w:spacing w:line="360" w:lineRule="auto"/>
-        <w:jc w:val="both"/>
-        <w:rPr>
-          <w:sz w:val="24"/>
-          <w:szCs w:val="24"/>
-        </w:rPr>
-      </w:pPr>
-      <w:r>
-        <w:rPr>
-          <w:sz w:val="24"/>
-          <w:szCs w:val="24"/>
-        </w:rPr>
-        <w:t>COSTA</w:t>
-      </w:r>
-      <w:r>
-        <w:rPr>
-          <w:sz w:val="24"/>
-          <w:szCs w:val="24"/>
-        </w:rPr>
-        <w:t xml:space="preserve">, </w:t>
-      </w:r>
-      <w:r>
-        <w:rPr>
-          <w:sz w:val="24"/>
-          <w:szCs w:val="24"/>
-        </w:rPr>
-        <w:t>Matheus Bigogno</w:t>
-      </w:r>
-      <w:r>
-        <w:rPr>
-          <w:sz w:val="24"/>
-          <w:szCs w:val="24"/>
-        </w:rPr>
-        <w:t xml:space="preserve">. </w:t>
-      </w:r>
-      <w:r>
-        <w:rPr>
-          <w:b/>
-          <w:sz w:val="24"/>
-          <w:szCs w:val="24"/>
-        </w:rPr>
-        <w:t>O que é armazenamento em nuvem e como funciona</w:t>
-      </w:r>
-      <w:r>
-        <w:rPr>
-          <w:sz w:val="24"/>
-          <w:szCs w:val="24"/>
-        </w:rPr>
-        <w:t>. Canaltech,</w:t>
-      </w:r>
-      <w:r>
-        <w:rPr>
-          <w:sz w:val="24"/>
-          <w:szCs w:val="24"/>
-        </w:rPr>
-        <w:t xml:space="preserve"> </w:t>
-      </w:r>
-      <w:r>
-        <w:rPr>
-          <w:sz w:val="24"/>
-          <w:szCs w:val="24"/>
-        </w:rPr>
-        <w:t>30</w:t>
-      </w:r>
-      <w:r>
-        <w:rPr>
-          <w:sz w:val="24"/>
-          <w:szCs w:val="24"/>
-        </w:rPr>
-        <w:t xml:space="preserve"> de </w:t>
-      </w:r>
-      <w:r>
-        <w:rPr>
-          <w:sz w:val="24"/>
-          <w:szCs w:val="24"/>
-        </w:rPr>
-        <w:t>jul</w:t>
-      </w:r>
-      <w:r>
-        <w:rPr>
-          <w:sz w:val="24"/>
-          <w:szCs w:val="24"/>
-        </w:rPr>
-        <w:t>. de 20</w:t>
-      </w:r>
-      <w:r>
-        <w:rPr>
-          <w:sz w:val="24"/>
-          <w:szCs w:val="24"/>
-        </w:rPr>
-        <w:t>20</w:t>
-      </w:r>
-      <w:r>
-        <w:rPr>
-          <w:sz w:val="24"/>
-          <w:szCs w:val="24"/>
-        </w:rPr>
-        <w:t>. Disponível em: &lt;</w:t>
-      </w:r>
-      <w:r>
-        <w:rPr>
-          <w:sz w:val="24"/>
-          <w:szCs w:val="24"/>
-        </w:rPr>
-        <w:t>https://canaltech.com.br/internet/arma</w:t>
-      </w:r>
-      <w:r>
-        <w:rPr>
-          <w:sz w:val="24"/>
-          <w:szCs w:val="24"/>
-        </w:rPr>
-        <w:t xml:space="preserve"> </w:t>
-      </w:r>
-      <w:r>
-        <w:rPr>
-          <w:sz w:val="24"/>
-          <w:szCs w:val="24"/>
-        </w:rPr>
-        <w:t>zenamento-em-nuvem-o-que-e/</w:t>
-      </w:r>
-      <w:r>
-        <w:rPr>
-          <w:sz w:val="24"/>
-          <w:szCs w:val="24"/>
-        </w:rPr>
-        <w:t>&gt;. Acesso em: 07 de set. de 2021.</w:t>
-      </w:r>
-    </w:p>
-    <w:p>
-      <w:pPr>
-        <w:suppressAutoHyphens/>
-        <w:spacing w:line="360" w:lineRule="auto"/>
-        <w:jc w:val="both"/>
-        <w:rPr>
-          <w:sz w:val="24"/>
-          <w:szCs w:val="24"/>
-        </w:rPr>
-      </w:pPr>
-    </w:p>
-    <w:p>
-      <w:pPr>
-        <w:spacing w:line="360" w:lineRule="auto"/>
-        <w:jc w:val="both"/>
-        <w:rPr>
-          <w:sz w:val="24"/>
-          <w:szCs w:val="24"/>
-        </w:rPr>
-      </w:pPr>
-      <w:r>
-        <w:rPr>
-          <w:sz w:val="24"/>
-          <w:szCs w:val="24"/>
-        </w:rPr>
-        <w:t>COSTA NORTE DE COMUNICAÇÃO</w:t>
-      </w:r>
-      <w:r>
-        <w:rPr>
-          <w:sz w:val="24"/>
-          <w:szCs w:val="24"/>
-        </w:rPr>
-        <w:t xml:space="preserve">. </w:t>
-      </w:r>
-      <w:r>
-        <w:rPr>
-          <w:b/>
-          <w:sz w:val="24"/>
-          <w:szCs w:val="24"/>
-        </w:rPr>
-        <w:t>Como está o mercado de transporte - Fique por dentro!</w:t>
-      </w:r>
-      <w:r>
-        <w:rPr>
-          <w:sz w:val="24"/>
-          <w:szCs w:val="24"/>
-        </w:rPr>
-        <w:t>.</w:t>
-      </w:r>
-      <w:r>
-        <w:rPr>
-          <w:sz w:val="24"/>
-          <w:szCs w:val="24"/>
-        </w:rPr>
-        <w:t xml:space="preserve"> </w:t>
-      </w:r>
-      <w:r>
-        <w:rPr>
-          <w:sz w:val="24"/>
-          <w:szCs w:val="24"/>
-        </w:rPr>
-        <w:t>Costa Norte de Comunicação</w:t>
-      </w:r>
-      <w:r>
-        <w:rPr>
-          <w:sz w:val="24"/>
-          <w:szCs w:val="24"/>
-        </w:rPr>
-        <w:t>, 0</w:t>
-      </w:r>
-      <w:r>
-        <w:rPr>
-          <w:sz w:val="24"/>
-          <w:szCs w:val="24"/>
-        </w:rPr>
-        <w:t>3</w:t>
-      </w:r>
-      <w:r>
-        <w:rPr>
-          <w:sz w:val="24"/>
-          <w:szCs w:val="24"/>
-        </w:rPr>
-        <w:t xml:space="preserve"> de </w:t>
-      </w:r>
-      <w:r>
-        <w:rPr>
-          <w:sz w:val="24"/>
-          <w:szCs w:val="24"/>
-        </w:rPr>
-        <w:t>set</w:t>
-      </w:r>
-      <w:r>
-        <w:rPr>
-          <w:sz w:val="24"/>
-          <w:szCs w:val="24"/>
-        </w:rPr>
-        <w:t>. de 20</w:t>
-      </w:r>
-      <w:r>
-        <w:rPr>
-          <w:sz w:val="24"/>
-          <w:szCs w:val="24"/>
-        </w:rPr>
-        <w:t>2</w:t>
-      </w:r>
-      <w:r>
-        <w:rPr>
-          <w:sz w:val="24"/>
-          <w:szCs w:val="24"/>
-        </w:rPr>
-        <w:t>1</w:t>
-      </w:r>
-      <w:r>
-        <w:rPr>
-          <w:sz w:val="24"/>
-          <w:szCs w:val="24"/>
-        </w:rPr>
-        <w:t>. Disponível em: &lt;</w:t>
-      </w:r>
-      <w:r>
-        <w:rPr>
-          <w:sz w:val="24"/>
-          <w:szCs w:val="24"/>
-        </w:rPr>
-        <w:t>http</w:t>
-      </w:r>
-      <w:r>
-        <w:rPr>
-          <w:sz w:val="24"/>
-          <w:szCs w:val="24"/>
-        </w:rPr>
-        <w:t xml:space="preserve"> </w:t>
-      </w:r>
-      <w:r>
-        <w:rPr>
-          <w:sz w:val="24"/>
-          <w:szCs w:val="24"/>
-        </w:rPr>
-        <w:t>s://costanorte.com.br/colunas/detudoumpouco/como-esta-o-mercado-de-transporte-fi</w:t>
-      </w:r>
-      <w:r>
-        <w:rPr>
-          <w:sz w:val="24"/>
-          <w:szCs w:val="24"/>
-        </w:rPr>
-        <w:t xml:space="preserve"> </w:t>
-      </w:r>
-      <w:r>
-        <w:rPr>
-          <w:sz w:val="24"/>
-          <w:szCs w:val="24"/>
-        </w:rPr>
-        <w:t>que-por-dentro-1.339172</w:t>
-      </w:r>
-      <w:r>
-        <w:rPr>
-          <w:sz w:val="24"/>
-          <w:szCs w:val="24"/>
-        </w:rPr>
-        <w:t>/&gt;. Acesso em: 07 de set. de 2021.</w:t>
-      </w:r>
-    </w:p>
-    <w:p>
-      <w:pPr>
-        <w:spacing w:line="360" w:lineRule="auto"/>
-        <w:jc w:val="both"/>
-        <w:rPr>
-          <w:sz w:val="24"/>
-          <w:szCs w:val="24"/>
-        </w:rPr>
-      </w:pPr>
-    </w:p>
-    <w:p>
-      <w:pPr>
-        <w:spacing w:line="360" w:lineRule="auto"/>
-        <w:jc w:val="both"/>
-        <w:rPr>
-          <w:sz w:val="24"/>
-          <w:szCs w:val="24"/>
-        </w:rPr>
-      </w:pPr>
-      <w:r>
-        <w:rPr>
-          <w:sz w:val="24"/>
-          <w:szCs w:val="24"/>
-        </w:rPr>
-        <w:t>COSTA NORTE DE COMUNICAÇÃO</w:t>
-      </w:r>
-      <w:r>
-        <w:rPr>
-          <w:sz w:val="24"/>
-          <w:szCs w:val="24"/>
-        </w:rPr>
-        <w:t xml:space="preserve">. </w:t>
-      </w:r>
-      <w:r>
-        <w:rPr>
-          <w:b/>
-          <w:sz w:val="24"/>
-          <w:szCs w:val="24"/>
-        </w:rPr>
-        <w:t>Relatório aponta crescimento de 38% em movimentação de carga de janeiro a abril de 2021</w:t>
-      </w:r>
-      <w:r>
-        <w:rPr>
-          <w:sz w:val="24"/>
-          <w:szCs w:val="24"/>
-        </w:rPr>
-        <w:t>.</w:t>
-      </w:r>
-      <w:r>
-        <w:rPr>
-          <w:sz w:val="24"/>
-          <w:szCs w:val="24"/>
-        </w:rPr>
-        <w:t xml:space="preserve"> </w:t>
-      </w:r>
-      <w:r>
-        <w:rPr>
-          <w:sz w:val="24"/>
-          <w:szCs w:val="24"/>
-        </w:rPr>
-        <w:t>Costa Norte de Comunicação</w:t>
-      </w:r>
-      <w:r>
-        <w:rPr>
-          <w:sz w:val="24"/>
-          <w:szCs w:val="24"/>
-        </w:rPr>
-        <w:t>, 0</w:t>
-      </w:r>
-      <w:r>
-        <w:rPr>
-          <w:sz w:val="24"/>
-          <w:szCs w:val="24"/>
-        </w:rPr>
-        <w:t>5</w:t>
-      </w:r>
-      <w:r>
-        <w:rPr>
-          <w:sz w:val="24"/>
-          <w:szCs w:val="24"/>
-        </w:rPr>
-        <w:t xml:space="preserve"> de </w:t>
-      </w:r>
-      <w:r>
-        <w:rPr>
-          <w:sz w:val="24"/>
-          <w:szCs w:val="24"/>
-        </w:rPr>
-        <w:t>set</w:t>
-      </w:r>
-      <w:r>
-        <w:rPr>
-          <w:sz w:val="24"/>
-          <w:szCs w:val="24"/>
-        </w:rPr>
-        <w:t>. de 20</w:t>
-      </w:r>
-      <w:r>
-        <w:rPr>
-          <w:sz w:val="24"/>
-          <w:szCs w:val="24"/>
-        </w:rPr>
-        <w:t>21</w:t>
-      </w:r>
-      <w:r>
-        <w:rPr>
-          <w:sz w:val="24"/>
-          <w:szCs w:val="24"/>
-        </w:rPr>
-        <w:t xml:space="preserve">. Disponível em: </w:t>
-      </w:r>
-      <w:r>
-        <w:rPr>
-          <w:sz w:val="24"/>
-          <w:szCs w:val="24"/>
-        </w:rPr>
-        <w:t xml:space="preserve">  </w:t>
-      </w:r>
-      <w:r>
-        <w:rPr>
-          <w:sz w:val="24"/>
-          <w:szCs w:val="24"/>
-        </w:rPr>
-        <w:t>&lt;</w:t>
-      </w:r>
-      <w:r>
-        <w:rPr>
-          <w:sz w:val="24"/>
-          <w:szCs w:val="24"/>
-        </w:rPr>
-        <w:t>https://costanorte.com.br/noticias/dino/relatorio</w:t>
-      </w:r>
-      <w:r>
-        <w:rPr>
-          <w:sz w:val="24"/>
-          <w:szCs w:val="24"/>
-        </w:rPr>
-        <w:t xml:space="preserve"> </w:t>
-      </w:r>
-      <w:r>
-        <w:rPr>
-          <w:sz w:val="24"/>
-          <w:szCs w:val="24"/>
-        </w:rPr>
-        <w:lastRenderedPageBreak/>
         <w:t>-aponta-crescimento-de-38-em-movimentac-o-de-carga-de-janeiro-a-abril-de-2021-1.</w:t>
       </w:r>
       <w:r>
@@ -20899,63 +21228,781 @@
           <w:sz w:val="24"/>
           <w:szCs w:val="24"/>
         </w:rPr>
+        <w:t>360.com.br/economia/economia-se-recupera-das-ultimas-crises-so-em-2023-estima-austin-rating/</w:t>
+      </w:r>
+      <w:r>
+        <w:rPr>
+          <w:sz w:val="24"/>
+          <w:szCs w:val="24"/>
+        </w:rPr>
+        <w:t>&gt;</w:t>
+      </w:r>
+      <w:r>
+        <w:rPr>
+          <w:sz w:val="24"/>
+          <w:szCs w:val="24"/>
+        </w:rPr>
+        <w:t xml:space="preserve"> </w:t>
+      </w:r>
+      <w:r>
+        <w:rPr>
+          <w:sz w:val="24"/>
+          <w:szCs w:val="24"/>
+        </w:rPr>
+        <w:t>. Acesso em: 07 de set. de 2021.</w:t>
+      </w:r>
+    </w:p>
+    <w:p>
+      <w:pPr>
+        <w:spacing w:line="360" w:lineRule="auto"/>
+        <w:jc w:val="both"/>
+        <w:rPr>
+          <w:sz w:val="24"/>
+          <w:szCs w:val="24"/>
+        </w:rPr>
+      </w:pPr>
+    </w:p>
+    <w:p>
+      <w:pPr>
+        <w:spacing w:line="360" w:lineRule="auto"/>
+        <w:jc w:val="both"/>
+        <w:rPr>
+          <w:sz w:val="24"/>
+          <w:szCs w:val="24"/>
+        </w:rPr>
+      </w:pPr>
+      <w:r>
+        <w:rPr>
+          <w:sz w:val="24"/>
+          <w:szCs w:val="24"/>
+        </w:rPr>
+        <w:t>GOVERNO FEDERAL.</w:t>
+      </w:r>
+      <w:r>
+        <w:rPr>
+          <w:sz w:val="24"/>
+          <w:szCs w:val="24"/>
+        </w:rPr>
+        <w:t xml:space="preserve"> </w:t>
+      </w:r>
+      <w:r>
+        <w:rPr>
+          <w:b/>
+          <w:sz w:val="24"/>
+          <w:szCs w:val="24"/>
+        </w:rPr>
+        <w:t>População brasileira chega a 213,3 milhões de habitantes, estima IBGE</w:t>
+      </w:r>
+      <w:r>
+        <w:rPr>
+          <w:sz w:val="24"/>
+          <w:szCs w:val="24"/>
+        </w:rPr>
+        <w:t>. Governo Federal</w:t>
+      </w:r>
+      <w:r>
+        <w:rPr>
+          <w:sz w:val="24"/>
+          <w:szCs w:val="24"/>
+        </w:rPr>
+        <w:t xml:space="preserve">, </w:t>
+      </w:r>
+      <w:r>
+        <w:rPr>
+          <w:sz w:val="24"/>
+          <w:szCs w:val="24"/>
+        </w:rPr>
+        <w:t>27</w:t>
+      </w:r>
+      <w:r>
+        <w:rPr>
+          <w:sz w:val="24"/>
+          <w:szCs w:val="24"/>
+        </w:rPr>
+        <w:t xml:space="preserve"> de </w:t>
+      </w:r>
+      <w:r>
+        <w:rPr>
+          <w:sz w:val="24"/>
+          <w:szCs w:val="24"/>
+        </w:rPr>
+        <w:t>set</w:t>
+      </w:r>
+      <w:r>
+        <w:rPr>
+          <w:sz w:val="24"/>
+          <w:szCs w:val="24"/>
+        </w:rPr>
+        <w:t>. de 20</w:t>
+      </w:r>
+      <w:r>
+        <w:rPr>
+          <w:sz w:val="24"/>
+          <w:szCs w:val="24"/>
+        </w:rPr>
+        <w:t>21</w:t>
+      </w:r>
+      <w:r>
+        <w:rPr>
+          <w:sz w:val="24"/>
+          <w:szCs w:val="24"/>
+        </w:rPr>
+        <w:t>. Disponível em: &lt;</w:t>
+      </w:r>
+      <w:r>
+        <w:rPr>
+          <w:sz w:val="24"/>
+          <w:szCs w:val="24"/>
+        </w:rPr>
+        <w:t>https://</w:t>
+      </w:r>
+      <w:r>
+        <w:rPr>
+          <w:sz w:val="24"/>
+          <w:szCs w:val="24"/>
+        </w:rPr>
+        <w:t>gov.br/pt-br/noticias/financas-impostos-e-gestao-publica/2021/08/populacao-brasileira-chega-a</w:t>
+      </w:r>
+      <w:r>
+        <w:rPr>
+          <w:sz w:val="24"/>
+          <w:szCs w:val="24"/>
+        </w:rPr>
+        <w:t xml:space="preserve"> </w:t>
+      </w:r>
+      <w:r>
+        <w:rPr>
+          <w:sz w:val="24"/>
+          <w:szCs w:val="24"/>
+        </w:rPr>
+        <w:t>-213-3-milhoes-de-habitantes-estima-ibge</w:t>
+      </w:r>
+      <w:r>
+        <w:rPr>
+          <w:sz w:val="24"/>
+          <w:szCs w:val="24"/>
+        </w:rPr>
+        <w:t>&gt;. Acesso em: 07 de set. de 2021.</w:t>
+      </w:r>
+    </w:p>
+    <w:p>
+      <w:pPr>
+        <w:suppressAutoHyphens/>
+        <w:spacing w:line="360" w:lineRule="auto"/>
+        <w:jc w:val="both"/>
+        <w:rPr>
+          <w:sz w:val="24"/>
+          <w:szCs w:val="24"/>
+        </w:rPr>
+      </w:pPr>
+    </w:p>
+    <w:p>
+      <w:pPr>
+        <w:suppressAutoHyphens/>
+        <w:spacing w:line="360" w:lineRule="auto"/>
+        <w:jc w:val="both"/>
+        <w:rPr>
+          <w:sz w:val="24"/>
+          <w:szCs w:val="24"/>
+        </w:rPr>
+      </w:pPr>
+      <w:r>
+        <w:rPr>
+          <w:sz w:val="24"/>
+          <w:szCs w:val="24"/>
+        </w:rPr>
+        <w:t xml:space="preserve">HALAT, Angela. </w:t>
+      </w:r>
+      <w:r>
+        <w:rPr>
+          <w:b/>
+          <w:sz w:val="24"/>
+          <w:szCs w:val="24"/>
+        </w:rPr>
+        <w:t>Gestão de marketing e comportamento do consumidor</w:t>
+      </w:r>
+      <w:r>
+        <w:rPr>
+          <w:sz w:val="24"/>
+          <w:szCs w:val="24"/>
+        </w:rPr>
+        <w:t xml:space="preserve">. 1 ed. São Paulo: Editora Senac, 2018. </w:t>
+      </w:r>
+    </w:p>
+    <w:p>
+      <w:pPr>
+        <w:suppressAutoHyphens/>
+        <w:spacing w:line="360" w:lineRule="auto"/>
+        <w:jc w:val="both"/>
+        <w:rPr>
+          <w:sz w:val="24"/>
+          <w:szCs w:val="24"/>
+        </w:rPr>
+      </w:pPr>
+    </w:p>
+    <w:p>
+      <w:pPr>
+        <w:spacing w:line="360" w:lineRule="auto"/>
+        <w:jc w:val="both"/>
+        <w:rPr>
+          <w:sz w:val="24"/>
+          <w:szCs w:val="24"/>
+        </w:rPr>
+      </w:pPr>
+      <w:r>
+        <w:rPr>
+          <w:sz w:val="24"/>
+          <w:szCs w:val="24"/>
+        </w:rPr>
+        <w:t>HIVECLOUD.</w:t>
+      </w:r>
+      <w:r>
+        <w:rPr>
+          <w:sz w:val="24"/>
+          <w:szCs w:val="24"/>
+        </w:rPr>
+        <w:t xml:space="preserve"> </w:t>
+      </w:r>
+      <w:r>
+        <w:rPr>
+          <w:b/>
+          <w:sz w:val="24"/>
+          <w:szCs w:val="24"/>
+        </w:rPr>
+        <w:t>6 principais problemas enfrentados pelo gestor de transportadora</w:t>
+      </w:r>
+      <w:r>
+        <w:rPr>
+          <w:sz w:val="24"/>
+          <w:szCs w:val="24"/>
+        </w:rPr>
+        <w:t>. Hivecloud,</w:t>
+      </w:r>
+      <w:r>
+        <w:rPr>
+          <w:sz w:val="24"/>
+          <w:szCs w:val="24"/>
+        </w:rPr>
+        <w:t xml:space="preserve"> </w:t>
+      </w:r>
+      <w:r>
+        <w:rPr>
+          <w:sz w:val="24"/>
+          <w:szCs w:val="24"/>
+        </w:rPr>
+        <w:t>25</w:t>
+      </w:r>
+      <w:r>
+        <w:rPr>
+          <w:sz w:val="24"/>
+          <w:szCs w:val="24"/>
+        </w:rPr>
+        <w:t xml:space="preserve"> de </w:t>
+      </w:r>
+      <w:r>
+        <w:rPr>
+          <w:sz w:val="24"/>
+          <w:szCs w:val="24"/>
+        </w:rPr>
+        <w:t>mar</w:t>
+      </w:r>
+      <w:r>
+        <w:rPr>
+          <w:sz w:val="24"/>
+          <w:szCs w:val="24"/>
+        </w:rPr>
+        <w:t>. de 20</w:t>
+      </w:r>
+      <w:r>
+        <w:rPr>
+          <w:sz w:val="24"/>
+          <w:szCs w:val="24"/>
+        </w:rPr>
+        <w:t>21</w:t>
+      </w:r>
+      <w:r>
+        <w:rPr>
+          <w:sz w:val="24"/>
+          <w:szCs w:val="24"/>
+        </w:rPr>
+        <w:t>. Disponível em: &lt;</w:t>
+      </w:r>
+      <w:r>
+        <w:rPr>
+          <w:sz w:val="24"/>
+          <w:szCs w:val="24"/>
+        </w:rPr>
+        <w:t>https://</w:t>
+      </w:r>
+      <w:r>
+        <w:rPr>
+          <w:sz w:val="24"/>
+          <w:szCs w:val="24"/>
+        </w:rPr>
+        <w:t>hivecloud.com.br/post/problem</w:t>
+      </w:r>
+      <w:r>
+        <w:rPr>
+          <w:sz w:val="24"/>
+          <w:szCs w:val="24"/>
+        </w:rPr>
+        <w:t xml:space="preserve"> </w:t>
+      </w:r>
+      <w:r>
+        <w:rPr>
+          <w:sz w:val="24"/>
+          <w:szCs w:val="24"/>
+        </w:rPr>
+        <w:t>as-enfrentados-pelo-gestor-de-transportadora/</w:t>
+      </w:r>
+      <w:r>
+        <w:rPr>
+          <w:sz w:val="24"/>
+          <w:szCs w:val="24"/>
+        </w:rPr>
+        <w:t>&gt;. Acesso em: 07 de set. de 2021.</w:t>
+      </w:r>
+    </w:p>
+    <w:p>
+      <w:pPr>
+        <w:suppressAutoHyphens/>
+        <w:spacing w:line="360" w:lineRule="auto"/>
+        <w:jc w:val="both"/>
+        <w:rPr>
+          <w:sz w:val="24"/>
+          <w:szCs w:val="24"/>
+        </w:rPr>
+      </w:pPr>
+    </w:p>
+    <w:p>
+      <w:pPr>
+        <w:spacing w:line="360" w:lineRule="auto"/>
+        <w:jc w:val="both"/>
+        <w:rPr>
+          <w:sz w:val="24"/>
+          <w:szCs w:val="24"/>
+        </w:rPr>
+      </w:pPr>
+      <w:r>
+        <w:rPr>
+          <w:sz w:val="24"/>
+          <w:szCs w:val="24"/>
+        </w:rPr>
+        <w:t xml:space="preserve">HONORATO, Gilson. </w:t>
+      </w:r>
+      <w:r>
+        <w:rPr>
+          <w:b/>
+          <w:sz w:val="24"/>
+          <w:szCs w:val="24"/>
+        </w:rPr>
+        <w:t>Conhecendo o Marketing</w:t>
+      </w:r>
+      <w:r>
+        <w:rPr>
+          <w:sz w:val="24"/>
+          <w:szCs w:val="24"/>
+        </w:rPr>
+        <w:t xml:space="preserve">. 1 ed. São Paulo: Manole, 2004. </w:t>
+      </w:r>
+    </w:p>
+    <w:p>
+      <w:pPr>
+        <w:spacing w:line="360" w:lineRule="auto"/>
+        <w:jc w:val="center"/>
+        <w:rPr>
+          <w:sz w:val="24"/>
+          <w:szCs w:val="24"/>
+        </w:rPr>
+      </w:pPr>
+    </w:p>
+    <w:p>
+      <w:pPr>
+        <w:spacing w:line="360" w:lineRule="auto"/>
+        <w:jc w:val="both"/>
+        <w:rPr>
+          <w:sz w:val="24"/>
+          <w:szCs w:val="24"/>
+        </w:rPr>
+      </w:pPr>
+      <w:r>
+        <w:rPr>
+          <w:sz w:val="24"/>
+          <w:szCs w:val="24"/>
+        </w:rPr>
+        <w:t>INFLEET</w:t>
+      </w:r>
+      <w:r>
+        <w:rPr>
+          <w:sz w:val="24"/>
+          <w:szCs w:val="24"/>
+        </w:rPr>
+        <w:t xml:space="preserve">. </w:t>
+      </w:r>
+      <w:r>
+        <w:rPr>
+          <w:b/>
+          <w:sz w:val="24"/>
+          <w:szCs w:val="24"/>
+        </w:rPr>
+        <w:t>O que é telemetria veicular e como funciona?</w:t>
+      </w:r>
+      <w:r>
+        <w:rPr>
+          <w:sz w:val="24"/>
+          <w:szCs w:val="24"/>
+        </w:rPr>
+        <w:t>. Infleet</w:t>
+      </w:r>
+      <w:r>
+        <w:rPr>
+          <w:sz w:val="24"/>
+          <w:szCs w:val="24"/>
+        </w:rPr>
+        <w:t xml:space="preserve">, </w:t>
+      </w:r>
+      <w:r>
+        <w:rPr>
+          <w:sz w:val="24"/>
+          <w:szCs w:val="24"/>
+        </w:rPr>
+        <w:t>01 de jun. de 2020</w:t>
+      </w:r>
+      <w:r>
+        <w:rPr>
+          <w:sz w:val="24"/>
+          <w:szCs w:val="24"/>
+        </w:rPr>
+        <w:t>. Disponível em: &lt;</w:t>
+      </w:r>
+      <w:r>
+        <w:rPr>
+          <w:sz w:val="24"/>
+          <w:szCs w:val="24"/>
+        </w:rPr>
+        <w:t>https://infleet.com.br/blog/o-que-e-telemetria-veicular-e-como-funcio</w:t>
+      </w:r>
+      <w:r>
+        <w:rPr>
+          <w:sz w:val="24"/>
+          <w:szCs w:val="24"/>
+        </w:rPr>
+        <w:t xml:space="preserve"> </w:t>
+      </w:r>
+      <w:r>
+        <w:rPr>
+          <w:sz w:val="24"/>
+          <w:szCs w:val="24"/>
+        </w:rPr>
+        <w:t>na</w:t>
+      </w:r>
+      <w:r>
+        <w:rPr>
+          <w:sz w:val="24"/>
+          <w:szCs w:val="24"/>
+        </w:rPr>
+        <w:t>/&gt;. Acesso em: 07 de set. de 2021.</w:t>
+      </w:r>
+    </w:p>
+    <w:p>
+      <w:pPr>
+        <w:spacing w:line="360" w:lineRule="auto"/>
+        <w:jc w:val="both"/>
+        <w:rPr>
+          <w:sz w:val="24"/>
+          <w:szCs w:val="24"/>
+        </w:rPr>
+      </w:pPr>
+    </w:p>
+    <w:p>
+      <w:pPr>
+        <w:spacing w:line="360" w:lineRule="auto"/>
+        <w:jc w:val="both"/>
+        <w:rPr>
+          <w:sz w:val="24"/>
+          <w:szCs w:val="24"/>
+        </w:rPr>
+      </w:pPr>
+      <w:r>
+        <w:rPr>
+          <w:sz w:val="24"/>
+          <w:szCs w:val="24"/>
+        </w:rPr>
+        <w:t>IRACEMA</w:t>
+      </w:r>
+      <w:r>
+        <w:rPr>
+          <w:sz w:val="24"/>
+          <w:szCs w:val="24"/>
+        </w:rPr>
+        <w:t xml:space="preserve">, </w:t>
+      </w:r>
+      <w:r>
+        <w:rPr>
+          <w:sz w:val="24"/>
+          <w:szCs w:val="24"/>
+        </w:rPr>
+        <w:t>F. A. Cavalcanti</w:t>
+      </w:r>
+      <w:r>
+        <w:rPr>
+          <w:sz w:val="24"/>
+          <w:szCs w:val="24"/>
+        </w:rPr>
+        <w:t xml:space="preserve">. </w:t>
+      </w:r>
+      <w:r>
+        <w:rPr>
+          <w:b/>
+          <w:sz w:val="24"/>
+          <w:szCs w:val="24"/>
+        </w:rPr>
+        <w:t>Tempo e Clima no Brasil</w:t>
+      </w:r>
+      <w:r>
+        <w:rPr>
+          <w:sz w:val="24"/>
+          <w:szCs w:val="24"/>
+        </w:rPr>
+        <w:t xml:space="preserve">. 1 ed. São Paulo: </w:t>
+      </w:r>
+      <w:r>
+        <w:rPr>
+          <w:sz w:val="24"/>
+          <w:szCs w:val="24"/>
+        </w:rPr>
+        <w:t>Oficina de Textos</w:t>
+      </w:r>
+      <w:r>
+        <w:rPr>
+          <w:sz w:val="24"/>
+          <w:szCs w:val="24"/>
+        </w:rPr>
+        <w:t>, 200</w:t>
+      </w:r>
+      <w:r>
+        <w:rPr>
+          <w:sz w:val="24"/>
+          <w:szCs w:val="24"/>
+        </w:rPr>
+        <w:t>9</w:t>
+      </w:r>
+      <w:r>
+        <w:rPr>
+          <w:sz w:val="24"/>
+          <w:szCs w:val="24"/>
+        </w:rPr>
+        <w:t xml:space="preserve">. </w:t>
+      </w:r>
+    </w:p>
+    <w:p>
+      <w:pPr>
+        <w:spacing w:line="360" w:lineRule="auto"/>
+        <w:jc w:val="both"/>
+        <w:rPr>
+          <w:sz w:val="24"/>
+          <w:szCs w:val="24"/>
+        </w:rPr>
+      </w:pPr>
+    </w:p>
+    <w:p>
+      <w:pPr>
+        <w:spacing w:line="360" w:lineRule="auto"/>
+        <w:jc w:val="both"/>
+        <w:rPr>
+          <w:sz w:val="24"/>
+          <w:szCs w:val="24"/>
+        </w:rPr>
+      </w:pPr>
+      <w:r>
+        <w:rPr>
+          <w:sz w:val="24"/>
+          <w:szCs w:val="24"/>
+        </w:rPr>
+        <w:t xml:space="preserve">KOTLER, Philip; FOX, Karen A. </w:t>
+      </w:r>
+      <w:r>
+        <w:rPr>
+          <w:b/>
+          <w:sz w:val="24"/>
+          <w:szCs w:val="24"/>
+        </w:rPr>
+        <w:t>Marketing Estratégico para Instituições Educacionais</w:t>
+      </w:r>
+      <w:r>
+        <w:rPr>
+          <w:sz w:val="24"/>
+          <w:szCs w:val="24"/>
+        </w:rPr>
+        <w:t>. São Paulo: Editora Atlas, 1994.</w:t>
+      </w:r>
+    </w:p>
+    <w:p>
+      <w:pPr>
+        <w:spacing w:line="360" w:lineRule="auto"/>
+        <w:jc w:val="both"/>
+        <w:rPr>
+          <w:sz w:val="24"/>
+          <w:szCs w:val="24"/>
+        </w:rPr>
+      </w:pPr>
+    </w:p>
+    <w:p>
+      <w:pPr>
+        <w:spacing w:line="360" w:lineRule="auto"/>
+        <w:jc w:val="both"/>
+        <w:rPr>
+          <w:sz w:val="24"/>
+          <w:szCs w:val="24"/>
+        </w:rPr>
+      </w:pPr>
+      <w:r>
+        <w:rPr>
+          <w:sz w:val="24"/>
+          <w:szCs w:val="24"/>
+        </w:rPr>
+        <w:t>JUSTO</w:t>
+      </w:r>
+      <w:r>
+        <w:rPr>
+          <w:sz w:val="24"/>
+          <w:szCs w:val="24"/>
+        </w:rPr>
+        <w:t xml:space="preserve">, </w:t>
+      </w:r>
+      <w:r>
+        <w:rPr>
+          <w:sz w:val="24"/>
+          <w:szCs w:val="24"/>
+        </w:rPr>
+        <w:t>Andreia Silva</w:t>
+      </w:r>
+      <w:r>
+        <w:rPr>
+          <w:sz w:val="24"/>
+          <w:szCs w:val="24"/>
+        </w:rPr>
+        <w:t xml:space="preserve">. </w:t>
+      </w:r>
+      <w:r>
+        <w:rPr>
+          <w:b/>
+          <w:sz w:val="24"/>
+          <w:szCs w:val="24"/>
+        </w:rPr>
+        <w:t>O que é e como montar um Cronograma de Projeto em apenas 6 passos</w:t>
+      </w:r>
+      <w:r>
+        <w:rPr>
+          <w:sz w:val="24"/>
+          <w:szCs w:val="24"/>
+        </w:rPr>
+        <w:t>. Euax Consulting</w:t>
+      </w:r>
+      <w:r>
+        <w:rPr>
+          <w:sz w:val="24"/>
+          <w:szCs w:val="24"/>
+        </w:rPr>
+        <w:t xml:space="preserve">, </w:t>
+      </w:r>
+      <w:r>
+        <w:rPr>
+          <w:sz w:val="24"/>
+          <w:szCs w:val="24"/>
+        </w:rPr>
+        <w:t>11</w:t>
+      </w:r>
+      <w:r>
+        <w:rPr>
+          <w:sz w:val="24"/>
+          <w:szCs w:val="24"/>
+        </w:rPr>
+        <w:t xml:space="preserve"> de </w:t>
+      </w:r>
+      <w:r>
+        <w:rPr>
+          <w:sz w:val="24"/>
+          <w:szCs w:val="24"/>
+        </w:rPr>
+        <w:t>fev</w:t>
+      </w:r>
+      <w:r>
+        <w:rPr>
+          <w:sz w:val="24"/>
+          <w:szCs w:val="24"/>
+        </w:rPr>
+        <w:t>. de 2019. Disponível em: &lt;</w:t>
+      </w:r>
+      <w:r>
+        <w:rPr>
+          <w:sz w:val="24"/>
+          <w:szCs w:val="24"/>
+        </w:rPr>
+        <w:t xml:space="preserve">https:// </w:t>
+      </w:r>
+      <w:r>
+        <w:rPr>
+          <w:sz w:val="24"/>
+          <w:szCs w:val="24"/>
+        </w:rPr>
+        <w:t>euax.com.br/2019/02/cronograma-de-projeto/</w:t>
+      </w:r>
+      <w:r>
+        <w:rPr>
+          <w:sz w:val="24"/>
+          <w:szCs w:val="24"/>
+        </w:rPr>
+        <w:t>&gt;. Acesso em: 07 de set. de 2021.</w:t>
+      </w:r>
+    </w:p>
+    <w:p>
+      <w:pPr>
+        <w:spacing w:line="360" w:lineRule="auto"/>
+        <w:jc w:val="both"/>
+        <w:rPr>
+          <w:sz w:val="24"/>
+          <w:szCs w:val="24"/>
+        </w:rPr>
+      </w:pPr>
+    </w:p>
+    <w:p>
+      <w:pPr>
+        <w:spacing w:line="360" w:lineRule="auto"/>
+        <w:jc w:val="both"/>
+        <w:rPr>
+          <w:sz w:val="24"/>
+          <w:szCs w:val="24"/>
+        </w:rPr>
+      </w:pPr>
+      <w:r>
+        <w:rPr>
+          <w:sz w:val="24"/>
+          <w:szCs w:val="24"/>
+        </w:rPr>
         <w:lastRenderedPageBreak/>
-        <w:t>360.com.br/economia/economia-se-recupera-das-ultimas-crises-so-em-2023-estima-austin-rating/</w:t>
-      </w:r>
-      <w:r>
-        <w:rPr>
-          <w:sz w:val="24"/>
-          <w:szCs w:val="24"/>
-        </w:rPr>
-        <w:t>&gt;</w:t>
-      </w:r>
-      <w:r>
-        <w:rPr>
-          <w:sz w:val="24"/>
-          <w:szCs w:val="24"/>
-        </w:rPr>
-        <w:t xml:space="preserve"> </w:t>
-      </w:r>
-      <w:r>
-        <w:rPr>
-          <w:sz w:val="24"/>
-          <w:szCs w:val="24"/>
-        </w:rPr>
-        <w:t>. Acesso em: 07 de set. de 2021.</w:t>
-      </w:r>
-    </w:p>
-    <w:p>
-      <w:pPr>
-        <w:spacing w:line="360" w:lineRule="auto"/>
-        <w:jc w:val="both"/>
-        <w:rPr>
-          <w:sz w:val="24"/>
-          <w:szCs w:val="24"/>
-        </w:rPr>
-      </w:pPr>
-    </w:p>
-    <w:p>
-      <w:pPr>
-        <w:spacing w:line="360" w:lineRule="auto"/>
-        <w:jc w:val="both"/>
-        <w:rPr>
-          <w:sz w:val="24"/>
-          <w:szCs w:val="24"/>
-        </w:rPr>
-      </w:pPr>
-      <w:r>
-        <w:rPr>
-          <w:sz w:val="24"/>
-          <w:szCs w:val="24"/>
-        </w:rPr>
-        <w:t>GOVERNO FEDERAL.</w:t>
-      </w:r>
-      <w:r>
-        <w:rPr>
-          <w:sz w:val="24"/>
-          <w:szCs w:val="24"/>
-        </w:rPr>
-        <w:t xml:space="preserve"> </w:t>
+        <w:t>JUSTO</w:t>
+      </w:r>
+      <w:r>
+        <w:rPr>
+          <w:sz w:val="24"/>
+          <w:szCs w:val="24"/>
+        </w:rPr>
+        <w:t xml:space="preserve">, </w:t>
+      </w:r>
+      <w:r>
+        <w:rPr>
+          <w:sz w:val="24"/>
+          <w:szCs w:val="24"/>
+        </w:rPr>
+        <w:t>Andreia Silva</w:t>
+      </w:r>
+      <w:r>
+        <w:rPr>
+          <w:sz w:val="24"/>
+          <w:szCs w:val="24"/>
+        </w:rPr>
+        <w:t xml:space="preserve">. </w:t>
       </w:r>
       <w:r>
         <w:rPr>
@@ -20963,14 +22010,14 @@
           <w:sz w:val="24"/>
           <w:szCs w:val="24"/>
         </w:rPr>
-        <w:t>População brasileira chega a 213,3 milhões de habitantes, estima IBGE</w:t>
-      </w:r>
-      <w:r>
-        <w:rPr>
-          <w:sz w:val="24"/>
-          <w:szCs w:val="24"/>
-        </w:rPr>
-        <w:t>. Governo Federal</w:t>
+        <w:t>EAP (Estrutura Analítica do Projeto): o que é, como fazer e qual a diferença entre EAP e Cronograma</w:t>
+      </w:r>
+      <w:r>
+        <w:rPr>
+          <w:sz w:val="24"/>
+          <w:szCs w:val="24"/>
+        </w:rPr>
+        <w:t>. Euax Consulting</w:t>
       </w:r>
       <w:r>
         <w:rPr>
@@ -20984,7 +22031,7 @@
           <w:sz w:val="24"/>
           <w:szCs w:val="24"/>
         </w:rPr>
-        <w:t>27</w:t>
+        <w:t>10</w:t>
       </w:r>
       <w:r>
         <w:rPr>
@@ -20998,606 +22045,7 @@
           <w:sz w:val="24"/>
           <w:szCs w:val="24"/>
         </w:rPr>
-        <w:t>set</w:t>
-      </w:r>
-      <w:r>
-        <w:rPr>
-          <w:sz w:val="24"/>
-          <w:szCs w:val="24"/>
-        </w:rPr>
-        <w:t>. de 20</w:t>
-      </w:r>
-      <w:r>
-        <w:rPr>
-          <w:sz w:val="24"/>
-          <w:szCs w:val="24"/>
-        </w:rPr>
-        <w:t>21</w:t>
-      </w:r>
-      <w:r>
-        <w:rPr>
-          <w:sz w:val="24"/>
-          <w:szCs w:val="24"/>
-        </w:rPr>
-        <w:t>. Disponível em: &lt;</w:t>
-      </w:r>
-      <w:r>
-        <w:rPr>
-          <w:sz w:val="24"/>
-          <w:szCs w:val="24"/>
-        </w:rPr>
-        <w:t>https://</w:t>
-      </w:r>
-      <w:r>
-        <w:rPr>
-          <w:sz w:val="24"/>
-          <w:szCs w:val="24"/>
-        </w:rPr>
-        <w:t>gov.br/pt-br/noticias/financas-impostos-e-gestao-publica/2021/08/populacao-brasileira-chega-a</w:t>
-      </w:r>
-      <w:r>
-        <w:rPr>
-          <w:sz w:val="24"/>
-          <w:szCs w:val="24"/>
-        </w:rPr>
-        <w:t xml:space="preserve"> </w:t>
-      </w:r>
-      <w:r>
-        <w:rPr>
-          <w:sz w:val="24"/>
-          <w:szCs w:val="24"/>
-        </w:rPr>
-        <w:t>-213-3-milhoes-de-habitantes-estima-ibge</w:t>
-      </w:r>
-      <w:r>
-        <w:rPr>
-          <w:sz w:val="24"/>
-          <w:szCs w:val="24"/>
-        </w:rPr>
-        <w:t>&gt;. Acesso em: 07 de set. de 2021.</w:t>
-      </w:r>
-    </w:p>
-    <w:p>
-      <w:pPr>
-        <w:suppressAutoHyphens/>
-        <w:spacing w:line="360" w:lineRule="auto"/>
-        <w:jc w:val="both"/>
-        <w:rPr>
-          <w:sz w:val="24"/>
-          <w:szCs w:val="24"/>
-        </w:rPr>
-      </w:pPr>
-    </w:p>
-    <w:p>
-      <w:pPr>
-        <w:suppressAutoHyphens/>
-        <w:spacing w:line="360" w:lineRule="auto"/>
-        <w:jc w:val="both"/>
-        <w:rPr>
-          <w:sz w:val="24"/>
-          <w:szCs w:val="24"/>
-        </w:rPr>
-      </w:pPr>
-      <w:r>
-        <w:rPr>
-          <w:sz w:val="24"/>
-          <w:szCs w:val="24"/>
-        </w:rPr>
-        <w:t xml:space="preserve">HALAT, Angela. </w:t>
-      </w:r>
-      <w:r>
-        <w:rPr>
-          <w:b/>
-          <w:sz w:val="24"/>
-          <w:szCs w:val="24"/>
-        </w:rPr>
-        <w:t>Gestão de marketing e comportamento do consumidor</w:t>
-      </w:r>
-      <w:r>
-        <w:rPr>
-          <w:sz w:val="24"/>
-          <w:szCs w:val="24"/>
-        </w:rPr>
-        <w:t xml:space="preserve">. 1 ed. São Paulo: Editora Senac, 2018. </w:t>
-      </w:r>
-    </w:p>
-    <w:p>
-      <w:pPr>
-        <w:suppressAutoHyphens/>
-        <w:spacing w:line="360" w:lineRule="auto"/>
-        <w:jc w:val="both"/>
-        <w:rPr>
-          <w:sz w:val="24"/>
-          <w:szCs w:val="24"/>
-        </w:rPr>
-      </w:pPr>
-    </w:p>
-    <w:p>
-      <w:pPr>
-        <w:spacing w:line="360" w:lineRule="auto"/>
-        <w:jc w:val="both"/>
-        <w:rPr>
-          <w:sz w:val="24"/>
-          <w:szCs w:val="24"/>
-        </w:rPr>
-      </w:pPr>
-      <w:r>
-        <w:rPr>
-          <w:sz w:val="24"/>
-          <w:szCs w:val="24"/>
-        </w:rPr>
-        <w:t>HIVECLOUD.</w:t>
-      </w:r>
-      <w:r>
-        <w:rPr>
-          <w:sz w:val="24"/>
-          <w:szCs w:val="24"/>
-        </w:rPr>
-        <w:t xml:space="preserve"> </w:t>
-      </w:r>
-      <w:r>
-        <w:rPr>
-          <w:b/>
-          <w:sz w:val="24"/>
-          <w:szCs w:val="24"/>
-        </w:rPr>
-        <w:t>6 principais problemas enfrentados pelo gestor de transportadora</w:t>
-      </w:r>
-      <w:r>
-        <w:rPr>
-          <w:sz w:val="24"/>
-          <w:szCs w:val="24"/>
-        </w:rPr>
-        <w:t>. Hivecloud,</w:t>
-      </w:r>
-      <w:r>
-        <w:rPr>
-          <w:sz w:val="24"/>
-          <w:szCs w:val="24"/>
-        </w:rPr>
-        <w:t xml:space="preserve"> </w:t>
-      </w:r>
-      <w:r>
-        <w:rPr>
-          <w:sz w:val="24"/>
-          <w:szCs w:val="24"/>
-        </w:rPr>
-        <w:t>25</w:t>
-      </w:r>
-      <w:r>
-        <w:rPr>
-          <w:sz w:val="24"/>
-          <w:szCs w:val="24"/>
-        </w:rPr>
-        <w:t xml:space="preserve"> de </w:t>
-      </w:r>
-      <w:r>
-        <w:rPr>
-          <w:sz w:val="24"/>
-          <w:szCs w:val="24"/>
-        </w:rPr>
-        <w:t>mar</w:t>
-      </w:r>
-      <w:r>
-        <w:rPr>
-          <w:sz w:val="24"/>
-          <w:szCs w:val="24"/>
-        </w:rPr>
-        <w:t>. de 20</w:t>
-      </w:r>
-      <w:r>
-        <w:rPr>
-          <w:sz w:val="24"/>
-          <w:szCs w:val="24"/>
-        </w:rPr>
-        <w:t>21</w:t>
-      </w:r>
-      <w:r>
-        <w:rPr>
-          <w:sz w:val="24"/>
-          <w:szCs w:val="24"/>
-        </w:rPr>
-        <w:t>. Disponível em: &lt;</w:t>
-      </w:r>
-      <w:r>
-        <w:rPr>
-          <w:sz w:val="24"/>
-          <w:szCs w:val="24"/>
-        </w:rPr>
-        <w:t>https://</w:t>
-      </w:r>
-      <w:r>
-        <w:rPr>
-          <w:sz w:val="24"/>
-          <w:szCs w:val="24"/>
-        </w:rPr>
-        <w:t>hivecloud.com.br/post/problem</w:t>
-      </w:r>
-      <w:r>
-        <w:rPr>
-          <w:sz w:val="24"/>
-          <w:szCs w:val="24"/>
-        </w:rPr>
-        <w:t xml:space="preserve"> </w:t>
-      </w:r>
-      <w:r>
-        <w:rPr>
-          <w:sz w:val="24"/>
-          <w:szCs w:val="24"/>
-        </w:rPr>
-        <w:t>as-enfrentados-pelo-gestor-de-transportadora/</w:t>
-      </w:r>
-      <w:r>
-        <w:rPr>
-          <w:sz w:val="24"/>
-          <w:szCs w:val="24"/>
-        </w:rPr>
-        <w:t>&gt;. Acesso em: 07 de set. de 2021.</w:t>
-      </w:r>
-    </w:p>
-    <w:p>
-      <w:pPr>
-        <w:suppressAutoHyphens/>
-        <w:spacing w:line="360" w:lineRule="auto"/>
-        <w:jc w:val="both"/>
-        <w:rPr>
-          <w:sz w:val="24"/>
-          <w:szCs w:val="24"/>
-        </w:rPr>
-      </w:pPr>
-    </w:p>
-    <w:p>
-      <w:pPr>
-        <w:spacing w:line="360" w:lineRule="auto"/>
-        <w:jc w:val="both"/>
-        <w:rPr>
-          <w:sz w:val="24"/>
-          <w:szCs w:val="24"/>
-        </w:rPr>
-      </w:pPr>
-      <w:r>
-        <w:rPr>
-          <w:sz w:val="24"/>
-          <w:szCs w:val="24"/>
-        </w:rPr>
-        <w:t xml:space="preserve">HONORATO, Gilson. </w:t>
-      </w:r>
-      <w:r>
-        <w:rPr>
-          <w:b/>
-          <w:sz w:val="24"/>
-          <w:szCs w:val="24"/>
-        </w:rPr>
-        <w:t>Conhecendo o Marketing</w:t>
-      </w:r>
-      <w:r>
-        <w:rPr>
-          <w:sz w:val="24"/>
-          <w:szCs w:val="24"/>
-        </w:rPr>
-        <w:t xml:space="preserve">. 1 ed. São Paulo: Manole, 2004. </w:t>
-      </w:r>
-    </w:p>
-    <w:p>
-      <w:pPr>
-        <w:spacing w:line="360" w:lineRule="auto"/>
-        <w:jc w:val="center"/>
-        <w:rPr>
-          <w:sz w:val="24"/>
-          <w:szCs w:val="24"/>
-        </w:rPr>
-      </w:pPr>
-    </w:p>
-    <w:p>
-      <w:pPr>
-        <w:spacing w:line="360" w:lineRule="auto"/>
-        <w:jc w:val="both"/>
-        <w:rPr>
-          <w:sz w:val="24"/>
-          <w:szCs w:val="24"/>
-        </w:rPr>
-      </w:pPr>
-      <w:r>
-        <w:rPr>
-          <w:sz w:val="24"/>
-          <w:szCs w:val="24"/>
-        </w:rPr>
-        <w:t>INFLEET</w:t>
-      </w:r>
-      <w:r>
-        <w:rPr>
-          <w:sz w:val="24"/>
-          <w:szCs w:val="24"/>
-        </w:rPr>
-        <w:t xml:space="preserve">. </w:t>
-      </w:r>
-      <w:r>
-        <w:rPr>
-          <w:b/>
-          <w:sz w:val="24"/>
-          <w:szCs w:val="24"/>
-        </w:rPr>
-        <w:t>O que é telemetria veicular e como funciona?</w:t>
-      </w:r>
-      <w:r>
-        <w:rPr>
-          <w:sz w:val="24"/>
-          <w:szCs w:val="24"/>
-        </w:rPr>
-        <w:t>. Infleet</w:t>
-      </w:r>
-      <w:r>
-        <w:rPr>
-          <w:sz w:val="24"/>
-          <w:szCs w:val="24"/>
-        </w:rPr>
-        <w:t xml:space="preserve">, </w:t>
-      </w:r>
-      <w:r>
-        <w:rPr>
-          <w:sz w:val="24"/>
-          <w:szCs w:val="24"/>
-        </w:rPr>
-        <w:t>01 de jun. de 2020</w:t>
-      </w:r>
-      <w:r>
-        <w:rPr>
-          <w:sz w:val="24"/>
-          <w:szCs w:val="24"/>
-        </w:rPr>
-        <w:t>. Disponível em: &lt;</w:t>
-      </w:r>
-      <w:r>
-        <w:rPr>
-          <w:sz w:val="24"/>
-          <w:szCs w:val="24"/>
-        </w:rPr>
-        <w:t>https://infleet.com.br/blog/o-que-e-telemetria-veicular-e-como-funcio</w:t>
-      </w:r>
-      <w:r>
-        <w:rPr>
-          <w:sz w:val="24"/>
-          <w:szCs w:val="24"/>
-        </w:rPr>
-        <w:t xml:space="preserve"> </w:t>
-      </w:r>
-      <w:r>
-        <w:rPr>
-          <w:sz w:val="24"/>
-          <w:szCs w:val="24"/>
-        </w:rPr>
-        <w:t>na</w:t>
-      </w:r>
-      <w:r>
-        <w:rPr>
-          <w:sz w:val="24"/>
-          <w:szCs w:val="24"/>
-        </w:rPr>
-        <w:t>/&gt;. Acesso em: 07 de set. de 2021.</w:t>
-      </w:r>
-    </w:p>
-    <w:p>
-      <w:pPr>
-        <w:spacing w:line="360" w:lineRule="auto"/>
-        <w:jc w:val="both"/>
-        <w:rPr>
-          <w:sz w:val="24"/>
-          <w:szCs w:val="24"/>
-        </w:rPr>
-      </w:pPr>
-    </w:p>
-    <w:p>
-      <w:pPr>
-        <w:spacing w:line="360" w:lineRule="auto"/>
-        <w:jc w:val="both"/>
-        <w:rPr>
-          <w:sz w:val="24"/>
-          <w:szCs w:val="24"/>
-        </w:rPr>
-      </w:pPr>
-      <w:r>
-        <w:rPr>
-          <w:sz w:val="24"/>
-          <w:szCs w:val="24"/>
-        </w:rPr>
-        <w:t>IRACEMA</w:t>
-      </w:r>
-      <w:r>
-        <w:rPr>
-          <w:sz w:val="24"/>
-          <w:szCs w:val="24"/>
-        </w:rPr>
-        <w:t xml:space="preserve">, </w:t>
-      </w:r>
-      <w:r>
-        <w:rPr>
-          <w:sz w:val="24"/>
-          <w:szCs w:val="24"/>
-        </w:rPr>
-        <w:t>F. A. Cavalcanti</w:t>
-      </w:r>
-      <w:r>
-        <w:rPr>
-          <w:sz w:val="24"/>
-          <w:szCs w:val="24"/>
-        </w:rPr>
-        <w:t xml:space="preserve">. </w:t>
-      </w:r>
-      <w:r>
-        <w:rPr>
-          <w:b/>
-          <w:sz w:val="24"/>
-          <w:szCs w:val="24"/>
-        </w:rPr>
-        <w:t>Tempo e Clima no Brasil</w:t>
-      </w:r>
-      <w:r>
-        <w:rPr>
-          <w:sz w:val="24"/>
-          <w:szCs w:val="24"/>
-        </w:rPr>
-        <w:t xml:space="preserve">. 1 ed. São Paulo: </w:t>
-      </w:r>
-      <w:r>
-        <w:rPr>
-          <w:sz w:val="24"/>
-          <w:szCs w:val="24"/>
-        </w:rPr>
-        <w:t>Oficina de Textos</w:t>
-      </w:r>
-      <w:r>
-        <w:rPr>
-          <w:sz w:val="24"/>
-          <w:szCs w:val="24"/>
-        </w:rPr>
-        <w:t>, 200</w:t>
-      </w:r>
-      <w:r>
-        <w:rPr>
-          <w:sz w:val="24"/>
-          <w:szCs w:val="24"/>
-        </w:rPr>
-        <w:t>9</w:t>
-      </w:r>
-      <w:r>
-        <w:rPr>
-          <w:sz w:val="24"/>
-          <w:szCs w:val="24"/>
-        </w:rPr>
-        <w:t xml:space="preserve">. </w:t>
-      </w:r>
-    </w:p>
-    <w:p>
-      <w:pPr>
-        <w:spacing w:line="360" w:lineRule="auto"/>
-        <w:jc w:val="both"/>
-        <w:rPr>
-          <w:sz w:val="24"/>
-          <w:szCs w:val="24"/>
-        </w:rPr>
-      </w:pPr>
-    </w:p>
-    <w:p>
-      <w:pPr>
-        <w:spacing w:line="360" w:lineRule="auto"/>
-        <w:jc w:val="both"/>
-        <w:rPr>
-          <w:sz w:val="24"/>
-          <w:szCs w:val="24"/>
-        </w:rPr>
-      </w:pPr>
-      <w:r>
-        <w:rPr>
-          <w:sz w:val="24"/>
-          <w:szCs w:val="24"/>
-        </w:rPr>
-        <w:t xml:space="preserve">KOTLER, Philip; FOX, Karen A. </w:t>
-      </w:r>
-      <w:r>
-        <w:rPr>
-          <w:b/>
-          <w:sz w:val="24"/>
-          <w:szCs w:val="24"/>
-        </w:rPr>
-        <w:t>Marketing Estratégico para Instituições Educacionais</w:t>
-      </w:r>
-      <w:r>
-        <w:rPr>
-          <w:sz w:val="24"/>
-          <w:szCs w:val="24"/>
-        </w:rPr>
-        <w:t>. São Paulo: Editora Atlas, 1994.</w:t>
-      </w:r>
-    </w:p>
-    <w:p>
-      <w:pPr>
-        <w:spacing w:line="360" w:lineRule="auto"/>
-        <w:jc w:val="both"/>
-        <w:rPr>
-          <w:sz w:val="24"/>
-          <w:szCs w:val="24"/>
-        </w:rPr>
-      </w:pPr>
-    </w:p>
-    <w:p>
-      <w:pPr>
-        <w:spacing w:line="360" w:lineRule="auto"/>
-        <w:jc w:val="both"/>
-        <w:rPr>
-          <w:sz w:val="24"/>
-          <w:szCs w:val="24"/>
-        </w:rPr>
-      </w:pPr>
-      <w:r>
-        <w:rPr>
-          <w:sz w:val="24"/>
-          <w:szCs w:val="24"/>
-        </w:rPr>
-        <w:t>JUSTO</w:t>
-      </w:r>
-      <w:r>
-        <w:rPr>
-          <w:sz w:val="24"/>
-          <w:szCs w:val="24"/>
-        </w:rPr>
-        <w:t xml:space="preserve">, </w:t>
-      </w:r>
-      <w:r>
-        <w:rPr>
-          <w:sz w:val="24"/>
-          <w:szCs w:val="24"/>
-        </w:rPr>
-        <w:t>Andreia Silva</w:t>
-      </w:r>
-      <w:r>
-        <w:rPr>
-          <w:sz w:val="24"/>
-          <w:szCs w:val="24"/>
-        </w:rPr>
-        <w:t xml:space="preserve">. </w:t>
-      </w:r>
-      <w:r>
-        <w:rPr>
-          <w:b/>
-          <w:sz w:val="24"/>
-          <w:szCs w:val="24"/>
-        </w:rPr>
-        <w:t>O que é e como montar um Cronograma de Projeto em apenas 6 passos</w:t>
-      </w:r>
-      <w:r>
-        <w:rPr>
-          <w:sz w:val="24"/>
-          <w:szCs w:val="24"/>
-        </w:rPr>
-        <w:t>. Euax Consulting</w:t>
-      </w:r>
-      <w:r>
-        <w:rPr>
-          <w:sz w:val="24"/>
-          <w:szCs w:val="24"/>
-        </w:rPr>
-        <w:t xml:space="preserve">, </w:t>
-      </w:r>
-      <w:r>
-        <w:rPr>
-          <w:sz w:val="24"/>
-          <w:szCs w:val="24"/>
-        </w:rPr>
-        <w:t>11</w:t>
-      </w:r>
-      <w:r>
-        <w:rPr>
-          <w:sz w:val="24"/>
-          <w:szCs w:val="24"/>
-        </w:rPr>
-        <w:t xml:space="preserve"> de </w:t>
-      </w:r>
-      <w:r>
-        <w:rPr>
-          <w:sz w:val="24"/>
-          <w:szCs w:val="24"/>
-        </w:rPr>
-        <w:t>fev</w:t>
+        <w:t>jan</w:t>
       </w:r>
       <w:r>
         <w:rPr>
@@ -21605,133 +22053,6 @@
           <w:szCs w:val="24"/>
         </w:rPr>
         <w:t>. de 2019. Disponível em: &lt;</w:t>
-      </w:r>
-      <w:r>
-        <w:rPr>
-          <w:sz w:val="24"/>
-          <w:szCs w:val="24"/>
-        </w:rPr>
-        <w:t xml:space="preserve">https:// </w:t>
-      </w:r>
-      <w:r>
-        <w:rPr>
-          <w:sz w:val="24"/>
-          <w:szCs w:val="24"/>
-        </w:rPr>
-        <w:t>euax.com.br/2019/02/cronograma-de-projeto/</w:t>
-      </w:r>
-      <w:r>
-        <w:rPr>
-          <w:sz w:val="24"/>
-          <w:szCs w:val="24"/>
-        </w:rPr>
-        <w:t>&gt;. Acesso em: 07 de set. de 2021.</w:t>
-      </w:r>
-    </w:p>
-    <w:p>
-      <w:pPr>
-        <w:spacing w:line="360" w:lineRule="auto"/>
-        <w:jc w:val="both"/>
-        <w:rPr>
-          <w:sz w:val="24"/>
-          <w:szCs w:val="24"/>
-        </w:rPr>
-      </w:pPr>
-    </w:p>
-    <w:p>
-      <w:pPr>
-        <w:spacing w:line="360" w:lineRule="auto"/>
-        <w:jc w:val="both"/>
-        <w:rPr>
-          <w:sz w:val="24"/>
-          <w:szCs w:val="24"/>
-        </w:rPr>
-      </w:pPr>
-      <w:r>
-        <w:rPr>
-          <w:sz w:val="24"/>
-          <w:szCs w:val="24"/>
-        </w:rPr>
-        <w:t>JUSTO</w:t>
-      </w:r>
-      <w:r>
-        <w:rPr>
-          <w:sz w:val="24"/>
-          <w:szCs w:val="24"/>
-        </w:rPr>
-        <w:t xml:space="preserve">, </w:t>
-      </w:r>
-      <w:r>
-        <w:rPr>
-          <w:sz w:val="24"/>
-          <w:szCs w:val="24"/>
-        </w:rPr>
-        <w:t>Andreia Silva</w:t>
-      </w:r>
-      <w:r>
-        <w:rPr>
-          <w:sz w:val="24"/>
-          <w:szCs w:val="24"/>
-        </w:rPr>
-        <w:t xml:space="preserve">. </w:t>
-      </w:r>
-      <w:r>
-        <w:rPr>
-          <w:b/>
-          <w:sz w:val="24"/>
-          <w:szCs w:val="24"/>
-        </w:rPr>
-        <w:t>EAP (Estrutura Analítica do Projeto): o que é, como fazer e qual a diferença entre EAP e Cronograma</w:t>
-      </w:r>
-      <w:r>
-        <w:rPr>
-          <w:sz w:val="24"/>
-          <w:szCs w:val="24"/>
-        </w:rPr>
-        <w:t>. Euax Consulting</w:t>
-      </w:r>
-      <w:r>
-        <w:rPr>
-          <w:sz w:val="24"/>
-          <w:szCs w:val="24"/>
-        </w:rPr>
-        <w:t xml:space="preserve">, </w:t>
-      </w:r>
-      <w:r>
-        <w:rPr>
-          <w:sz w:val="24"/>
-          <w:szCs w:val="24"/>
-        </w:rPr>
-        <w:t>10</w:t>
-      </w:r>
-      <w:r>
-        <w:rPr>
-          <w:sz w:val="24"/>
-          <w:szCs w:val="24"/>
-        </w:rPr>
-        <w:t xml:space="preserve"> de </w:t>
-      </w:r>
-      <w:r>
-        <w:rPr>
-          <w:sz w:val="24"/>
-          <w:szCs w:val="24"/>
-        </w:rPr>
-        <w:t>jan</w:t>
-      </w:r>
-      <w:r>
-        <w:rPr>
-          <w:sz w:val="24"/>
-          <w:szCs w:val="24"/>
-        </w:rPr>
-        <w:t xml:space="preserve">. de 2019. </w:t>
-      </w:r>
-      <w:r>
-        <w:rPr>
-          <w:sz w:val="24"/>
-          <w:szCs w:val="24"/>
-        </w:rPr>
-        <w:lastRenderedPageBreak/>
-        <w:t>Disponível em: &lt;</w:t>
       </w:r>
       <w:r>
         <w:rPr>
@@ -22514,7 +22835,15 @@
           <w:sz w:val="24"/>
           <w:szCs w:val="24"/>
         </w:rPr>
-        <w:t xml:space="preserve"> &lt;</w:t>
+        <w:t xml:space="preserve"> </w:t>
+      </w:r>
+      <w:r>
+        <w:rPr>
+          <w:sz w:val="24"/>
+          <w:szCs w:val="24"/>
+        </w:rPr>
+        <w:lastRenderedPageBreak/>
+        <w:t>&lt;</w:t>
       </w:r>
       <w:r>
         <w:rPr>
@@ -22660,7 +22989,6 @@
           <w:sz w:val="24"/>
           <w:szCs w:val="24"/>
         </w:rPr>
-        <w:lastRenderedPageBreak/>
         <w:t>NETO, Jorge Secaf.</w:t>
       </w:r>
       <w:r>
@@ -23658,6 +23986,7 @@
           <w:b w:val="0"/>
           <w:szCs w:val="24"/>
         </w:rPr>
+        <w:lastRenderedPageBreak/>
         <w:t>REDAÇÃO E-COMMERCE BRASIL</w:t>
       </w:r>
       <w:r>
@@ -23813,7 +24142,6 @@
           <w:b w:val="0"/>
           <w:szCs w:val="24"/>
         </w:rPr>
-        <w:lastRenderedPageBreak/>
         <w:t>REDAÇÃO E-COMMERCE BRASIL</w:t>
       </w:r>
       <w:r>
@@ -24798,6 +25126,7 @@
           <w:sz w:val="24"/>
           <w:szCs w:val="24"/>
         </w:rPr>
+        <w:lastRenderedPageBreak/>
         <w:t>SKYMARK</w:t>
       </w:r>
       <w:r>
@@ -25799,6 +26128,7 @@
           <w:sz w:val="24"/>
           <w:szCs w:val="24"/>
         </w:rPr>
+        <w:lastRenderedPageBreak/>
         <w:t>UOL MEU NEGÓCIO</w:t>
       </w:r>
       <w:r>
@@ -26051,7 +26381,6 @@
           <w:sz w:val="24"/>
           <w:szCs w:val="24"/>
         </w:rPr>
-        <w:lastRenderedPageBreak/>
         <w:t>VENTURA,</w:t>
       </w:r>
       <w:r>
@@ -26871,7 +27200,7 @@
           <w:rPr>
             <w:noProof/>
           </w:rPr>
-          <w:t>14</w:t>
+          <w:t>23</w:t>
         </w:r>
         <w:r>
           <w:fldChar w:fldCharType="end"/>
@@ -29154,7 +29483,7 @@
 </file>
 
 <file path=customXml/itemProps1.xml><?xml version="1.0" encoding="utf-8"?>
-<ds:datastoreItem xmlns:ds="http://schemas.openxmlformats.org/officeDocument/2006/customXml" ds:itemID="{26D8F14C-F4CC-4FE1-BAEE-DA42F605038F}">
+<ds:datastoreItem xmlns:ds="http://schemas.openxmlformats.org/officeDocument/2006/customXml" ds:itemID="{6EEDAC69-473A-41A7-9A62-29025B1C3144}">
   <ds:schemaRefs>
     <ds:schemaRef ds:uri="http://schemas.openxmlformats.org/officeDocument/2006/bibliography"/>
   </ds:schemaRefs>
